--- a/notes.docx
+++ b/notes.docx
@@ -58,14 +58,274 @@
         <w:t>Machine Learning Interview Notes</w:t>
       </w:r>
     </w:p>
+    <w:p/>
     <w:p>
       <w:pPr>
         <w:pStyle w:val="Heading2"/>
-        <w:spacing w:line="240" w:lineRule="auto"/>
-        <w:rPr>
-          <w:b/>
-        </w:rPr>
-      </w:pPr>
+        <w:rPr>
+          <w:b/>
+        </w:rPr>
+      </w:pPr>
+      <w:r>
+        <w:rPr>
+          <w:b/>
+        </w:rPr>
+        <w:t>Machine learning Explanation to lay man?</w:t>
+      </w:r>
+    </w:p>
+    <w:p>
+      <w:r>
+        <w:t>Explaining machine learning to a layperson can be done by using simple analogies and everyday examples. Here's a breakdown:</w:t>
+      </w:r>
+    </w:p>
+    <w:p>
+      <w:pPr>
+        <w:numPr>
+          <w:ilvl w:val="0"/>
+          <w:numId w:val="30"/>
+        </w:numPr>
+      </w:pPr>
+      <w:r>
+        <w:rPr>
+          <w:b/>
+          <w:bCs/>
+        </w:rPr>
+        <w:t>Start with a Familiar Concept</w:t>
+      </w:r>
+      <w:r>
+        <w:t>: Begin by comparing machine learning to something the layperson already understands, like how we learn from examples in everyday life.</w:t>
+      </w:r>
+    </w:p>
+    <w:p>
+      <w:pPr>
+        <w:numPr>
+          <w:ilvl w:val="0"/>
+          <w:numId w:val="30"/>
+        </w:numPr>
+      </w:pPr>
+      <w:r>
+        <w:rPr>
+          <w:b/>
+          <w:bCs/>
+        </w:rPr>
+        <w:t>Analogies</w:t>
+      </w:r>
+      <w:r>
+        <w:t>: Analogies can be powerful tools. For example, you can compare machine learning algorithms to recipes: just as a chef learns from a recipe to cook a dish, a machine learning algorithm learns from data to make predictions or decisions.</w:t>
+      </w:r>
+    </w:p>
+    <w:p>
+      <w:pPr>
+        <w:numPr>
+          <w:ilvl w:val="0"/>
+          <w:numId w:val="30"/>
+        </w:numPr>
+      </w:pPr>
+      <w:r>
+        <w:rPr>
+          <w:b/>
+          <w:bCs/>
+        </w:rPr>
+        <w:t>Training Process</w:t>
+      </w:r>
+      <w:r>
+        <w:t>: Explain the training process using familiar terms. You can liken it to teaching a child how to distinguish between different animals by showing them pictures and telling them the names of each animal.</w:t>
+      </w:r>
+    </w:p>
+    <w:p>
+      <w:pPr>
+        <w:numPr>
+          <w:ilvl w:val="0"/>
+          <w:numId w:val="30"/>
+        </w:numPr>
+      </w:pPr>
+      <w:r>
+        <w:rPr>
+          <w:b/>
+          <w:bCs/>
+        </w:rPr>
+        <w:t>Types of Machine Learning</w:t>
+      </w:r>
+      <w:r>
+        <w:t>: Differentiate between supervised, unsupervised, and reinforcement learning using relatable examples. For instance, supervised learning is like a teacher guiding a student with correct answers, unsupervised learning is like discovering patterns in a collection of items without labels, and reinforcement learning is akin to trial and error learning, like teaching a dog new tricks through rewards and punishments.</w:t>
+      </w:r>
+    </w:p>
+    <w:p>
+      <w:pPr>
+        <w:numPr>
+          <w:ilvl w:val="0"/>
+          <w:numId w:val="30"/>
+        </w:numPr>
+      </w:pPr>
+      <w:r>
+        <w:rPr>
+          <w:b/>
+          <w:bCs/>
+        </w:rPr>
+        <w:t>Applications</w:t>
+      </w:r>
+      <w:r>
+        <w:t>: Highlight real-world applications of machine learning that the layperson might encounter daily, such as personalized recommendations on streaming platforms or predictive text on smartphones.</w:t>
+      </w:r>
+    </w:p>
+    <w:p>
+      <w:pPr>
+        <w:numPr>
+          <w:ilvl w:val="0"/>
+          <w:numId w:val="30"/>
+        </w:numPr>
+      </w:pPr>
+      <w:r>
+        <w:rPr>
+          <w:b/>
+          <w:bCs/>
+        </w:rPr>
+        <w:t>Ethical Considerations</w:t>
+      </w:r>
+      <w:r>
+        <w:t>: Touch upon ethical considerations and potential biases in machine learning algorithms, using examples such as biased hiring practices or unfair loan approvals.</w:t>
+      </w:r>
+    </w:p>
+    <w:p>
+      <w:pPr>
+        <w:numPr>
+          <w:ilvl w:val="0"/>
+          <w:numId w:val="30"/>
+        </w:numPr>
+      </w:pPr>
+      <w:r>
+        <w:rPr>
+          <w:b/>
+          <w:bCs/>
+        </w:rPr>
+        <w:t>Interactive Demonstrations</w:t>
+      </w:r>
+      <w:r>
+        <w:t xml:space="preserve">: Whenever possible, use interactive demonstrations or simple visualizations to illustrate concepts. Websites like </w:t>
+      </w:r>
+      <w:proofErr w:type="spellStart"/>
+      <w:r>
+        <w:t>TensorFlow</w:t>
+      </w:r>
+      <w:proofErr w:type="spellEnd"/>
+      <w:r>
+        <w:t xml:space="preserve"> Playground or </w:t>
+      </w:r>
+      <w:proofErr w:type="spellStart"/>
+      <w:r>
+        <w:t>Kaggle</w:t>
+      </w:r>
+      <w:proofErr w:type="spellEnd"/>
+      <w:r>
+        <w:t xml:space="preserve"> kernels can be helpful.</w:t>
+      </w:r>
+    </w:p>
+    <w:p>
+      <w:pPr>
+        <w:numPr>
+          <w:ilvl w:val="0"/>
+          <w:numId w:val="30"/>
+        </w:numPr>
+      </w:pPr>
+      <w:r>
+        <w:rPr>
+          <w:b/>
+          <w:bCs/>
+        </w:rPr>
+        <w:t>Encourage Questions</w:t>
+      </w:r>
+      <w:r>
+        <w:t>: Finally, encourage questions and be patient in addressing them. It's important to gauge their understanding and clarify any confusion they may have.</w:t>
+      </w:r>
+    </w:p>
+    <w:p>
+      <w:r>
+        <w:t>By breaking down complex concepts into relatable terms and providing concrete examples, you can help a layperson grasp the fundamentals of machine learning more easily.</w:t>
+      </w:r>
+    </w:p>
+    <w:p>
+      <w:pPr>
+        <w:spacing w:line="240" w:lineRule="auto"/>
+        <w:rPr>
+          <w:b/>
+        </w:rPr>
+      </w:pPr>
+      <w:r>
+        <w:rPr>
+          <w:b/>
+        </w:rPr>
+        <w:t>------------------------------------------------------------------------------------------------------------------------------------------</w:t>
+      </w:r>
+    </w:p>
+    <w:p>
+      <w:r>
+        <w:rPr>
+          <w:noProof/>
+        </w:rPr>
+        <w:lastRenderedPageBreak/>
+        <w:drawing>
+          <wp:inline distT="0" distB="0" distL="0" distR="0">
+            <wp:extent cx="5943600" cy="2032145"/>
+            <wp:effectExtent l="0" t="0" r="0" b="6350"/>
+            <wp:docPr id="25" name="Picture 25" descr="https://miro.medium.com/v2/resize:fit:1400/1*aNTydXjN5z4J1jsQw341GQ.png"/>
+            <wp:cNvGraphicFramePr>
+              <a:graphicFrameLocks xmlns:a="http://schemas.openxmlformats.org/drawingml/2006/main" noChangeAspect="1"/>
+            </wp:cNvGraphicFramePr>
+            <a:graphic xmlns:a="http://schemas.openxmlformats.org/drawingml/2006/main">
+              <a:graphicData uri="http://schemas.openxmlformats.org/drawingml/2006/picture">
+                <pic:pic xmlns:pic="http://schemas.openxmlformats.org/drawingml/2006/picture">
+                  <pic:nvPicPr>
+                    <pic:cNvPr id="0" name="Picture 3" descr="https://miro.medium.com/v2/resize:fit:1400/1*aNTydXjN5z4J1jsQw341GQ.png"/>
+                    <pic:cNvPicPr>
+                      <a:picLocks noChangeAspect="1" noChangeArrowheads="1"/>
+                    </pic:cNvPicPr>
+                  </pic:nvPicPr>
+                  <pic:blipFill>
+                    <a:blip r:embed="rId6">
+                      <a:extLst>
+                        <a:ext uri="{28A0092B-C50C-407E-A947-70E740481C1C}">
+                          <a14:useLocalDpi xmlns:a14="http://schemas.microsoft.com/office/drawing/2010/main" val="0"/>
+                        </a:ext>
+                      </a:extLst>
+                    </a:blip>
+                    <a:srcRect/>
+                    <a:stretch>
+                      <a:fillRect/>
+                    </a:stretch>
+                  </pic:blipFill>
+                  <pic:spPr bwMode="auto">
+                    <a:xfrm>
+                      <a:off x="0" y="0"/>
+                      <a:ext cx="5943600" cy="2032145"/>
+                    </a:xfrm>
+                    <a:prstGeom prst="rect">
+                      <a:avLst/>
+                    </a:prstGeom>
+                    <a:noFill/>
+                    <a:ln>
+                      <a:noFill/>
+                    </a:ln>
+                  </pic:spPr>
+                </pic:pic>
+              </a:graphicData>
+            </a:graphic>
+          </wp:inline>
+        </w:drawing>
+      </w:r>
+    </w:p>
+    <w:p>
+      <w:pPr>
+        <w:spacing w:line="240" w:lineRule="auto"/>
+        <w:rPr>
+          <w:b/>
+        </w:rPr>
+      </w:pPr>
+      <w:r>
+        <w:rPr>
+          <w:b/>
+        </w:rPr>
+        <w:t>------------------------------------------------------------------------------------------------------------------------------------------</w:t>
+      </w:r>
     </w:p>
     <w:p>
       <w:pPr>
@@ -141,7 +401,7 @@
                     </pic:cNvPicPr>
                   </pic:nvPicPr>
                   <pic:blipFill>
-                    <a:blip r:embed="rId6">
+                    <a:blip r:embed="rId7">
                       <a:extLst>
                         <a:ext uri="{28A0092B-C50C-407E-A947-70E740481C1C}">
                           <a14:useLocalDpi xmlns:a14="http://schemas.microsoft.com/office/drawing/2010/main" val="0"/>
@@ -207,7 +467,7 @@
                     </pic:cNvPicPr>
                   </pic:nvPicPr>
                   <pic:blipFill>
-                    <a:blip r:embed="rId7">
+                    <a:blip r:embed="rId8">
                       <a:extLst>
                         <a:ext uri="{28A0092B-C50C-407E-A947-70E740481C1C}">
                           <a14:useLocalDpi xmlns:a14="http://schemas.microsoft.com/office/drawing/2010/main" val="0"/>
@@ -257,6 +517,7 @@
         <w:spacing w:line="240" w:lineRule="auto"/>
       </w:pPr>
       <w:r>
+        <w:lastRenderedPageBreak/>
         <w:t xml:space="preserve">   - True Negative (TN): Instances correctly predicted as negative.</w:t>
       </w:r>
     </w:p>
@@ -319,7 +580,6 @@
         <w:rPr>
           <w:noProof/>
         </w:rPr>
-        <w:lastRenderedPageBreak/>
         <w:drawing>
           <wp:inline distT="0" distB="0" distL="0" distR="0">
             <wp:extent cx="5920740" cy="1222383"/>
@@ -338,7 +598,7 @@
                     </pic:cNvPicPr>
                   </pic:nvPicPr>
                   <pic:blipFill>
-                    <a:blip r:embed="rId8">
+                    <a:blip r:embed="rId9">
                       <a:extLst>
                         <a:ext uri="{28A0092B-C50C-407E-A947-70E740481C1C}">
                           <a14:useLocalDpi xmlns:a14="http://schemas.microsoft.com/office/drawing/2010/main" val="0"/>
@@ -425,7 +685,7 @@
                     </pic:cNvPicPr>
                   </pic:nvPicPr>
                   <pic:blipFill>
-                    <a:blip r:embed="rId9">
+                    <a:blip r:embed="rId10">
                       <a:extLst>
                         <a:ext uri="{28A0092B-C50C-407E-A947-70E740481C1C}">
                           <a14:useLocalDpi xmlns:a14="http://schemas.microsoft.com/office/drawing/2010/main" val="0"/>
@@ -485,7 +745,7 @@
       <w:r>
         <w:t>Recall is a measure of how many of the positive cases the classifier correctly predicted, over all the positive cases in the data. </w:t>
       </w:r>
-      <w:hyperlink r:id="rId10" w:tgtFrame="_blank" w:history="1">
+      <w:hyperlink r:id="rId11" w:tgtFrame="_blank" w:history="1">
         <w:r>
           <w:rPr>
             <w:rStyle w:val="Hyperlink"/>
@@ -523,7 +783,7 @@
                     </pic:cNvPicPr>
                   </pic:nvPicPr>
                   <pic:blipFill>
-                    <a:blip r:embed="rId11">
+                    <a:blip r:embed="rId12">
                       <a:extLst>
                         <a:ext uri="{28A0092B-C50C-407E-A947-70E740481C1C}">
                           <a14:useLocalDpi xmlns:a14="http://schemas.microsoft.com/office/drawing/2010/main" val="0"/>
@@ -610,7 +870,7 @@
                     </pic:cNvPicPr>
                   </pic:nvPicPr>
                   <pic:blipFill>
-                    <a:blip r:embed="rId12">
+                    <a:blip r:embed="rId13">
                       <a:extLst>
                         <a:ext uri="{28A0092B-C50C-407E-A947-70E740481C1C}">
                           <a14:useLocalDpi xmlns:a14="http://schemas.microsoft.com/office/drawing/2010/main" val="0"/>
@@ -654,6 +914,7 @@
         <w:rPr>
           <w:b/>
         </w:rPr>
+        <w:lastRenderedPageBreak/>
         <w:t xml:space="preserve">6. </w:t>
       </w:r>
       <w:r>
@@ -670,7 +931,7 @@
       <w:r>
         <w:t>F1-Score is a measure combining both precision and recall. It is generally described as the </w:t>
       </w:r>
-      <w:hyperlink r:id="rId13" w:tgtFrame="_blank" w:history="1">
+      <w:hyperlink r:id="rId14" w:tgtFrame="_blank" w:history="1">
         <w:r>
           <w:rPr>
             <w:rStyle w:val="Hyperlink"/>
@@ -690,7 +951,6 @@
         <w:rPr>
           <w:noProof/>
         </w:rPr>
-        <w:lastRenderedPageBreak/>
         <w:drawing>
           <wp:inline distT="0" distB="0" distL="0" distR="0">
             <wp:extent cx="2552700" cy="883920"/>
@@ -709,7 +969,7 @@
                     </pic:cNvPicPr>
                   </pic:nvPicPr>
                   <pic:blipFill>
-                    <a:blip r:embed="rId14">
+                    <a:blip r:embed="rId15">
                       <a:extLst>
                         <a:ext uri="{28A0092B-C50C-407E-A947-70E740481C1C}">
                           <a14:useLocalDpi xmlns:a14="http://schemas.microsoft.com/office/drawing/2010/main" val="0"/>
@@ -1000,7 +1260,6 @@
         <w:rPr>
           <w:b/>
         </w:rPr>
-        <w:lastRenderedPageBreak/>
         <w:t xml:space="preserve">Explain variance, low variance and high variance </w:t>
       </w:r>
     </w:p>
@@ -2602,60 +2861,6 @@
             <wp:extent cx="2896004" cy="724001"/>
             <wp:effectExtent l="0" t="0" r="0" b="0"/>
             <wp:docPr id="11" name="Picture 11"/>
-            <wp:cNvGraphicFramePr>
-              <a:graphicFrameLocks xmlns:a="http://schemas.openxmlformats.org/drawingml/2006/main" noChangeAspect="1"/>
-            </wp:cNvGraphicFramePr>
-            <a:graphic xmlns:a="http://schemas.openxmlformats.org/drawingml/2006/main">
-              <a:graphicData uri="http://schemas.openxmlformats.org/drawingml/2006/picture">
-                <pic:pic xmlns:pic="http://schemas.openxmlformats.org/drawingml/2006/picture">
-                  <pic:nvPicPr>
-                    <pic:cNvPr id="1" name=""/>
-                    <pic:cNvPicPr/>
-                  </pic:nvPicPr>
-                  <pic:blipFill>
-                    <a:blip r:embed="rId15"/>
-                    <a:stretch>
-                      <a:fillRect/>
-                    </a:stretch>
-                  </pic:blipFill>
-                  <pic:spPr>
-                    <a:xfrm>
-                      <a:off x="0" y="0"/>
-                      <a:ext cx="2896004" cy="724001"/>
-                    </a:xfrm>
-                    <a:prstGeom prst="rect">
-                      <a:avLst/>
-                    </a:prstGeom>
-                  </pic:spPr>
-                </pic:pic>
-              </a:graphicData>
-            </a:graphic>
-          </wp:inline>
-        </w:drawing>
-      </w:r>
-    </w:p>
-    <w:p>
-      <w:pPr>
-        <w:spacing w:line="240" w:lineRule="auto"/>
-      </w:pPr>
-      <w:r>
-        <w:t>Where:</w:t>
-      </w:r>
-    </w:p>
-    <w:p>
-      <w:pPr>
-        <w:spacing w:line="240" w:lineRule="auto"/>
-      </w:pPr>
-      <w:r>
-        <w:rPr>
-          <w:rFonts w:ascii="Tahoma" w:hAnsi="Tahoma" w:cs="Tahoma"/>
-          <w:noProof/>
-        </w:rPr>
-        <w:drawing>
-          <wp:inline distT="0" distB="0" distL="0" distR="0" wp14:anchorId="5217497C" wp14:editId="3C06FE0B">
-            <wp:extent cx="5087060" cy="990738"/>
-            <wp:effectExtent l="0" t="0" r="0" b="0"/>
-            <wp:docPr id="12" name="Picture 12"/>
             <wp:cNvGraphicFramePr>
               <a:graphicFrameLocks xmlns:a="http://schemas.openxmlformats.org/drawingml/2006/main" noChangeAspect="1"/>
             </wp:cNvGraphicFramePr>
@@ -2675,7 +2880,7 @@
                   <pic:spPr>
                     <a:xfrm>
                       <a:off x="0" y="0"/>
-                      <a:ext cx="5087060" cy="990738"/>
+                      <a:ext cx="2896004" cy="724001"/>
                     </a:xfrm>
                     <a:prstGeom prst="rect">
                       <a:avLst/>
@@ -2693,726 +2898,23 @@
         <w:spacing w:line="240" w:lineRule="auto"/>
       </w:pPr>
       <w:r>
-        <w:t xml:space="preserve">In Python, you can use libraries like </w:t>
-      </w:r>
-      <w:proofErr w:type="spellStart"/>
-      <w:r>
-        <w:t>NumPy</w:t>
-      </w:r>
-      <w:proofErr w:type="spellEnd"/>
-      <w:r>
-        <w:t xml:space="preserve"> or pandas to calculate the Pearson correlation coefficient. Here's a simple example using </w:t>
-      </w:r>
-      <w:proofErr w:type="spellStart"/>
-      <w:r>
-        <w:t>NumPy</w:t>
-      </w:r>
-      <w:proofErr w:type="spellEnd"/>
-      <w:r>
-        <w:t>:</w:t>
-      </w:r>
-    </w:p>
-    <w:p>
-      <w:pPr>
-        <w:spacing w:after="0" w:line="240" w:lineRule="auto"/>
-        <w:rPr>
-          <w:rFonts w:ascii="Courier New" w:hAnsi="Courier New" w:cs="Courier New"/>
-          <w:color w:val="000000" w:themeColor="text1"/>
-        </w:rPr>
-      </w:pPr>
-      <w:r>
-        <w:rPr>
-          <w:rFonts w:ascii="Courier New" w:hAnsi="Courier New" w:cs="Courier New"/>
-          <w:color w:val="000000" w:themeColor="text1"/>
-        </w:rPr>
-        <w:t xml:space="preserve">import </w:t>
-      </w:r>
-      <w:proofErr w:type="spellStart"/>
-      <w:r>
-        <w:rPr>
-          <w:rFonts w:ascii="Courier New" w:hAnsi="Courier New" w:cs="Courier New"/>
-          <w:color w:val="000000" w:themeColor="text1"/>
-        </w:rPr>
-        <w:t>numpy</w:t>
-      </w:r>
-      <w:proofErr w:type="spellEnd"/>
-      <w:r>
-        <w:rPr>
-          <w:rFonts w:ascii="Courier New" w:hAnsi="Courier New" w:cs="Courier New"/>
-          <w:color w:val="000000" w:themeColor="text1"/>
-        </w:rPr>
-        <w:t xml:space="preserve"> as np</w:t>
-      </w:r>
-    </w:p>
-    <w:p>
-      <w:pPr>
-        <w:spacing w:after="0" w:line="240" w:lineRule="auto"/>
-        <w:rPr>
-          <w:rFonts w:ascii="Courier New" w:hAnsi="Courier New" w:cs="Courier New"/>
-          <w:color w:val="000000" w:themeColor="text1"/>
-        </w:rPr>
-      </w:pPr>
-      <w:r>
-        <w:rPr>
-          <w:rFonts w:ascii="Courier New" w:hAnsi="Courier New" w:cs="Courier New"/>
-          <w:color w:val="000000" w:themeColor="text1"/>
-        </w:rPr>
-        <w:t># Sample data</w:t>
-      </w:r>
-    </w:p>
-    <w:p>
-      <w:pPr>
-        <w:spacing w:after="0" w:line="240" w:lineRule="auto"/>
-        <w:rPr>
-          <w:rFonts w:ascii="Courier New" w:hAnsi="Courier New" w:cs="Courier New"/>
-          <w:color w:val="000000" w:themeColor="text1"/>
-        </w:rPr>
-      </w:pPr>
-      <w:r>
-        <w:rPr>
-          <w:rFonts w:ascii="Courier New" w:hAnsi="Courier New" w:cs="Courier New"/>
-          <w:color w:val="000000" w:themeColor="text1"/>
-        </w:rPr>
-        <w:t xml:space="preserve">X = </w:t>
-      </w:r>
-      <w:proofErr w:type="spellStart"/>
-      <w:proofErr w:type="gramStart"/>
-      <w:r>
-        <w:rPr>
-          <w:rFonts w:ascii="Courier New" w:hAnsi="Courier New" w:cs="Courier New"/>
-          <w:color w:val="000000" w:themeColor="text1"/>
-        </w:rPr>
-        <w:t>np.array</w:t>
-      </w:r>
-      <w:proofErr w:type="spellEnd"/>
-      <w:proofErr w:type="gramEnd"/>
-      <w:r>
-        <w:rPr>
-          <w:rFonts w:ascii="Courier New" w:hAnsi="Courier New" w:cs="Courier New"/>
-          <w:color w:val="000000" w:themeColor="text1"/>
-        </w:rPr>
-        <w:t>([1, 2, 3, 4, 5])</w:t>
-      </w:r>
-    </w:p>
-    <w:p>
-      <w:pPr>
-        <w:spacing w:after="0" w:line="240" w:lineRule="auto"/>
-        <w:rPr>
-          <w:rFonts w:ascii="Courier New" w:hAnsi="Courier New" w:cs="Courier New"/>
-          <w:color w:val="000000" w:themeColor="text1"/>
-        </w:rPr>
-      </w:pPr>
-      <w:r>
-        <w:rPr>
-          <w:rFonts w:ascii="Courier New" w:hAnsi="Courier New" w:cs="Courier New"/>
-          <w:color w:val="000000" w:themeColor="text1"/>
-        </w:rPr>
-        <w:t xml:space="preserve">Y = </w:t>
-      </w:r>
-      <w:proofErr w:type="spellStart"/>
-      <w:proofErr w:type="gramStart"/>
-      <w:r>
-        <w:rPr>
-          <w:rFonts w:ascii="Courier New" w:hAnsi="Courier New" w:cs="Courier New"/>
-          <w:color w:val="000000" w:themeColor="text1"/>
-        </w:rPr>
-        <w:t>np.array</w:t>
-      </w:r>
-      <w:proofErr w:type="spellEnd"/>
-      <w:proofErr w:type="gramEnd"/>
-      <w:r>
-        <w:rPr>
-          <w:rFonts w:ascii="Courier New" w:hAnsi="Courier New" w:cs="Courier New"/>
-          <w:color w:val="000000" w:themeColor="text1"/>
-        </w:rPr>
-        <w:t>([2, 3, 4, 5, 6])</w:t>
-      </w:r>
-    </w:p>
-    <w:p>
-      <w:pPr>
-        <w:spacing w:after="0" w:line="240" w:lineRule="auto"/>
-        <w:rPr>
-          <w:rFonts w:ascii="Courier New" w:hAnsi="Courier New" w:cs="Courier New"/>
-          <w:color w:val="000000" w:themeColor="text1"/>
-        </w:rPr>
-      </w:pPr>
-      <w:r>
-        <w:rPr>
-          <w:rFonts w:ascii="Courier New" w:hAnsi="Courier New" w:cs="Courier New"/>
-          <w:color w:val="000000" w:themeColor="text1"/>
-        </w:rPr>
-        <w:t># Calculate Pearson correlation coefficient</w:t>
-      </w:r>
-    </w:p>
-    <w:p>
-      <w:pPr>
-        <w:spacing w:after="0" w:line="240" w:lineRule="auto"/>
-        <w:rPr>
-          <w:rFonts w:ascii="Courier New" w:hAnsi="Courier New" w:cs="Courier New"/>
-          <w:color w:val="000000" w:themeColor="text1"/>
-        </w:rPr>
-      </w:pPr>
-      <w:proofErr w:type="spellStart"/>
-      <w:r>
-        <w:rPr>
-          <w:rFonts w:ascii="Courier New" w:hAnsi="Courier New" w:cs="Courier New"/>
-          <w:color w:val="000000" w:themeColor="text1"/>
-        </w:rPr>
-        <w:t>correlation_coef</w:t>
-      </w:r>
-      <w:proofErr w:type="spellEnd"/>
-      <w:r>
-        <w:rPr>
-          <w:rFonts w:ascii="Courier New" w:hAnsi="Courier New" w:cs="Courier New"/>
-          <w:color w:val="000000" w:themeColor="text1"/>
-        </w:rPr>
-        <w:t xml:space="preserve"> = </w:t>
-      </w:r>
-      <w:proofErr w:type="spellStart"/>
-      <w:proofErr w:type="gramStart"/>
-      <w:r>
-        <w:rPr>
-          <w:rFonts w:ascii="Courier New" w:hAnsi="Courier New" w:cs="Courier New"/>
-          <w:color w:val="000000" w:themeColor="text1"/>
-        </w:rPr>
-        <w:t>np.corrcoef</w:t>
-      </w:r>
-      <w:proofErr w:type="spellEnd"/>
-      <w:proofErr w:type="gramEnd"/>
-      <w:r>
-        <w:rPr>
-          <w:rFonts w:ascii="Courier New" w:hAnsi="Courier New" w:cs="Courier New"/>
-          <w:color w:val="000000" w:themeColor="text1"/>
-        </w:rPr>
-        <w:t>(X, Y)[0, 1]</w:t>
-      </w:r>
-    </w:p>
-    <w:p>
-      <w:pPr>
-        <w:spacing w:line="240" w:lineRule="auto"/>
-        <w:rPr>
-          <w:rFonts w:ascii="Courier New" w:hAnsi="Courier New" w:cs="Courier New"/>
-          <w:color w:val="000000" w:themeColor="text1"/>
-        </w:rPr>
-      </w:pPr>
-      <w:proofErr w:type="gramStart"/>
-      <w:r>
-        <w:rPr>
-          <w:rFonts w:ascii="Courier New" w:hAnsi="Courier New" w:cs="Courier New"/>
-          <w:color w:val="000000" w:themeColor="text1"/>
-        </w:rPr>
-        <w:t>print(</w:t>
-      </w:r>
-      <w:proofErr w:type="spellStart"/>
-      <w:proofErr w:type="gramEnd"/>
-      <w:r>
-        <w:rPr>
-          <w:rFonts w:ascii="Courier New" w:hAnsi="Courier New" w:cs="Courier New"/>
-          <w:color w:val="000000" w:themeColor="text1"/>
-        </w:rPr>
-        <w:t>f"Pearson</w:t>
-      </w:r>
-      <w:proofErr w:type="spellEnd"/>
-      <w:r>
-        <w:rPr>
-          <w:rFonts w:ascii="Courier New" w:hAnsi="Courier New" w:cs="Courier New"/>
-          <w:color w:val="000000" w:themeColor="text1"/>
-        </w:rPr>
-        <w:t xml:space="preserve"> correlation coefficient: {</w:t>
-      </w:r>
-      <w:proofErr w:type="spellStart"/>
-      <w:r>
-        <w:rPr>
-          <w:rFonts w:ascii="Courier New" w:hAnsi="Courier New" w:cs="Courier New"/>
-          <w:color w:val="000000" w:themeColor="text1"/>
-        </w:rPr>
-        <w:t>correlation_coef</w:t>
-      </w:r>
-      <w:proofErr w:type="spellEnd"/>
-      <w:r>
-        <w:rPr>
-          <w:rFonts w:ascii="Courier New" w:hAnsi="Courier New" w:cs="Courier New"/>
-          <w:color w:val="000000" w:themeColor="text1"/>
-        </w:rPr>
-        <w:t>}")</w:t>
-      </w:r>
-    </w:p>
-    <w:p>
-      <w:pPr>
-        <w:spacing w:line="240" w:lineRule="auto"/>
-      </w:pPr>
-      <w:r>
-        <w:t xml:space="preserve">Alternatively, if you are working with a pandas </w:t>
-      </w:r>
-      <w:proofErr w:type="spellStart"/>
-      <w:r>
-        <w:t>DataFrame</w:t>
-      </w:r>
-      <w:proofErr w:type="spellEnd"/>
-      <w:r>
-        <w:t xml:space="preserve">, you can use the </w:t>
-      </w:r>
-      <w:proofErr w:type="spellStart"/>
-      <w:proofErr w:type="gramStart"/>
-      <w:r>
-        <w:t>corr</w:t>
-      </w:r>
-      <w:proofErr w:type="spellEnd"/>
-      <w:r>
-        <w:t>(</w:t>
-      </w:r>
-      <w:proofErr w:type="gramEnd"/>
-      <w:r>
-        <w:t>) method:</w:t>
-      </w:r>
-    </w:p>
-    <w:p>
-      <w:pPr>
-        <w:spacing w:after="0" w:line="240" w:lineRule="auto"/>
-        <w:rPr>
-          <w:rFonts w:ascii="Courier New" w:hAnsi="Courier New" w:cs="Courier New"/>
-        </w:rPr>
-      </w:pPr>
-      <w:r>
-        <w:rPr>
-          <w:rFonts w:ascii="Courier New" w:hAnsi="Courier New" w:cs="Courier New"/>
-        </w:rPr>
-        <w:t xml:space="preserve">import pandas as </w:t>
-      </w:r>
-      <w:proofErr w:type="spellStart"/>
-      <w:r>
-        <w:rPr>
-          <w:rFonts w:ascii="Courier New" w:hAnsi="Courier New" w:cs="Courier New"/>
-        </w:rPr>
-        <w:t>pd</w:t>
-      </w:r>
-      <w:proofErr w:type="spellEnd"/>
-    </w:p>
-    <w:p>
-      <w:pPr>
-        <w:spacing w:after="0" w:line="240" w:lineRule="auto"/>
-        <w:rPr>
-          <w:rFonts w:ascii="Courier New" w:hAnsi="Courier New" w:cs="Courier New"/>
-        </w:rPr>
-      </w:pPr>
-      <w:r>
-        <w:rPr>
-          <w:rFonts w:ascii="Courier New" w:hAnsi="Courier New" w:cs="Courier New"/>
-        </w:rPr>
-        <w:t xml:space="preserve"># Create a </w:t>
-      </w:r>
-      <w:proofErr w:type="spellStart"/>
-      <w:r>
-        <w:rPr>
-          <w:rFonts w:ascii="Courier New" w:hAnsi="Courier New" w:cs="Courier New"/>
-        </w:rPr>
-        <w:t>DataFrame</w:t>
-      </w:r>
-      <w:proofErr w:type="spellEnd"/>
-    </w:p>
-    <w:p>
-      <w:pPr>
-        <w:spacing w:after="0" w:line="240" w:lineRule="auto"/>
-        <w:rPr>
-          <w:rFonts w:ascii="Courier New" w:hAnsi="Courier New" w:cs="Courier New"/>
-        </w:rPr>
-      </w:pPr>
-      <w:proofErr w:type="spellStart"/>
-      <w:r>
-        <w:rPr>
-          <w:rFonts w:ascii="Courier New" w:hAnsi="Courier New" w:cs="Courier New"/>
-        </w:rPr>
-        <w:t>df</w:t>
-      </w:r>
-      <w:proofErr w:type="spellEnd"/>
-      <w:r>
-        <w:rPr>
-          <w:rFonts w:ascii="Courier New" w:hAnsi="Courier New" w:cs="Courier New"/>
-        </w:rPr>
-        <w:t xml:space="preserve"> = </w:t>
-      </w:r>
-      <w:proofErr w:type="spellStart"/>
-      <w:proofErr w:type="gramStart"/>
-      <w:r>
-        <w:rPr>
-          <w:rFonts w:ascii="Courier New" w:hAnsi="Courier New" w:cs="Courier New"/>
-        </w:rPr>
-        <w:t>pd.DataFrame</w:t>
-      </w:r>
-      <w:proofErr w:type="spellEnd"/>
-      <w:proofErr w:type="gramEnd"/>
-      <w:r>
-        <w:rPr>
-          <w:rFonts w:ascii="Courier New" w:hAnsi="Courier New" w:cs="Courier New"/>
-        </w:rPr>
-        <w:t>({'X': [1, 2, 3, 4, 5], 'Y': [2, 3, 4, 5, 6]})</w:t>
-      </w:r>
-    </w:p>
-    <w:p>
-      <w:pPr>
-        <w:spacing w:after="0" w:line="240" w:lineRule="auto"/>
-        <w:rPr>
-          <w:rFonts w:ascii="Courier New" w:hAnsi="Courier New" w:cs="Courier New"/>
-        </w:rPr>
-      </w:pPr>
-      <w:r>
-        <w:rPr>
-          <w:rFonts w:ascii="Courier New" w:hAnsi="Courier New" w:cs="Courier New"/>
-        </w:rPr>
-        <w:t># Calculate Pearson correlation coefficient</w:t>
-      </w:r>
-    </w:p>
-    <w:p>
-      <w:pPr>
-        <w:spacing w:after="0" w:line="240" w:lineRule="auto"/>
-        <w:rPr>
-          <w:rFonts w:ascii="Courier New" w:hAnsi="Courier New" w:cs="Courier New"/>
-        </w:rPr>
-      </w:pPr>
-      <w:proofErr w:type="spellStart"/>
-      <w:r>
-        <w:rPr>
-          <w:rFonts w:ascii="Courier New" w:hAnsi="Courier New" w:cs="Courier New"/>
-        </w:rPr>
-        <w:t>correlation_coef</w:t>
-      </w:r>
-      <w:proofErr w:type="spellEnd"/>
-      <w:r>
-        <w:rPr>
-          <w:rFonts w:ascii="Courier New" w:hAnsi="Courier New" w:cs="Courier New"/>
-        </w:rPr>
-        <w:t xml:space="preserve"> = </w:t>
-      </w:r>
-      <w:proofErr w:type="spellStart"/>
-      <w:r>
-        <w:rPr>
-          <w:rFonts w:ascii="Courier New" w:hAnsi="Courier New" w:cs="Courier New"/>
-        </w:rPr>
-        <w:t>df</w:t>
-      </w:r>
-      <w:proofErr w:type="spellEnd"/>
-      <w:r>
-        <w:rPr>
-          <w:rFonts w:ascii="Courier New" w:hAnsi="Courier New" w:cs="Courier New"/>
-        </w:rPr>
-        <w:t>['X'</w:t>
-      </w:r>
-      <w:proofErr w:type="gramStart"/>
-      <w:r>
-        <w:rPr>
-          <w:rFonts w:ascii="Courier New" w:hAnsi="Courier New" w:cs="Courier New"/>
-        </w:rPr>
-        <w:t>].</w:t>
-      </w:r>
-      <w:proofErr w:type="spellStart"/>
-      <w:r>
-        <w:rPr>
-          <w:rFonts w:ascii="Courier New" w:hAnsi="Courier New" w:cs="Courier New"/>
-        </w:rPr>
-        <w:t>corr</w:t>
-      </w:r>
-      <w:proofErr w:type="spellEnd"/>
-      <w:proofErr w:type="gramEnd"/>
-      <w:r>
-        <w:rPr>
-          <w:rFonts w:ascii="Courier New" w:hAnsi="Courier New" w:cs="Courier New"/>
-        </w:rPr>
-        <w:t>(</w:t>
-      </w:r>
-      <w:proofErr w:type="spellStart"/>
-      <w:r>
-        <w:rPr>
-          <w:rFonts w:ascii="Courier New" w:hAnsi="Courier New" w:cs="Courier New"/>
-        </w:rPr>
-        <w:t>df</w:t>
-      </w:r>
-      <w:proofErr w:type="spellEnd"/>
-      <w:r>
-        <w:rPr>
-          <w:rFonts w:ascii="Courier New" w:hAnsi="Courier New" w:cs="Courier New"/>
-        </w:rPr>
-        <w:t>['Y'])</w:t>
-      </w:r>
-    </w:p>
-    <w:p>
-      <w:pPr>
-        <w:spacing w:after="0" w:line="240" w:lineRule="auto"/>
-        <w:rPr>
-          <w:rFonts w:ascii="Courier New" w:hAnsi="Courier New" w:cs="Courier New"/>
-        </w:rPr>
-      </w:pPr>
-      <w:proofErr w:type="gramStart"/>
-      <w:r>
-        <w:rPr>
-          <w:rFonts w:ascii="Courier New" w:hAnsi="Courier New" w:cs="Courier New"/>
-        </w:rPr>
-        <w:t>print(</w:t>
-      </w:r>
-      <w:proofErr w:type="spellStart"/>
-      <w:proofErr w:type="gramEnd"/>
-      <w:r>
-        <w:rPr>
-          <w:rFonts w:ascii="Courier New" w:hAnsi="Courier New" w:cs="Courier New"/>
-        </w:rPr>
-        <w:t>f"Pearson</w:t>
-      </w:r>
-      <w:proofErr w:type="spellEnd"/>
-      <w:r>
-        <w:rPr>
-          <w:rFonts w:ascii="Courier New" w:hAnsi="Courier New" w:cs="Courier New"/>
-        </w:rPr>
-        <w:t xml:space="preserve"> correlation coefficient: {</w:t>
-      </w:r>
-      <w:proofErr w:type="spellStart"/>
-      <w:r>
-        <w:rPr>
-          <w:rFonts w:ascii="Courier New" w:hAnsi="Courier New" w:cs="Courier New"/>
-        </w:rPr>
-        <w:t>correlation_coef</w:t>
-      </w:r>
-      <w:proofErr w:type="spellEnd"/>
-      <w:r>
-        <w:rPr>
-          <w:rFonts w:ascii="Courier New" w:hAnsi="Courier New" w:cs="Courier New"/>
-        </w:rPr>
-        <w:t>}")</w:t>
-      </w:r>
-    </w:p>
-    <w:p>
-      <w:pPr>
-        <w:spacing w:after="0" w:line="240" w:lineRule="auto"/>
-        <w:rPr>
-          <w:rFonts w:ascii="Courier New" w:hAnsi="Courier New" w:cs="Courier New"/>
-        </w:rPr>
-      </w:pPr>
-    </w:p>
-    <w:p>
-      <w:pPr>
-        <w:spacing w:line="240" w:lineRule="auto"/>
-      </w:pPr>
-      <w:r>
-        <w:t>These methods will give you the Pearson correlation coefficient between the two variables. Remember that correlation does not imply causation, and a correlation coefficient close to zero does not necessarily mean there is no relationship; it might indicate a nonlinear relationship or other factors influencing the data.</w:t>
-      </w:r>
-    </w:p>
-    <w:p>
-      <w:pPr>
-        <w:spacing w:line="240" w:lineRule="auto"/>
-        <w:rPr>
-          <w:b/>
-        </w:rPr>
-      </w:pPr>
-      <w:r>
-        <w:rPr>
-          <w:b/>
-        </w:rPr>
-        <w:lastRenderedPageBreak/>
-        <w:t>------------------------------------------------------------------------------------------------------------------------------------------</w:t>
-      </w:r>
-    </w:p>
-    <w:p>
-      <w:pPr>
-        <w:pStyle w:val="Heading1"/>
-        <w:spacing w:line="240" w:lineRule="auto"/>
-        <w:rPr>
-          <w:b/>
-        </w:rPr>
-      </w:pPr>
-      <w:r>
-        <w:rPr>
-          <w:b/>
-        </w:rPr>
-        <w:t>What is dimensionality reduction?</w:t>
-      </w:r>
-    </w:p>
-    <w:p>
-      <w:pPr>
-        <w:spacing w:line="240" w:lineRule="auto"/>
-      </w:pPr>
-      <w:r>
-        <w:t>Dimensionality reduction is a technique used in machine learning and data analysis to reduce the number of features (or dimensions) in a dataset while preserving its essential information. High-dimensional datasets, where the number of features is large, can suffer from the curse of dimensionality, leading to increased computational complexity, overfitting, and difficulties in visualization and interpretation.</w:t>
-      </w:r>
-    </w:p>
-    <w:p>
-      <w:pPr>
-        <w:spacing w:line="240" w:lineRule="auto"/>
-      </w:pPr>
-      <w:r>
-        <w:t>There are two main approaches to dimensionality reduction:</w:t>
-      </w:r>
-    </w:p>
-    <w:p>
-      <w:pPr>
-        <w:pStyle w:val="Heading2"/>
-        <w:spacing w:line="240" w:lineRule="auto"/>
-        <w:rPr>
-          <w:b/>
-        </w:rPr>
-      </w:pPr>
-      <w:r>
-        <w:rPr>
-          <w:b/>
-        </w:rPr>
-        <w:t>Feature Selection:</w:t>
-      </w:r>
-    </w:p>
-    <w:p>
-      <w:pPr>
-        <w:spacing w:line="240" w:lineRule="auto"/>
-      </w:pPr>
-      <w:r>
-        <w:t>In feature selection, you choose a subset of the original features and discard the rest. The goal is to retain the most relevant and informative features while eliminating irrelevant or redundant ones.</w:t>
-      </w:r>
-    </w:p>
-    <w:p>
-      <w:pPr>
-        <w:spacing w:line="240" w:lineRule="auto"/>
-      </w:pPr>
-      <w:r>
-        <w:t>Feature selection methods include filter methods (e.g., based on statistical measures), wrapper methods (e.g., forward selection, backward elimination), and embedded methods (e.g., LASSO regularization).</w:t>
-      </w:r>
-    </w:p>
-    <w:p>
-      <w:pPr>
-        <w:pStyle w:val="Heading2"/>
-        <w:spacing w:line="240" w:lineRule="auto"/>
-        <w:rPr>
-          <w:b/>
-        </w:rPr>
-      </w:pPr>
-      <w:r>
-        <w:rPr>
-          <w:b/>
-        </w:rPr>
-        <w:t>Feature Extraction:</w:t>
-      </w:r>
-    </w:p>
-    <w:p>
-      <w:pPr>
-        <w:spacing w:line="240" w:lineRule="auto"/>
-      </w:pPr>
-      <w:r>
-        <w:t>Feature extraction involves transforming the original features into a new set of features, typically of lower dimensionality. These new features are combinations of the original features, and they aim to capture the most important information in the data.</w:t>
-      </w:r>
-    </w:p>
-    <w:p>
-      <w:pPr>
-        <w:spacing w:line="240" w:lineRule="auto"/>
-      </w:pPr>
-      <w:r>
-        <w:rPr>
-          <w:b/>
-        </w:rPr>
-        <w:t>Principal Component Analysis (PCA)</w:t>
-      </w:r>
-      <w:r>
-        <w:t xml:space="preserve"> is a common technique for feature extraction. It identifies the directions (principal components) in which the data varies the most and projects the data onto a lower-dimensional subspace.</w:t>
-      </w:r>
-    </w:p>
-    <w:p>
-      <w:pPr>
-        <w:pStyle w:val="Heading2"/>
-        <w:spacing w:line="240" w:lineRule="auto"/>
-        <w:rPr>
-          <w:b/>
-        </w:rPr>
-      </w:pPr>
-      <w:r>
-        <w:rPr>
-          <w:b/>
-        </w:rPr>
-        <w:t>Principal Component Analysis (PCA):</w:t>
-      </w:r>
-    </w:p>
-    <w:p>
-      <w:pPr>
-        <w:spacing w:line="240" w:lineRule="auto"/>
-      </w:pPr>
-      <w:r>
-        <w:t>PCA is a widely used technique for dimensionality reduction. It works by finding the principal components (PCs) of the data, which are linear combinations of the original features. The first principal component captures the most variance in the data, and each subsequent component captures the maximum remaining variance orthogonal to the previous components.</w:t>
-      </w:r>
-    </w:p>
-    <w:p>
-      <w:pPr>
-        <w:spacing w:line="240" w:lineRule="auto"/>
-        <w:rPr>
-          <w:b/>
-        </w:rPr>
-      </w:pPr>
-      <w:r>
-        <w:rPr>
-          <w:b/>
-        </w:rPr>
-        <w:t>------------------------------------------------------------------------------------------------------------------------------------------</w:t>
-      </w:r>
-    </w:p>
-    <w:p>
-      <w:pPr>
-        <w:pStyle w:val="Heading1"/>
-        <w:spacing w:line="240" w:lineRule="auto"/>
-        <w:rPr>
-          <w:b/>
-        </w:rPr>
-      </w:pPr>
-      <w:r>
-        <w:rPr>
-          <w:b/>
-        </w:rPr>
-        <w:t xml:space="preserve">What is Cost Function </w:t>
-      </w:r>
-      <w:proofErr w:type="gramStart"/>
-      <w:r>
-        <w:rPr>
-          <w:b/>
-        </w:rPr>
-        <w:t>In</w:t>
-      </w:r>
-      <w:proofErr w:type="gramEnd"/>
-      <w:r>
-        <w:rPr>
-          <w:b/>
-        </w:rPr>
-        <w:t xml:space="preserve"> Machine Learning</w:t>
-      </w:r>
-    </w:p>
-    <w:p>
-      <w:pPr>
-        <w:spacing w:line="240" w:lineRule="auto"/>
-      </w:pPr>
-      <w:r>
-        <w:t xml:space="preserve">In machine learning, a </w:t>
-      </w:r>
-      <w:r>
-        <w:rPr>
-          <w:b/>
-        </w:rPr>
-        <w:t>cost function, also known as a loss function or objective function</w:t>
-      </w:r>
-      <w:r>
-        <w:t>, is a crucial component used to measure the difference between the predicted values of a model and the actual values (ground truth) of the target variable. The goal of a machine learning algorithm is to minimize this cost function.</w:t>
-      </w:r>
-    </w:p>
-    <w:p>
-      <w:pPr>
-        <w:spacing w:line="240" w:lineRule="auto"/>
-      </w:pPr>
-      <w:r>
-        <w:t>The choice of the cost function depends on the type of machine learning problem being addressed, such as regression or classification. Here are some common types of cost functions:</w:t>
-      </w:r>
-    </w:p>
-    <w:p>
-      <w:pPr>
-        <w:spacing w:line="240" w:lineRule="auto"/>
-      </w:pPr>
-      <w:r>
-        <w:rPr>
+        <w:t>Where:</w:t>
+      </w:r>
+    </w:p>
+    <w:p>
+      <w:pPr>
+        <w:spacing w:line="240" w:lineRule="auto"/>
+      </w:pPr>
+      <w:r>
+        <w:rPr>
+          <w:rFonts w:ascii="Tahoma" w:hAnsi="Tahoma" w:cs="Tahoma"/>
           <w:noProof/>
         </w:rPr>
-        <w:lastRenderedPageBreak/>
         <w:drawing>
-          <wp:inline distT="0" distB="0" distL="0" distR="0" wp14:anchorId="7106C6DD" wp14:editId="0D73991B">
-            <wp:extent cx="5943600" cy="4662170"/>
-            <wp:effectExtent l="0" t="0" r="0" b="5080"/>
-            <wp:docPr id="14" name="Picture 14"/>
+          <wp:inline distT="0" distB="0" distL="0" distR="0" wp14:anchorId="5217497C" wp14:editId="3C06FE0B">
+            <wp:extent cx="5087060" cy="990738"/>
+            <wp:effectExtent l="0" t="0" r="0" b="0"/>
+            <wp:docPr id="12" name="Picture 12"/>
             <wp:cNvGraphicFramePr>
               <a:graphicFrameLocks xmlns:a="http://schemas.openxmlformats.org/drawingml/2006/main" noChangeAspect="1"/>
             </wp:cNvGraphicFramePr>
@@ -3432,7 +2934,7 @@
                   <pic:spPr>
                     <a:xfrm>
                       <a:off x="0" y="0"/>
-                      <a:ext cx="5943600" cy="4662170"/>
+                      <a:ext cx="5087060" cy="990738"/>
                     </a:xfrm>
                     <a:prstGeom prst="rect">
                       <a:avLst/>
@@ -3450,20 +2952,519 @@
         <w:spacing w:line="240" w:lineRule="auto"/>
       </w:pPr>
       <w:r>
-        <w:t>Choosing an appropriate cost function is essential because it directly influences the training process and the performance of the machine learning model. The optimization algorithm adjusts the model parameters to minimize the cost function during the training process.</w:t>
-      </w:r>
-    </w:p>
-    <w:p>
-      <w:pPr>
-        <w:spacing w:line="240" w:lineRule="auto"/>
-        <w:rPr>
-          <w:b/>
-        </w:rPr>
-      </w:pPr>
-      <w:r>
-        <w:rPr>
-          <w:b/>
-        </w:rPr>
+        <w:t xml:space="preserve">In Python, you can use libraries like </w:t>
+      </w:r>
+      <w:proofErr w:type="spellStart"/>
+      <w:r>
+        <w:t>NumPy</w:t>
+      </w:r>
+      <w:proofErr w:type="spellEnd"/>
+      <w:r>
+        <w:t xml:space="preserve"> or pandas to calculate the Pearson correlation coefficient. Here's a simple example using </w:t>
+      </w:r>
+      <w:proofErr w:type="spellStart"/>
+      <w:r>
+        <w:t>NumPy</w:t>
+      </w:r>
+      <w:proofErr w:type="spellEnd"/>
+      <w:r>
+        <w:t>:</w:t>
+      </w:r>
+    </w:p>
+    <w:p>
+      <w:pPr>
+        <w:spacing w:after="0" w:line="240" w:lineRule="auto"/>
+        <w:rPr>
+          <w:rFonts w:ascii="Courier New" w:hAnsi="Courier New" w:cs="Courier New"/>
+          <w:color w:val="000000" w:themeColor="text1"/>
+        </w:rPr>
+      </w:pPr>
+      <w:r>
+        <w:rPr>
+          <w:rFonts w:ascii="Courier New" w:hAnsi="Courier New" w:cs="Courier New"/>
+          <w:color w:val="000000" w:themeColor="text1"/>
+        </w:rPr>
+        <w:t xml:space="preserve">import </w:t>
+      </w:r>
+      <w:proofErr w:type="spellStart"/>
+      <w:r>
+        <w:rPr>
+          <w:rFonts w:ascii="Courier New" w:hAnsi="Courier New" w:cs="Courier New"/>
+          <w:color w:val="000000" w:themeColor="text1"/>
+        </w:rPr>
+        <w:t>numpy</w:t>
+      </w:r>
+      <w:proofErr w:type="spellEnd"/>
+      <w:r>
+        <w:rPr>
+          <w:rFonts w:ascii="Courier New" w:hAnsi="Courier New" w:cs="Courier New"/>
+          <w:color w:val="000000" w:themeColor="text1"/>
+        </w:rPr>
+        <w:t xml:space="preserve"> as np</w:t>
+      </w:r>
+    </w:p>
+    <w:p>
+      <w:pPr>
+        <w:spacing w:after="0" w:line="240" w:lineRule="auto"/>
+        <w:rPr>
+          <w:rFonts w:ascii="Courier New" w:hAnsi="Courier New" w:cs="Courier New"/>
+          <w:color w:val="000000" w:themeColor="text1"/>
+        </w:rPr>
+      </w:pPr>
+      <w:r>
+        <w:rPr>
+          <w:rFonts w:ascii="Courier New" w:hAnsi="Courier New" w:cs="Courier New"/>
+          <w:color w:val="000000" w:themeColor="text1"/>
+        </w:rPr>
+        <w:t># Sample data</w:t>
+      </w:r>
+    </w:p>
+    <w:p>
+      <w:pPr>
+        <w:spacing w:after="0" w:line="240" w:lineRule="auto"/>
+        <w:rPr>
+          <w:rFonts w:ascii="Courier New" w:hAnsi="Courier New" w:cs="Courier New"/>
+          <w:color w:val="000000" w:themeColor="text1"/>
+        </w:rPr>
+      </w:pPr>
+      <w:r>
+        <w:rPr>
+          <w:rFonts w:ascii="Courier New" w:hAnsi="Courier New" w:cs="Courier New"/>
+          <w:color w:val="000000" w:themeColor="text1"/>
+        </w:rPr>
+        <w:t xml:space="preserve">X = </w:t>
+      </w:r>
+      <w:proofErr w:type="spellStart"/>
+      <w:proofErr w:type="gramStart"/>
+      <w:r>
+        <w:rPr>
+          <w:rFonts w:ascii="Courier New" w:hAnsi="Courier New" w:cs="Courier New"/>
+          <w:color w:val="000000" w:themeColor="text1"/>
+        </w:rPr>
+        <w:t>np.array</w:t>
+      </w:r>
+      <w:proofErr w:type="spellEnd"/>
+      <w:proofErr w:type="gramEnd"/>
+      <w:r>
+        <w:rPr>
+          <w:rFonts w:ascii="Courier New" w:hAnsi="Courier New" w:cs="Courier New"/>
+          <w:color w:val="000000" w:themeColor="text1"/>
+        </w:rPr>
+        <w:t>([1, 2, 3, 4, 5])</w:t>
+      </w:r>
+    </w:p>
+    <w:p>
+      <w:pPr>
+        <w:spacing w:after="0" w:line="240" w:lineRule="auto"/>
+        <w:rPr>
+          <w:rFonts w:ascii="Courier New" w:hAnsi="Courier New" w:cs="Courier New"/>
+          <w:color w:val="000000" w:themeColor="text1"/>
+        </w:rPr>
+      </w:pPr>
+      <w:r>
+        <w:rPr>
+          <w:rFonts w:ascii="Courier New" w:hAnsi="Courier New" w:cs="Courier New"/>
+          <w:color w:val="000000" w:themeColor="text1"/>
+        </w:rPr>
+        <w:t xml:space="preserve">Y = </w:t>
+      </w:r>
+      <w:proofErr w:type="spellStart"/>
+      <w:proofErr w:type="gramStart"/>
+      <w:r>
+        <w:rPr>
+          <w:rFonts w:ascii="Courier New" w:hAnsi="Courier New" w:cs="Courier New"/>
+          <w:color w:val="000000" w:themeColor="text1"/>
+        </w:rPr>
+        <w:t>np.array</w:t>
+      </w:r>
+      <w:proofErr w:type="spellEnd"/>
+      <w:proofErr w:type="gramEnd"/>
+      <w:r>
+        <w:rPr>
+          <w:rFonts w:ascii="Courier New" w:hAnsi="Courier New" w:cs="Courier New"/>
+          <w:color w:val="000000" w:themeColor="text1"/>
+        </w:rPr>
+        <w:t>([2, 3, 4, 5, 6])</w:t>
+      </w:r>
+    </w:p>
+    <w:p>
+      <w:pPr>
+        <w:spacing w:after="0" w:line="240" w:lineRule="auto"/>
+        <w:rPr>
+          <w:rFonts w:ascii="Courier New" w:hAnsi="Courier New" w:cs="Courier New"/>
+          <w:color w:val="000000" w:themeColor="text1"/>
+        </w:rPr>
+      </w:pPr>
+      <w:r>
+        <w:rPr>
+          <w:rFonts w:ascii="Courier New" w:hAnsi="Courier New" w:cs="Courier New"/>
+          <w:color w:val="000000" w:themeColor="text1"/>
+        </w:rPr>
+        <w:t># Calculate Pearson correlation coefficient</w:t>
+      </w:r>
+    </w:p>
+    <w:p>
+      <w:pPr>
+        <w:spacing w:after="0" w:line="240" w:lineRule="auto"/>
+        <w:rPr>
+          <w:rFonts w:ascii="Courier New" w:hAnsi="Courier New" w:cs="Courier New"/>
+          <w:color w:val="000000" w:themeColor="text1"/>
+        </w:rPr>
+      </w:pPr>
+      <w:proofErr w:type="spellStart"/>
+      <w:r>
+        <w:rPr>
+          <w:rFonts w:ascii="Courier New" w:hAnsi="Courier New" w:cs="Courier New"/>
+          <w:color w:val="000000" w:themeColor="text1"/>
+        </w:rPr>
+        <w:t>correlation_coef</w:t>
+      </w:r>
+      <w:proofErr w:type="spellEnd"/>
+      <w:r>
+        <w:rPr>
+          <w:rFonts w:ascii="Courier New" w:hAnsi="Courier New" w:cs="Courier New"/>
+          <w:color w:val="000000" w:themeColor="text1"/>
+        </w:rPr>
+        <w:t xml:space="preserve"> = </w:t>
+      </w:r>
+      <w:proofErr w:type="spellStart"/>
+      <w:proofErr w:type="gramStart"/>
+      <w:r>
+        <w:rPr>
+          <w:rFonts w:ascii="Courier New" w:hAnsi="Courier New" w:cs="Courier New"/>
+          <w:color w:val="000000" w:themeColor="text1"/>
+        </w:rPr>
+        <w:t>np.corrcoef</w:t>
+      </w:r>
+      <w:proofErr w:type="spellEnd"/>
+      <w:proofErr w:type="gramEnd"/>
+      <w:r>
+        <w:rPr>
+          <w:rFonts w:ascii="Courier New" w:hAnsi="Courier New" w:cs="Courier New"/>
+          <w:color w:val="000000" w:themeColor="text1"/>
+        </w:rPr>
+        <w:t>(X, Y)[0, 1]</w:t>
+      </w:r>
+    </w:p>
+    <w:p>
+      <w:pPr>
+        <w:spacing w:line="240" w:lineRule="auto"/>
+        <w:rPr>
+          <w:rFonts w:ascii="Courier New" w:hAnsi="Courier New" w:cs="Courier New"/>
+          <w:color w:val="000000" w:themeColor="text1"/>
+        </w:rPr>
+      </w:pPr>
+      <w:proofErr w:type="gramStart"/>
+      <w:r>
+        <w:rPr>
+          <w:rFonts w:ascii="Courier New" w:hAnsi="Courier New" w:cs="Courier New"/>
+          <w:color w:val="000000" w:themeColor="text1"/>
+        </w:rPr>
+        <w:t>print(</w:t>
+      </w:r>
+      <w:proofErr w:type="spellStart"/>
+      <w:proofErr w:type="gramEnd"/>
+      <w:r>
+        <w:rPr>
+          <w:rFonts w:ascii="Courier New" w:hAnsi="Courier New" w:cs="Courier New"/>
+          <w:color w:val="000000" w:themeColor="text1"/>
+        </w:rPr>
+        <w:t>f"Pearson</w:t>
+      </w:r>
+      <w:proofErr w:type="spellEnd"/>
+      <w:r>
+        <w:rPr>
+          <w:rFonts w:ascii="Courier New" w:hAnsi="Courier New" w:cs="Courier New"/>
+          <w:color w:val="000000" w:themeColor="text1"/>
+        </w:rPr>
+        <w:t xml:space="preserve"> correlation coefficient: {</w:t>
+      </w:r>
+      <w:proofErr w:type="spellStart"/>
+      <w:r>
+        <w:rPr>
+          <w:rFonts w:ascii="Courier New" w:hAnsi="Courier New" w:cs="Courier New"/>
+          <w:color w:val="000000" w:themeColor="text1"/>
+        </w:rPr>
+        <w:t>correlation_coef</w:t>
+      </w:r>
+      <w:proofErr w:type="spellEnd"/>
+      <w:r>
+        <w:rPr>
+          <w:rFonts w:ascii="Courier New" w:hAnsi="Courier New" w:cs="Courier New"/>
+          <w:color w:val="000000" w:themeColor="text1"/>
+        </w:rPr>
+        <w:t>}")</w:t>
+      </w:r>
+    </w:p>
+    <w:p>
+      <w:pPr>
+        <w:spacing w:line="240" w:lineRule="auto"/>
+      </w:pPr>
+      <w:r>
+        <w:t xml:space="preserve">Alternatively, if you are working with a pandas </w:t>
+      </w:r>
+      <w:proofErr w:type="spellStart"/>
+      <w:r>
+        <w:t>DataFrame</w:t>
+      </w:r>
+      <w:proofErr w:type="spellEnd"/>
+      <w:r>
+        <w:t xml:space="preserve">, you can use the </w:t>
+      </w:r>
+      <w:proofErr w:type="spellStart"/>
+      <w:proofErr w:type="gramStart"/>
+      <w:r>
+        <w:t>corr</w:t>
+      </w:r>
+      <w:proofErr w:type="spellEnd"/>
+      <w:r>
+        <w:t>(</w:t>
+      </w:r>
+      <w:proofErr w:type="gramEnd"/>
+      <w:r>
+        <w:t>) method:</w:t>
+      </w:r>
+    </w:p>
+    <w:p>
+      <w:pPr>
+        <w:spacing w:after="0" w:line="240" w:lineRule="auto"/>
+        <w:rPr>
+          <w:rFonts w:ascii="Courier New" w:hAnsi="Courier New" w:cs="Courier New"/>
+        </w:rPr>
+      </w:pPr>
+      <w:r>
+        <w:rPr>
+          <w:rFonts w:ascii="Courier New" w:hAnsi="Courier New" w:cs="Courier New"/>
+        </w:rPr>
+        <w:t xml:space="preserve">import pandas as </w:t>
+      </w:r>
+      <w:proofErr w:type="spellStart"/>
+      <w:r>
+        <w:rPr>
+          <w:rFonts w:ascii="Courier New" w:hAnsi="Courier New" w:cs="Courier New"/>
+        </w:rPr>
+        <w:t>pd</w:t>
+      </w:r>
+      <w:proofErr w:type="spellEnd"/>
+    </w:p>
+    <w:p>
+      <w:pPr>
+        <w:spacing w:after="0" w:line="240" w:lineRule="auto"/>
+        <w:rPr>
+          <w:rFonts w:ascii="Courier New" w:hAnsi="Courier New" w:cs="Courier New"/>
+        </w:rPr>
+      </w:pPr>
+      <w:r>
+        <w:rPr>
+          <w:rFonts w:ascii="Courier New" w:hAnsi="Courier New" w:cs="Courier New"/>
+        </w:rPr>
+        <w:t xml:space="preserve"># Create a </w:t>
+      </w:r>
+      <w:proofErr w:type="spellStart"/>
+      <w:r>
+        <w:rPr>
+          <w:rFonts w:ascii="Courier New" w:hAnsi="Courier New" w:cs="Courier New"/>
+        </w:rPr>
+        <w:t>DataFrame</w:t>
+      </w:r>
+      <w:proofErr w:type="spellEnd"/>
+    </w:p>
+    <w:p>
+      <w:pPr>
+        <w:spacing w:after="0" w:line="240" w:lineRule="auto"/>
+        <w:rPr>
+          <w:rFonts w:ascii="Courier New" w:hAnsi="Courier New" w:cs="Courier New"/>
+        </w:rPr>
+      </w:pPr>
+      <w:proofErr w:type="spellStart"/>
+      <w:r>
+        <w:rPr>
+          <w:rFonts w:ascii="Courier New" w:hAnsi="Courier New" w:cs="Courier New"/>
+        </w:rPr>
+        <w:t>df</w:t>
+      </w:r>
+      <w:proofErr w:type="spellEnd"/>
+      <w:r>
+        <w:rPr>
+          <w:rFonts w:ascii="Courier New" w:hAnsi="Courier New" w:cs="Courier New"/>
+        </w:rPr>
+        <w:t xml:space="preserve"> = </w:t>
+      </w:r>
+      <w:proofErr w:type="spellStart"/>
+      <w:proofErr w:type="gramStart"/>
+      <w:r>
+        <w:rPr>
+          <w:rFonts w:ascii="Courier New" w:hAnsi="Courier New" w:cs="Courier New"/>
+        </w:rPr>
+        <w:t>pd.DataFrame</w:t>
+      </w:r>
+      <w:proofErr w:type="spellEnd"/>
+      <w:proofErr w:type="gramEnd"/>
+      <w:r>
+        <w:rPr>
+          <w:rFonts w:ascii="Courier New" w:hAnsi="Courier New" w:cs="Courier New"/>
+        </w:rPr>
+        <w:t>({'X': [1, 2, 3, 4, 5], 'Y': [2, 3, 4, 5, 6]})</w:t>
+      </w:r>
+    </w:p>
+    <w:p>
+      <w:pPr>
+        <w:spacing w:after="0" w:line="240" w:lineRule="auto"/>
+        <w:rPr>
+          <w:rFonts w:ascii="Courier New" w:hAnsi="Courier New" w:cs="Courier New"/>
+        </w:rPr>
+      </w:pPr>
+      <w:r>
+        <w:rPr>
+          <w:rFonts w:ascii="Courier New" w:hAnsi="Courier New" w:cs="Courier New"/>
+        </w:rPr>
+        <w:t># Calculate Pearson correlation coefficient</w:t>
+      </w:r>
+    </w:p>
+    <w:p>
+      <w:pPr>
+        <w:spacing w:after="0" w:line="240" w:lineRule="auto"/>
+        <w:rPr>
+          <w:rFonts w:ascii="Courier New" w:hAnsi="Courier New" w:cs="Courier New"/>
+        </w:rPr>
+      </w:pPr>
+      <w:proofErr w:type="spellStart"/>
+      <w:r>
+        <w:rPr>
+          <w:rFonts w:ascii="Courier New" w:hAnsi="Courier New" w:cs="Courier New"/>
+        </w:rPr>
+        <w:t>correlation_coef</w:t>
+      </w:r>
+      <w:proofErr w:type="spellEnd"/>
+      <w:r>
+        <w:rPr>
+          <w:rFonts w:ascii="Courier New" w:hAnsi="Courier New" w:cs="Courier New"/>
+        </w:rPr>
+        <w:t xml:space="preserve"> = </w:t>
+      </w:r>
+      <w:proofErr w:type="spellStart"/>
+      <w:r>
+        <w:rPr>
+          <w:rFonts w:ascii="Courier New" w:hAnsi="Courier New" w:cs="Courier New"/>
+        </w:rPr>
+        <w:t>df</w:t>
+      </w:r>
+      <w:proofErr w:type="spellEnd"/>
+      <w:r>
+        <w:rPr>
+          <w:rFonts w:ascii="Courier New" w:hAnsi="Courier New" w:cs="Courier New"/>
+        </w:rPr>
+        <w:t>['X'</w:t>
+      </w:r>
+      <w:proofErr w:type="gramStart"/>
+      <w:r>
+        <w:rPr>
+          <w:rFonts w:ascii="Courier New" w:hAnsi="Courier New" w:cs="Courier New"/>
+        </w:rPr>
+        <w:t>].</w:t>
+      </w:r>
+      <w:proofErr w:type="spellStart"/>
+      <w:r>
+        <w:rPr>
+          <w:rFonts w:ascii="Courier New" w:hAnsi="Courier New" w:cs="Courier New"/>
+        </w:rPr>
+        <w:t>corr</w:t>
+      </w:r>
+      <w:proofErr w:type="spellEnd"/>
+      <w:proofErr w:type="gramEnd"/>
+      <w:r>
+        <w:rPr>
+          <w:rFonts w:ascii="Courier New" w:hAnsi="Courier New" w:cs="Courier New"/>
+        </w:rPr>
+        <w:t>(</w:t>
+      </w:r>
+      <w:proofErr w:type="spellStart"/>
+      <w:r>
+        <w:rPr>
+          <w:rFonts w:ascii="Courier New" w:hAnsi="Courier New" w:cs="Courier New"/>
+        </w:rPr>
+        <w:t>df</w:t>
+      </w:r>
+      <w:proofErr w:type="spellEnd"/>
+      <w:r>
+        <w:rPr>
+          <w:rFonts w:ascii="Courier New" w:hAnsi="Courier New" w:cs="Courier New"/>
+        </w:rPr>
+        <w:t>['Y'])</w:t>
+      </w:r>
+    </w:p>
+    <w:p>
+      <w:pPr>
+        <w:spacing w:after="0" w:line="240" w:lineRule="auto"/>
+        <w:rPr>
+          <w:rFonts w:ascii="Courier New" w:hAnsi="Courier New" w:cs="Courier New"/>
+        </w:rPr>
+      </w:pPr>
+      <w:proofErr w:type="gramStart"/>
+      <w:r>
+        <w:rPr>
+          <w:rFonts w:ascii="Courier New" w:hAnsi="Courier New" w:cs="Courier New"/>
+        </w:rPr>
+        <w:t>print(</w:t>
+      </w:r>
+      <w:proofErr w:type="spellStart"/>
+      <w:proofErr w:type="gramEnd"/>
+      <w:r>
+        <w:rPr>
+          <w:rFonts w:ascii="Courier New" w:hAnsi="Courier New" w:cs="Courier New"/>
+        </w:rPr>
+        <w:t>f"Pearson</w:t>
+      </w:r>
+      <w:proofErr w:type="spellEnd"/>
+      <w:r>
+        <w:rPr>
+          <w:rFonts w:ascii="Courier New" w:hAnsi="Courier New" w:cs="Courier New"/>
+        </w:rPr>
+        <w:t xml:space="preserve"> correlation coefficient: {</w:t>
+      </w:r>
+      <w:proofErr w:type="spellStart"/>
+      <w:r>
+        <w:rPr>
+          <w:rFonts w:ascii="Courier New" w:hAnsi="Courier New" w:cs="Courier New"/>
+        </w:rPr>
+        <w:t>correlation_coef</w:t>
+      </w:r>
+      <w:proofErr w:type="spellEnd"/>
+      <w:r>
+        <w:rPr>
+          <w:rFonts w:ascii="Courier New" w:hAnsi="Courier New" w:cs="Courier New"/>
+        </w:rPr>
+        <w:t>}")</w:t>
+      </w:r>
+    </w:p>
+    <w:p>
+      <w:pPr>
+        <w:spacing w:after="0" w:line="240" w:lineRule="auto"/>
+        <w:rPr>
+          <w:rFonts w:ascii="Courier New" w:hAnsi="Courier New" w:cs="Courier New"/>
+        </w:rPr>
+      </w:pPr>
+    </w:p>
+    <w:p>
+      <w:pPr>
+        <w:spacing w:line="240" w:lineRule="auto"/>
+      </w:pPr>
+      <w:r>
+        <w:t>These methods will give you the Pearson correlation coefficient between the two variables. Remember that correlation does not imply causation, and a correlation coefficient close to zero does not necessarily mean there is no relationship; it might indicate a nonlinear relationship or other factors influencing the data.</w:t>
+      </w:r>
+    </w:p>
+    <w:p>
+      <w:pPr>
+        <w:spacing w:line="240" w:lineRule="auto"/>
+        <w:rPr>
+          <w:b/>
+        </w:rPr>
+      </w:pPr>
+      <w:r>
+        <w:rPr>
+          <w:b/>
+        </w:rPr>
+        <w:lastRenderedPageBreak/>
         <w:t>------------------------------------------------------------------------------------------------------------------------------------------</w:t>
       </w:r>
     </w:p>
@@ -3479,23 +3480,23 @@
         <w:rPr>
           <w:b/>
         </w:rPr>
-        <w:t>What is back propagation?</w:t>
-      </w:r>
-    </w:p>
-    <w:p>
-      <w:pPr>
-        <w:spacing w:line="240" w:lineRule="auto"/>
-      </w:pPr>
-      <w:r>
-        <w:t>Backpropagation, short for "backward propagation of errors," is a supervised learning algorithm used for training artificial neural networks. It is a key component of training neural networks and involves minimizing the error or loss by adjusting the model's weights.</w:t>
-      </w:r>
-    </w:p>
-    <w:p>
-      <w:pPr>
-        <w:spacing w:line="240" w:lineRule="auto"/>
-      </w:pPr>
-      <w:r>
-        <w:t>Here's a high-level overview of the backpropagation algorithm:</w:t>
+        <w:t>What is dimensionality reduction?</w:t>
+      </w:r>
+    </w:p>
+    <w:p>
+      <w:pPr>
+        <w:spacing w:line="240" w:lineRule="auto"/>
+      </w:pPr>
+      <w:r>
+        <w:t>Dimensionality reduction is a technique used in machine learning and data analysis to reduce the number of features (or dimensions) in a dataset while preserving its essential information. High-dimensional datasets, where the number of features is large, can suffer from the curse of dimensionality, leading to increased computational complexity, overfitting, and difficulties in visualization and interpretation.</w:t>
+      </w:r>
+    </w:p>
+    <w:p>
+      <w:pPr>
+        <w:spacing w:line="240" w:lineRule="auto"/>
+      </w:pPr>
+      <w:r>
+        <w:t>There are two main approaches to dimensionality reduction:</w:t>
       </w:r>
     </w:p>
     <w:p>
@@ -3510,23 +3511,23 @@
         <w:rPr>
           <w:b/>
         </w:rPr>
-        <w:t>Forward Pass:</w:t>
-      </w:r>
-    </w:p>
-    <w:p>
-      <w:pPr>
-        <w:spacing w:line="240" w:lineRule="auto"/>
-      </w:pPr>
-      <w:r>
-        <w:t>During the forward pass, input data is fed into the neural network, and calculations are performed layer by layer to generate predictions.</w:t>
-      </w:r>
-    </w:p>
-    <w:p>
-      <w:pPr>
-        <w:spacing w:line="240" w:lineRule="auto"/>
-      </w:pPr>
-      <w:r>
-        <w:t>Each layer in the network applies a set of weights to the input data, passes the result through an activation function, and produces an output.</w:t>
+        <w:t>Feature Selection:</w:t>
+      </w:r>
+    </w:p>
+    <w:p>
+      <w:pPr>
+        <w:spacing w:line="240" w:lineRule="auto"/>
+      </w:pPr>
+      <w:r>
+        <w:t>In feature selection, you choose a subset of the original features and discard the rest. The goal is to retain the most relevant and informative features while eliminating irrelevant or redundant ones.</w:t>
+      </w:r>
+    </w:p>
+    <w:p>
+      <w:pPr>
+        <w:spacing w:line="240" w:lineRule="auto"/>
+      </w:pPr>
+      <w:r>
+        <w:t>Feature selection methods include filter methods (e.g., based on statistical measures), wrapper methods (e.g., forward selection, backward elimination), and embedded methods (e.g., LASSO regularization).</w:t>
       </w:r>
     </w:p>
     <w:p>
@@ -3541,16 +3542,29 @@
         <w:rPr>
           <w:b/>
         </w:rPr>
-        <w:lastRenderedPageBreak/>
-        <w:t>Compute Loss:</w:t>
-      </w:r>
-    </w:p>
-    <w:p>
-      <w:pPr>
-        <w:spacing w:line="240" w:lineRule="auto"/>
-      </w:pPr>
-      <w:r>
-        <w:t>The output of the neural network is compared to the actual target values, and a loss (error) is calculated. The loss is a measure of the difference between the predicted and actual values.</w:t>
+        <w:t>Feature Extraction:</w:t>
+      </w:r>
+    </w:p>
+    <w:p>
+      <w:pPr>
+        <w:spacing w:line="240" w:lineRule="auto"/>
+      </w:pPr>
+      <w:r>
+        <w:t>Feature extraction involves transforming the original features into a new set of features, typically of lower dimensionality. These new features are combinations of the original features, and they aim to capture the most important information in the data.</w:t>
+      </w:r>
+    </w:p>
+    <w:p>
+      <w:pPr>
+        <w:spacing w:line="240" w:lineRule="auto"/>
+      </w:pPr>
+      <w:r>
+        <w:rPr>
+          <w:b/>
+        </w:rPr>
+        <w:t>Principal Component Analysis (PCA)</w:t>
+      </w:r>
+      <w:r>
+        <w:t xml:space="preserve"> is a common technique for feature extraction. It identifies the directions (principal components) in which the data varies the most and projects the data onto a lower-dimensional subspace.</w:t>
       </w:r>
     </w:p>
     <w:p>
@@ -3565,96 +3579,15 @@
         <w:rPr>
           <w:b/>
         </w:rPr>
-        <w:t>Backward Pass (Backpropagation):</w:t>
-      </w:r>
-    </w:p>
-    <w:p>
-      <w:pPr>
-        <w:spacing w:line="240" w:lineRule="auto"/>
-      </w:pPr>
-      <w:r>
-        <w:t>The key idea of backpropagation is to propagate the error backward through the network and adjust the weights to minimize the error.</w:t>
-      </w:r>
-    </w:p>
-    <w:p>
-      <w:pPr>
-        <w:spacing w:line="240" w:lineRule="auto"/>
-      </w:pPr>
-      <w:r>
-        <w:t>Starting from the output layer and moving backward towards the input layer, the algorithm computes the gradient of the loss with respect to the weights of the network. This is done using the chain rule of calculus.</w:t>
-      </w:r>
-    </w:p>
-    <w:p>
-      <w:pPr>
-        <w:pStyle w:val="Heading2"/>
-        <w:spacing w:line="240" w:lineRule="auto"/>
-        <w:rPr>
-          <w:b/>
-        </w:rPr>
-      </w:pPr>
-      <w:r>
-        <w:rPr>
-          <w:b/>
-        </w:rPr>
-        <w:t>Weight Update:</w:t>
-      </w:r>
-    </w:p>
-    <w:p>
-      <w:pPr>
-        <w:spacing w:line="240" w:lineRule="auto"/>
-      </w:pPr>
-      <w:r>
-        <w:t>The calculated gradients are used to update the weights of the neural network in the direction that reduces the error. This is typically done using optimization algorithms such as gradient descent.</w:t>
-      </w:r>
-    </w:p>
-    <w:p>
-      <w:pPr>
-        <w:spacing w:line="240" w:lineRule="auto"/>
-      </w:pPr>
-      <w:r>
-        <w:t>The learning rate parameter determines the size of the steps taken during the weight update.</w:t>
-      </w:r>
-    </w:p>
-    <w:p>
-      <w:pPr>
-        <w:pStyle w:val="Heading2"/>
-        <w:spacing w:line="240" w:lineRule="auto"/>
-        <w:rPr>
-          <w:b/>
-        </w:rPr>
-      </w:pPr>
-      <w:r>
-        <w:rPr>
-          <w:b/>
-        </w:rPr>
-        <w:t>Iteration:</w:t>
-      </w:r>
-    </w:p>
-    <w:p>
-      <w:pPr>
-        <w:spacing w:line="240" w:lineRule="auto"/>
-      </w:pPr>
-      <w:r>
-        <w:t>Steps 1-4 are repeated iteratively for multiple epochs or until the model converges to a satisfactory level of performance.</w:t>
-      </w:r>
-    </w:p>
-    <w:p>
-      <w:pPr>
-        <w:spacing w:line="240" w:lineRule="auto"/>
-      </w:pPr>
-      <w:r>
-        <w:t>The backpropagation algorithm enables neural networks to learn from training data by adjusting their internal parameters (weights) to minimize the difference between predicted and actual outcomes. It leverages the gradient of the loss function with respect to the model parameters to guide the learning process.</w:t>
-      </w:r>
-      <w:r>
-        <w:t xml:space="preserve"> </w:t>
-      </w:r>
-    </w:p>
-    <w:p>
-      <w:pPr>
-        <w:spacing w:line="240" w:lineRule="auto"/>
-      </w:pPr>
-      <w:r>
-        <w:t>It's worth noting that backpropagation is a computationally efficient way to train neural networks and has played a crucial role in the success of deep learning. Additionally, variations such as stochastic gradient descent and mini-batch gradient descent are often used to speed up the training process.</w:t>
+        <w:t>Principal Component Analysis (PCA):</w:t>
+      </w:r>
+    </w:p>
+    <w:p>
+      <w:pPr>
+        <w:spacing w:line="240" w:lineRule="auto"/>
+      </w:pPr>
+      <w:r>
+        <w:t>PCA is a widely used technique for dimensionality reduction. It works by finding the principal components (PCs) of the data, which are linear combinations of the original features. The first principal component captures the most variance in the data, and each subsequent component captures the maximum remaining variance orthogonal to the previous components.</w:t>
       </w:r>
     </w:p>
     <w:p>
@@ -3683,15 +3616,46 @@
         <w:rPr>
           <w:b/>
         </w:rPr>
-        <w:t>How to Evaluate the Accuracy of Regression Results?</w:t>
-      </w:r>
-    </w:p>
-    <w:p>
-      <w:pPr>
-        <w:spacing w:line="240" w:lineRule="auto"/>
-      </w:pPr>
-      <w:r>
-        <w:t>Evaluating the accuracy of regression results is crucial to assess how well the model is performing and to make informed decisions about its suitability for a given task. Here are some common methods for evaluating the accuracy of regression results:</w:t>
+        <w:t xml:space="preserve">What is Cost Function </w:t>
+      </w:r>
+      <w:proofErr w:type="gramStart"/>
+      <w:r>
+        <w:rPr>
+          <w:b/>
+        </w:rPr>
+        <w:t>In</w:t>
+      </w:r>
+      <w:proofErr w:type="gramEnd"/>
+      <w:r>
+        <w:rPr>
+          <w:b/>
+        </w:rPr>
+        <w:t xml:space="preserve"> Machine Learning</w:t>
+      </w:r>
+    </w:p>
+    <w:p>
+      <w:pPr>
+        <w:spacing w:line="240" w:lineRule="auto"/>
+      </w:pPr>
+      <w:r>
+        <w:t xml:space="preserve">In machine learning, a </w:t>
+      </w:r>
+      <w:r>
+        <w:rPr>
+          <w:b/>
+        </w:rPr>
+        <w:t>cost function, also known as a loss function or objective function</w:t>
+      </w:r>
+      <w:r>
+        <w:t>, is a crucial component used to measure the difference between the predicted values of a model and the actual values (ground truth) of the target variable. The goal of a machine learning algorithm is to minimize this cost function.</w:t>
+      </w:r>
+    </w:p>
+    <w:p>
+      <w:pPr>
+        <w:spacing w:line="240" w:lineRule="auto"/>
+      </w:pPr>
+      <w:r>
+        <w:t>The choice of the cost function depends on the type of machine learning problem being addressed, such as regression or classification. Here are some common types of cost functions:</w:t>
       </w:r>
     </w:p>
     <w:p>
@@ -3704,10 +3668,10 @@
         </w:rPr>
         <w:lastRenderedPageBreak/>
         <w:drawing>
-          <wp:inline distT="0" distB="0" distL="0" distR="0" wp14:anchorId="7BED393D" wp14:editId="23031842">
-            <wp:extent cx="6187155" cy="5516880"/>
-            <wp:effectExtent l="0" t="0" r="4445" b="7620"/>
-            <wp:docPr id="17" name="Picture 17"/>
+          <wp:inline distT="0" distB="0" distL="0" distR="0" wp14:anchorId="7106C6DD" wp14:editId="0D73991B">
+            <wp:extent cx="5943600" cy="4662170"/>
+            <wp:effectExtent l="0" t="0" r="0" b="5080"/>
+            <wp:docPr id="14" name="Picture 14"/>
             <wp:cNvGraphicFramePr>
               <a:graphicFrameLocks xmlns:a="http://schemas.openxmlformats.org/drawingml/2006/main" noChangeAspect="1"/>
             </wp:cNvGraphicFramePr>
@@ -3727,7 +3691,7 @@
                   <pic:spPr>
                     <a:xfrm>
                       <a:off x="0" y="0"/>
-                      <a:ext cx="6213951" cy="5540773"/>
+                      <a:ext cx="5943600" cy="4662170"/>
                     </a:xfrm>
                     <a:prstGeom prst="rect">
                       <a:avLst/>
@@ -3745,15 +3709,264 @@
         <w:spacing w:line="240" w:lineRule="auto"/>
       </w:pPr>
       <w:r>
+        <w:t>Choosing an appropriate cost function is essential because it directly influences the training process and the performance of the machine learning model. The optimization algorithm adjusts the model parameters to minimize the cost function during the training process.</w:t>
+      </w:r>
+    </w:p>
+    <w:p>
+      <w:pPr>
+        <w:spacing w:line="240" w:lineRule="auto"/>
+        <w:rPr>
+          <w:b/>
+        </w:rPr>
+      </w:pPr>
+      <w:r>
+        <w:rPr>
+          <w:b/>
+        </w:rPr>
+        <w:t>------------------------------------------------------------------------------------------------------------------------------------------</w:t>
+      </w:r>
+    </w:p>
+    <w:p>
+      <w:pPr>
+        <w:pStyle w:val="Heading1"/>
+        <w:spacing w:line="240" w:lineRule="auto"/>
+        <w:rPr>
+          <w:b/>
+        </w:rPr>
+      </w:pPr>
+      <w:r>
+        <w:rPr>
+          <w:b/>
+        </w:rPr>
+        <w:t>What is back propagation?</w:t>
+      </w:r>
+    </w:p>
+    <w:p>
+      <w:pPr>
+        <w:spacing w:line="240" w:lineRule="auto"/>
+      </w:pPr>
+      <w:r>
+        <w:t>Backpropagation, short for "backward propagation of errors," is a supervised learning algorithm used for training artificial neural networks. It is a key component of training neural networks and involves minimizing the error or loss by adjusting the model's weights.</w:t>
+      </w:r>
+    </w:p>
+    <w:p>
+      <w:pPr>
+        <w:spacing w:line="240" w:lineRule="auto"/>
+      </w:pPr>
+      <w:r>
+        <w:t>Here's a high-level overview of the backpropagation algorithm:</w:t>
+      </w:r>
+    </w:p>
+    <w:p>
+      <w:pPr>
+        <w:pStyle w:val="Heading2"/>
+        <w:spacing w:line="240" w:lineRule="auto"/>
+        <w:rPr>
+          <w:b/>
+        </w:rPr>
+      </w:pPr>
+      <w:r>
+        <w:rPr>
+          <w:b/>
+        </w:rPr>
+        <w:t>Forward Pass:</w:t>
+      </w:r>
+    </w:p>
+    <w:p>
+      <w:pPr>
+        <w:spacing w:line="240" w:lineRule="auto"/>
+      </w:pPr>
+      <w:r>
+        <w:t>During the forward pass, input data is fed into the neural network, and calculations are performed layer by layer to generate predictions.</w:t>
+      </w:r>
+    </w:p>
+    <w:p>
+      <w:pPr>
+        <w:spacing w:line="240" w:lineRule="auto"/>
+      </w:pPr>
+      <w:r>
+        <w:t>Each layer in the network applies a set of weights to the input data, passes the result through an activation function, and produces an output.</w:t>
+      </w:r>
+    </w:p>
+    <w:p>
+      <w:pPr>
+        <w:pStyle w:val="Heading2"/>
+        <w:spacing w:line="240" w:lineRule="auto"/>
+        <w:rPr>
+          <w:b/>
+        </w:rPr>
+      </w:pPr>
+      <w:r>
+        <w:rPr>
+          <w:b/>
+        </w:rPr>
+        <w:lastRenderedPageBreak/>
+        <w:t>Compute Loss:</w:t>
+      </w:r>
+    </w:p>
+    <w:p>
+      <w:pPr>
+        <w:spacing w:line="240" w:lineRule="auto"/>
+      </w:pPr>
+      <w:r>
+        <w:t>The output of the neural network is compared to the actual target values, and a loss (error) is calculated. The loss is a measure of the difference between the predicted and actual values.</w:t>
+      </w:r>
+    </w:p>
+    <w:p>
+      <w:pPr>
+        <w:pStyle w:val="Heading2"/>
+        <w:spacing w:line="240" w:lineRule="auto"/>
+        <w:rPr>
+          <w:b/>
+        </w:rPr>
+      </w:pPr>
+      <w:r>
+        <w:rPr>
+          <w:b/>
+        </w:rPr>
+        <w:t>Backward Pass (Backpropagation):</w:t>
+      </w:r>
+    </w:p>
+    <w:p>
+      <w:pPr>
+        <w:spacing w:line="240" w:lineRule="auto"/>
+      </w:pPr>
+      <w:r>
+        <w:t>The key idea of backpropagation is to propagate the error backward through the network and adjust the weights to minimize the error.</w:t>
+      </w:r>
+    </w:p>
+    <w:p>
+      <w:pPr>
+        <w:spacing w:line="240" w:lineRule="auto"/>
+      </w:pPr>
+      <w:r>
+        <w:t>Starting from the output layer and moving backward towards the input layer, the algorithm computes the gradient of the loss with respect to the weights of the network. This is done using the chain rule of calculus.</w:t>
+      </w:r>
+    </w:p>
+    <w:p>
+      <w:pPr>
+        <w:pStyle w:val="Heading2"/>
+        <w:spacing w:line="240" w:lineRule="auto"/>
+        <w:rPr>
+          <w:b/>
+        </w:rPr>
+      </w:pPr>
+      <w:r>
+        <w:rPr>
+          <w:b/>
+        </w:rPr>
+        <w:t>Weight Update:</w:t>
+      </w:r>
+    </w:p>
+    <w:p>
+      <w:pPr>
+        <w:spacing w:line="240" w:lineRule="auto"/>
+      </w:pPr>
+      <w:r>
+        <w:t>The calculated gradients are used to update the weights of the neural network in the direction that reduces the error. This is typically done using optimization algorithms such as gradient descent.</w:t>
+      </w:r>
+    </w:p>
+    <w:p>
+      <w:pPr>
+        <w:spacing w:line="240" w:lineRule="auto"/>
+      </w:pPr>
+      <w:r>
+        <w:t>The learning rate parameter determines the size of the steps taken during the weight update.</w:t>
+      </w:r>
+    </w:p>
+    <w:p>
+      <w:pPr>
+        <w:pStyle w:val="Heading2"/>
+        <w:spacing w:line="240" w:lineRule="auto"/>
+        <w:rPr>
+          <w:b/>
+        </w:rPr>
+      </w:pPr>
+      <w:r>
+        <w:rPr>
+          <w:b/>
+        </w:rPr>
+        <w:t>Iteration:</w:t>
+      </w:r>
+    </w:p>
+    <w:p>
+      <w:pPr>
+        <w:spacing w:line="240" w:lineRule="auto"/>
+      </w:pPr>
+      <w:r>
+        <w:t>Steps 1-4 are repeated iteratively for multiple epochs or until the model converges to a satisfactory level of performance.</w:t>
+      </w:r>
+    </w:p>
+    <w:p>
+      <w:pPr>
+        <w:spacing w:line="240" w:lineRule="auto"/>
+      </w:pPr>
+      <w:r>
+        <w:t>The backpropagation algorithm enables neural networks to learn from training data by adjusting their internal parameters (weights) to minimize the difference between predicted and actual outcomes. It leverages the gradient of the loss function with respect to the model parameters to guide the learning process.</w:t>
+      </w:r>
+      <w:r>
+        <w:t xml:space="preserve"> </w:t>
+      </w:r>
+    </w:p>
+    <w:p>
+      <w:pPr>
+        <w:spacing w:line="240" w:lineRule="auto"/>
+      </w:pPr>
+      <w:r>
+        <w:t>It's worth noting that backpropagation is a computationally efficient way to train neural networks and has played a crucial role in the success of deep learning. Additionally, variations such as stochastic gradient descent and mini-batch gradient descent are often used to speed up the training process.</w:t>
+      </w:r>
+    </w:p>
+    <w:p>
+      <w:pPr>
+        <w:spacing w:line="240" w:lineRule="auto"/>
+        <w:rPr>
+          <w:b/>
+        </w:rPr>
+      </w:pPr>
+      <w:r>
+        <w:rPr>
+          <w:b/>
+        </w:rPr>
+        <w:t>------------------------------------------------------------------------------------------------------------------------------------------</w:t>
+      </w:r>
+    </w:p>
+    <w:p>
+      <w:pPr>
+        <w:pStyle w:val="Heading1"/>
+        <w:spacing w:line="240" w:lineRule="auto"/>
+        <w:rPr>
+          <w:b/>
+        </w:rPr>
+      </w:pPr>
+      <w:r>
+        <w:rPr>
+          <w:b/>
+        </w:rPr>
+        <w:t>How to Evaluate the Accuracy of Regression Results?</w:t>
+      </w:r>
+    </w:p>
+    <w:p>
+      <w:pPr>
+        <w:spacing w:line="240" w:lineRule="auto"/>
+      </w:pPr>
+      <w:r>
+        <w:t>Evaluating the accuracy of regression results is crucial to assess how well the model is performing and to make informed decisions about its suitability for a given task. Here are some common methods for evaluating the accuracy of regression results:</w:t>
+      </w:r>
+    </w:p>
+    <w:p>
+      <w:pPr>
+        <w:spacing w:line="240" w:lineRule="auto"/>
+      </w:pPr>
+      <w:r>
         <w:rPr>
           <w:noProof/>
         </w:rPr>
         <w:lastRenderedPageBreak/>
         <w:drawing>
-          <wp:inline distT="0" distB="0" distL="0" distR="0" wp14:anchorId="1000C1FB" wp14:editId="0587BCFB">
-            <wp:extent cx="5943600" cy="4215765"/>
-            <wp:effectExtent l="0" t="0" r="0" b="0"/>
-            <wp:docPr id="16" name="Picture 16"/>
+          <wp:inline distT="0" distB="0" distL="0" distR="0" wp14:anchorId="7BED393D" wp14:editId="23031842">
+            <wp:extent cx="6187155" cy="5516880"/>
+            <wp:effectExtent l="0" t="0" r="4445" b="7620"/>
+            <wp:docPr id="17" name="Picture 17"/>
             <wp:cNvGraphicFramePr>
               <a:graphicFrameLocks xmlns:a="http://schemas.openxmlformats.org/drawingml/2006/main" noChangeAspect="1"/>
             </wp:cNvGraphicFramePr>
@@ -3773,7 +3986,7 @@
                   <pic:spPr>
                     <a:xfrm>
                       <a:off x="0" y="0"/>
-                      <a:ext cx="5943600" cy="4215765"/>
+                      <a:ext cx="6213951" cy="5540773"/>
                     </a:xfrm>
                     <a:prstGeom prst="rect">
                       <a:avLst/>
@@ -3790,113 +4003,16 @@
       <w:pPr>
         <w:spacing w:line="240" w:lineRule="auto"/>
       </w:pPr>
-    </w:p>
-    <w:p>
-      <w:pPr>
-        <w:spacing w:line="240" w:lineRule="auto"/>
-      </w:pPr>
-      <w:r>
-        <w:t>When evaluating regression results, it's essential to consider a combination of these metrics and analyses to get a comprehensive understanding of the model's accuracy and reliability. Keep in mind that the choice of evaluation metrics may depend on the specific characteristics of the data and the goals of the modeling task.</w:t>
-      </w:r>
-    </w:p>
-    <w:p>
-      <w:pPr>
-        <w:spacing w:line="240" w:lineRule="auto"/>
-        <w:rPr>
-          <w:b/>
-        </w:rPr>
-      </w:pPr>
-      <w:r>
-        <w:rPr>
-          <w:b/>
-        </w:rPr>
-        <w:t>------------------------------------------------------------------------------------------------------------------------------------------</w:t>
-      </w:r>
-    </w:p>
-    <w:p>
-      <w:pPr>
-        <w:pStyle w:val="Heading1"/>
-        <w:spacing w:line="240" w:lineRule="auto"/>
-        <w:rPr>
-          <w:b/>
-        </w:rPr>
-      </w:pPr>
-      <w:r>
-        <w:rPr>
-          <w:b/>
-        </w:rPr>
-        <w:t>Activation Function &amp; their use cases:</w:t>
-      </w:r>
-    </w:p>
-    <w:p>
-      <w:pPr>
-        <w:spacing w:line="240" w:lineRule="auto"/>
-      </w:pPr>
-      <w:r>
-        <w:t>Certainly! Let's go through each activation function and discuss their characteristics and common use cases:</w:t>
-      </w:r>
-    </w:p>
-    <w:p>
-      <w:pPr>
-        <w:spacing w:line="240" w:lineRule="auto"/>
-        <w:rPr>
-          <w:rStyle w:val="Heading2Char"/>
-          <w:b/>
-        </w:rPr>
-      </w:pPr>
-      <w:r>
-        <w:t xml:space="preserve">1. </w:t>
-      </w:r>
-      <w:r>
-        <w:rPr>
-          <w:rStyle w:val="Heading2Char"/>
-          <w:b/>
-        </w:rPr>
-        <w:t>Sigmoid Function (Logistic Function):</w:t>
-      </w:r>
-    </w:p>
-    <w:p>
-      <w:pPr>
-        <w:spacing w:line="240" w:lineRule="auto"/>
-      </w:pPr>
-      <w:r>
-        <w:t xml:space="preserve">   -  </w:t>
-      </w:r>
-      <w:r>
-        <w:rPr>
-          <w:b/>
-        </w:rPr>
-        <w:t>Range</w:t>
-      </w:r>
-      <w:r>
-        <w:t>: (0, 1)</w:t>
-      </w:r>
-    </w:p>
-    <w:p>
-      <w:pPr>
-        <w:spacing w:line="240" w:lineRule="auto"/>
-      </w:pPr>
-      <w:r>
-        <w:t xml:space="preserve">   -  </w:t>
-      </w:r>
-      <w:r>
-        <w:rPr>
-          <w:b/>
-        </w:rPr>
-        <w:t>Formula</w:t>
-      </w:r>
-      <w:r>
-        <w:t xml:space="preserve">: </w:t>
-      </w:r>
       <w:r>
         <w:rPr>
           <w:noProof/>
         </w:rPr>
+        <w:lastRenderedPageBreak/>
         <w:drawing>
-          <wp:inline distT="0" distB="0" distL="0" distR="0" wp14:anchorId="53EBC99D" wp14:editId="4AE92288">
-            <wp:extent cx="1112616" cy="403895"/>
+          <wp:inline distT="0" distB="0" distL="0" distR="0" wp14:anchorId="1000C1FB" wp14:editId="0587BCFB">
+            <wp:extent cx="5943600" cy="4215765"/>
             <wp:effectExtent l="0" t="0" r="0" b="0"/>
-            <wp:docPr id="2" name="Picture 2"/>
+            <wp:docPr id="16" name="Picture 16"/>
             <wp:cNvGraphicFramePr>
               <a:graphicFrameLocks xmlns:a="http://schemas.openxmlformats.org/drawingml/2006/main" noChangeAspect="1"/>
             </wp:cNvGraphicFramePr>
@@ -3916,7 +4032,7 @@
                   <pic:spPr>
                     <a:xfrm>
                       <a:off x="0" y="0"/>
-                      <a:ext cx="1112616" cy="403895"/>
+                      <a:ext cx="5943600" cy="4215765"/>
                     </a:xfrm>
                     <a:prstGeom prst="rect">
                       <a:avLst/>
@@ -3933,6 +4049,75 @@
       <w:pPr>
         <w:spacing w:line="240" w:lineRule="auto"/>
       </w:pPr>
+    </w:p>
+    <w:p>
+      <w:pPr>
+        <w:spacing w:line="240" w:lineRule="auto"/>
+      </w:pPr>
+      <w:r>
+        <w:t>When evaluating regression results, it's essential to consider a combination of these metrics and analyses to get a comprehensive understanding of the model's accuracy and reliability. Keep in mind that the choice of evaluation metrics may depend on the specific characteristics of the data and the goals of the modeling task.</w:t>
+      </w:r>
+    </w:p>
+    <w:p>
+      <w:pPr>
+        <w:spacing w:line="240" w:lineRule="auto"/>
+        <w:rPr>
+          <w:b/>
+        </w:rPr>
+      </w:pPr>
+      <w:r>
+        <w:rPr>
+          <w:b/>
+        </w:rPr>
+        <w:t>------------------------------------------------------------------------------------------------------------------------------------------</w:t>
+      </w:r>
+    </w:p>
+    <w:p>
+      <w:pPr>
+        <w:pStyle w:val="Heading1"/>
+        <w:spacing w:line="240" w:lineRule="auto"/>
+        <w:rPr>
+          <w:b/>
+        </w:rPr>
+      </w:pPr>
+      <w:r>
+        <w:rPr>
+          <w:b/>
+        </w:rPr>
+        <w:t>Activation Function &amp; their use cases:</w:t>
+      </w:r>
+    </w:p>
+    <w:p>
+      <w:pPr>
+        <w:spacing w:line="240" w:lineRule="auto"/>
+      </w:pPr>
+      <w:r>
+        <w:t>Certainly! Let's go through each activation function and discuss their characteristics and common use cases:</w:t>
+      </w:r>
+    </w:p>
+    <w:p>
+      <w:pPr>
+        <w:spacing w:line="240" w:lineRule="auto"/>
+        <w:rPr>
+          <w:rStyle w:val="Heading2Char"/>
+          <w:b/>
+        </w:rPr>
+      </w:pPr>
+      <w:r>
+        <w:t xml:space="preserve">1. </w:t>
+      </w:r>
+      <w:r>
+        <w:rPr>
+          <w:rStyle w:val="Heading2Char"/>
+          <w:b/>
+        </w:rPr>
+        <w:t>Sigmoid Function (Logistic Function):</w:t>
+      </w:r>
+    </w:p>
+    <w:p>
+      <w:pPr>
+        <w:spacing w:line="240" w:lineRule="auto"/>
+      </w:pPr>
       <w:r>
         <w:t xml:space="preserve">   -  </w:t>
       </w:r>
@@ -3940,54 +4125,10 @@
         <w:rPr>
           <w:b/>
         </w:rPr>
-        <w:t>Use Case</w:t>
-      </w:r>
-      <w:r>
-        <w:t>: Historically used in the output layer for binary classification problems. It squashes the output between 0 and 1, providing probabilities.</w:t>
-      </w:r>
-    </w:p>
-    <w:p>
-      <w:pPr>
-        <w:spacing w:line="240" w:lineRule="auto"/>
-      </w:pPr>
-    </w:p>
-    <w:p>
-      <w:pPr>
-        <w:spacing w:line="240" w:lineRule="auto"/>
-      </w:pPr>
-      <w:r>
-        <w:lastRenderedPageBreak/>
-        <w:t xml:space="preserve">2. </w:t>
-      </w:r>
-      <w:r>
-        <w:rPr>
-          <w:rStyle w:val="Heading2Char"/>
-          <w:b/>
-        </w:rPr>
-        <w:t>Hyper</w:t>
-      </w:r>
-      <w:r>
-        <w:rPr>
-          <w:rStyle w:val="Heading2Char"/>
-          <w:b/>
-        </w:rPr>
-        <w:t>bolic Tangent Function (</w:t>
-      </w:r>
-      <w:proofErr w:type="spellStart"/>
-      <w:r>
-        <w:rPr>
-          <w:rStyle w:val="Heading2Char"/>
-          <w:b/>
-        </w:rPr>
-        <w:t>tanh</w:t>
-      </w:r>
-      <w:proofErr w:type="spellEnd"/>
-      <w:r>
-        <w:rPr>
-          <w:rStyle w:val="Heading2Char"/>
-          <w:b/>
-        </w:rPr>
-        <w:t>):</w:t>
+        <w:t>Range</w:t>
+      </w:r>
+      <w:r>
+        <w:t>: (0, 1)</w:t>
       </w:r>
     </w:p>
     <w:p>
@@ -4001,43 +4142,20 @@
         <w:rPr>
           <w:b/>
         </w:rPr>
-        <w:t>Range</w:t>
-      </w:r>
-      <w:r>
-        <w:t>: (-1, 1)</w:t>
-      </w:r>
-    </w:p>
-    <w:p>
-      <w:pPr>
-        <w:spacing w:line="240" w:lineRule="auto"/>
-      </w:pPr>
-      <w:r>
-        <w:t xml:space="preserve">   - </w:t>
-      </w:r>
-      <w:r>
-        <w:t xml:space="preserve"> </w:t>
-      </w:r>
-      <w:r>
-        <w:rPr>
-          <w:b/>
-        </w:rPr>
         <w:t>Formula</w:t>
       </w:r>
       <w:r>
-        <w:t>:</w:t>
-      </w:r>
-      <w:r>
-        <w:t xml:space="preserve"> </w:t>
+        <w:t xml:space="preserve">: </w:t>
       </w:r>
       <w:r>
         <w:rPr>
           <w:noProof/>
         </w:rPr>
         <w:drawing>
-          <wp:inline distT="0" distB="0" distL="0" distR="0" wp14:anchorId="60D70177" wp14:editId="0BA41EB4">
-            <wp:extent cx="1379340" cy="381033"/>
+          <wp:inline distT="0" distB="0" distL="0" distR="0" wp14:anchorId="53EBC99D" wp14:editId="4AE92288">
+            <wp:extent cx="1112616" cy="403895"/>
             <wp:effectExtent l="0" t="0" r="0" b="0"/>
-            <wp:docPr id="9" name="Picture 9"/>
+            <wp:docPr id="2" name="Picture 2"/>
             <wp:cNvGraphicFramePr>
               <a:graphicFrameLocks xmlns:a="http://schemas.openxmlformats.org/drawingml/2006/main" noChangeAspect="1"/>
             </wp:cNvGraphicFramePr>
@@ -4057,7 +4175,7 @@
                   <pic:spPr>
                     <a:xfrm>
                       <a:off x="0" y="0"/>
-                      <a:ext cx="1379340" cy="381033"/>
+                      <a:ext cx="1112616" cy="403895"/>
                     </a:xfrm>
                     <a:prstGeom prst="rect">
                       <a:avLst/>
@@ -4084,99 +4202,101 @@
         <w:t>Use Case</w:t>
       </w:r>
       <w:r>
+        <w:t>: Historically used in the output layer for binary classification problems. It squashes the output between 0 and 1, providing probabilities.</w:t>
+      </w:r>
+    </w:p>
+    <w:p>
+      <w:pPr>
+        <w:spacing w:line="240" w:lineRule="auto"/>
+      </w:pPr>
+    </w:p>
+    <w:p>
+      <w:pPr>
+        <w:spacing w:line="240" w:lineRule="auto"/>
+      </w:pPr>
+      <w:r>
+        <w:lastRenderedPageBreak/>
+        <w:t xml:space="preserve">2. </w:t>
+      </w:r>
+      <w:r>
+        <w:rPr>
+          <w:rStyle w:val="Heading2Char"/>
+          <w:b/>
+        </w:rPr>
+        <w:t>Hyper</w:t>
+      </w:r>
+      <w:r>
+        <w:rPr>
+          <w:rStyle w:val="Heading2Char"/>
+          <w:b/>
+        </w:rPr>
+        <w:t>bolic Tangent Function (</w:t>
+      </w:r>
+      <w:proofErr w:type="spellStart"/>
+      <w:r>
+        <w:rPr>
+          <w:rStyle w:val="Heading2Char"/>
+          <w:b/>
+        </w:rPr>
+        <w:t>tanh</w:t>
+      </w:r>
+      <w:proofErr w:type="spellEnd"/>
+      <w:r>
+        <w:rPr>
+          <w:rStyle w:val="Heading2Char"/>
+          <w:b/>
+        </w:rPr>
+        <w:t>):</w:t>
+      </w:r>
+    </w:p>
+    <w:p>
+      <w:pPr>
+        <w:spacing w:line="240" w:lineRule="auto"/>
+      </w:pPr>
+      <w:r>
+        <w:t xml:space="preserve">   -  </w:t>
+      </w:r>
+      <w:r>
+        <w:rPr>
+          <w:b/>
+        </w:rPr>
+        <w:t>Range</w:t>
+      </w:r>
+      <w:r>
+        <w:t>: (-1, 1)</w:t>
+      </w:r>
+    </w:p>
+    <w:p>
+      <w:pPr>
+        <w:spacing w:line="240" w:lineRule="auto"/>
+      </w:pPr>
+      <w:r>
+        <w:t xml:space="preserve">   - </w:t>
+      </w:r>
+      <w:r>
+        <w:t xml:space="preserve"> </w:t>
+      </w:r>
+      <w:r>
+        <w:rPr>
+          <w:b/>
+        </w:rPr>
+        <w:t>Formula</w:t>
+      </w:r>
+      <w:r>
         <w:t>:</w:t>
       </w:r>
       <w:r>
         <w:t xml:space="preserve"> </w:t>
       </w:r>
       <w:r>
-        <w:t xml:space="preserve"> Similar to the sigmoid function but with a range from -1 to 1. It's often used in hidden layers of neural networks, providing stronger gradients during training compared to the sigmoid function.</w:t>
-      </w:r>
-    </w:p>
-    <w:p>
-      <w:pPr>
-        <w:spacing w:line="240" w:lineRule="auto"/>
-      </w:pPr>
-    </w:p>
-    <w:p>
-      <w:pPr>
-        <w:spacing w:line="240" w:lineRule="auto"/>
-      </w:pPr>
-      <w:r>
-        <w:t xml:space="preserve">3. </w:t>
-      </w:r>
-      <w:r>
-        <w:rPr>
-          <w:rStyle w:val="Heading2Char"/>
-          <w:b/>
-        </w:rPr>
-        <w:t>Rectified Linear Unit (</w:t>
-      </w:r>
-      <w:proofErr w:type="spellStart"/>
-      <w:r>
-        <w:rPr>
-          <w:rStyle w:val="Heading2Char"/>
-          <w:b/>
-        </w:rPr>
-        <w:t>ReLU</w:t>
-      </w:r>
-      <w:proofErr w:type="spellEnd"/>
-      <w:r>
-        <w:rPr>
-          <w:rStyle w:val="Heading2Char"/>
-          <w:b/>
-        </w:rPr>
-        <w:t>):</w:t>
-      </w:r>
-    </w:p>
-    <w:p>
-      <w:pPr>
-        <w:spacing w:line="240" w:lineRule="auto"/>
-      </w:pPr>
-      <w:r>
-        <w:t xml:space="preserve">   - </w:t>
-      </w:r>
-      <w:r>
-        <w:rPr>
-          <w:b/>
-        </w:rPr>
-        <w:t>Range:</w:t>
-      </w:r>
-      <w:r>
-        <w:t xml:space="preserve"> [0, +∞)</w:t>
-      </w:r>
-    </w:p>
-    <w:p>
-      <w:pPr>
-        <w:spacing w:line="240" w:lineRule="auto"/>
-      </w:pPr>
-      <w:r>
-        <w:t xml:space="preserve">   - </w:t>
-      </w:r>
-      <w:r>
-        <w:rPr>
-          <w:b/>
-        </w:rPr>
-        <w:t>Formula</w:t>
-      </w:r>
-      <w:r>
-        <w:t>:</w:t>
-      </w:r>
-      <w:r>
-        <w:t xml:space="preserve"> </w:t>
-      </w:r>
-      <w:r>
-        <w:t xml:space="preserve"> </w:t>
-      </w:r>
-      <w:r>
         <w:rPr>
           <w:noProof/>
         </w:rPr>
         <w:drawing>
-          <wp:inline distT="0" distB="0" distL="0" distR="0" wp14:anchorId="4D108927" wp14:editId="743A2F49">
-            <wp:extent cx="1402202" cy="312447"/>
-            <wp:effectExtent l="0" t="0" r="7620" b="0"/>
-            <wp:docPr id="10" name="Picture 10"/>
+          <wp:inline distT="0" distB="0" distL="0" distR="0" wp14:anchorId="60D70177" wp14:editId="0BA41EB4">
+            <wp:extent cx="1379340" cy="381033"/>
+            <wp:effectExtent l="0" t="0" r="0" b="0"/>
+            <wp:docPr id="9" name="Picture 9"/>
             <wp:cNvGraphicFramePr>
               <a:graphicFrameLocks xmlns:a="http://schemas.openxmlformats.org/drawingml/2006/main" noChangeAspect="1"/>
             </wp:cNvGraphicFramePr>
@@ -4196,7 +4316,7 @@
                   <pic:spPr>
                     <a:xfrm>
                       <a:off x="0" y="0"/>
-                      <a:ext cx="1402202" cy="312447"/>
+                      <a:ext cx="1379340" cy="381033"/>
                     </a:xfrm>
                     <a:prstGeom prst="rect">
                       <a:avLst/>
@@ -4214,102 +4334,108 @@
         <w:spacing w:line="240" w:lineRule="auto"/>
       </w:pPr>
       <w:r>
+        <w:t xml:space="preserve">   -  </w:t>
+      </w:r>
+      <w:r>
+        <w:rPr>
+          <w:b/>
+        </w:rPr>
+        <w:t>Use Case</w:t>
+      </w:r>
+      <w:r>
+        <w:t>:</w:t>
+      </w:r>
+      <w:r>
+        <w:t xml:space="preserve"> </w:t>
+      </w:r>
+      <w:r>
+        <w:t xml:space="preserve"> Similar to the sigmoid function but with a range from -1 to 1. It's often used in hidden layers of neural networks, providing stronger gradients during training compared to the sigmoid function.</w:t>
+      </w:r>
+    </w:p>
+    <w:p>
+      <w:pPr>
+        <w:spacing w:line="240" w:lineRule="auto"/>
+      </w:pPr>
+    </w:p>
+    <w:p>
+      <w:pPr>
+        <w:spacing w:line="240" w:lineRule="auto"/>
+      </w:pPr>
+      <w:r>
+        <w:t xml:space="preserve">3. </w:t>
+      </w:r>
+      <w:r>
+        <w:rPr>
+          <w:rStyle w:val="Heading2Char"/>
+          <w:b/>
+        </w:rPr>
+        <w:t>Rectified Linear Unit (</w:t>
+      </w:r>
+      <w:proofErr w:type="spellStart"/>
+      <w:r>
+        <w:rPr>
+          <w:rStyle w:val="Heading2Char"/>
+          <w:b/>
+        </w:rPr>
+        <w:t>ReLU</w:t>
+      </w:r>
+      <w:proofErr w:type="spellEnd"/>
+      <w:r>
+        <w:rPr>
+          <w:rStyle w:val="Heading2Char"/>
+          <w:b/>
+        </w:rPr>
+        <w:t>):</w:t>
+      </w:r>
+    </w:p>
+    <w:p>
+      <w:pPr>
+        <w:spacing w:line="240" w:lineRule="auto"/>
+      </w:pPr>
+      <w:r>
         <w:t xml:space="preserve">   - </w:t>
       </w:r>
       <w:r>
         <w:rPr>
           <w:b/>
         </w:rPr>
-        <w:t>Use Case:</w:t>
-      </w:r>
-      <w:r>
-        <w:t xml:space="preserve"> One of the most widely used activation functions. It introduces non-linearity and is computationally efficient. Suitable for most hidden layers in deep neural networks.</w:t>
-      </w:r>
-    </w:p>
-    <w:p>
-      <w:pPr>
-        <w:spacing w:line="240" w:lineRule="auto"/>
-      </w:pPr>
-    </w:p>
-    <w:p>
-      <w:pPr>
-        <w:spacing w:line="240" w:lineRule="auto"/>
-      </w:pPr>
-      <w:r>
-        <w:t xml:space="preserve">4. </w:t>
-      </w:r>
-      <w:r>
-        <w:rPr>
-          <w:rStyle w:val="Heading2Char"/>
-          <w:b/>
-        </w:rPr>
-        <w:t xml:space="preserve">Leaky </w:t>
-      </w:r>
-      <w:proofErr w:type="spellStart"/>
-      <w:r>
-        <w:rPr>
-          <w:rStyle w:val="Heading2Char"/>
-          <w:b/>
-        </w:rPr>
-        <w:t>ReLU</w:t>
-      </w:r>
-      <w:proofErr w:type="spellEnd"/>
-      <w:r>
-        <w:rPr>
-          <w:rStyle w:val="Heading2Char"/>
-          <w:b/>
-        </w:rPr>
+        <w:t>Range:</w:t>
+      </w:r>
+      <w:r>
+        <w:t xml:space="preserve"> [0, +∞)</w:t>
+      </w:r>
+    </w:p>
+    <w:p>
+      <w:pPr>
+        <w:spacing w:line="240" w:lineRule="auto"/>
+      </w:pPr>
+      <w:r>
+        <w:t xml:space="preserve">   - </w:t>
+      </w:r>
+      <w:r>
+        <w:rPr>
+          <w:b/>
+        </w:rPr>
+        <w:t>Formula</w:t>
+      </w:r>
+      <w:r>
         <w:t>:</w:t>
       </w:r>
-    </w:p>
-    <w:p>
-      <w:pPr>
-        <w:spacing w:line="240" w:lineRule="auto"/>
-      </w:pPr>
-      <w:r>
-        <w:t xml:space="preserve">   - </w:t>
-      </w:r>
-      <w:r>
-        <w:rPr>
-          <w:b/>
-        </w:rPr>
-        <w:t>Range</w:t>
-      </w:r>
-      <w:r>
-        <w:t>:</w:t>
-      </w:r>
-      <w:r>
-        <w:t xml:space="preserve"> (-∞, +∞)</w:t>
-      </w:r>
-    </w:p>
-    <w:p>
-      <w:pPr>
-        <w:spacing w:line="240" w:lineRule="auto"/>
-      </w:pPr>
-      <w:r>
-        <w:t xml:space="preserve">   - </w:t>
-      </w:r>
-      <w:r>
-        <w:rPr>
-          <w:b/>
-        </w:rPr>
-        <w:t>Formula</w:t>
-      </w:r>
-      <w:r>
-        <w:t>:</w:t>
-      </w:r>
       <w:r>
         <w:t xml:space="preserve"> </w:t>
       </w:r>
       <w:r>
+        <w:t xml:space="preserve"> </w:t>
+      </w:r>
+      <w:r>
         <w:rPr>
           <w:noProof/>
         </w:rPr>
         <w:drawing>
-          <wp:inline distT="0" distB="0" distL="0" distR="0" wp14:anchorId="1F7367F1" wp14:editId="39BEB8B3">
-            <wp:extent cx="4640982" cy="655377"/>
+          <wp:inline distT="0" distB="0" distL="0" distR="0" wp14:anchorId="4D108927" wp14:editId="743A2F49">
+            <wp:extent cx="1402202" cy="312447"/>
             <wp:effectExtent l="0" t="0" r="7620" b="0"/>
-            <wp:docPr id="13" name="Picture 13"/>
+            <wp:docPr id="10" name="Picture 10"/>
             <wp:cNvGraphicFramePr>
               <a:graphicFrameLocks xmlns:a="http://schemas.openxmlformats.org/drawingml/2006/main" noChangeAspect="1"/>
             </wp:cNvGraphicFramePr>
@@ -4329,7 +4455,7 @@
                   <pic:spPr>
                     <a:xfrm>
                       <a:off x="0" y="0"/>
-                      <a:ext cx="4640982" cy="655377"/>
+                      <a:ext cx="1402202" cy="312447"/>
                     </a:xfrm>
                     <a:prstGeom prst="rect">
                       <a:avLst/>
@@ -4353,84 +4479,46 @@
         <w:rPr>
           <w:b/>
         </w:rPr>
-        <w:t>Use Cas</w:t>
-      </w:r>
-      <w:r>
-        <w:rPr>
-          <w:b/>
-        </w:rPr>
-        <w:t>e:</w:t>
-      </w:r>
-      <w:r>
-        <w:t xml:space="preserve"> Addresses the "dying </w:t>
+        <w:t>Use Case:</w:t>
+      </w:r>
+      <w:r>
+        <w:t xml:space="preserve"> One of the most widely used activation functions. It introduces non-linearity and is computationally efficient. Suitable for most hidden layers in deep neural networks.</w:t>
+      </w:r>
+    </w:p>
+    <w:p>
+      <w:pPr>
+        <w:spacing w:line="240" w:lineRule="auto"/>
+      </w:pPr>
+    </w:p>
+    <w:p>
+      <w:pPr>
+        <w:spacing w:line="240" w:lineRule="auto"/>
+      </w:pPr>
+      <w:r>
+        <w:t xml:space="preserve">4. </w:t>
+      </w:r>
+      <w:r>
+        <w:rPr>
+          <w:rStyle w:val="Heading2Char"/>
+          <w:b/>
+        </w:rPr>
+        <w:t xml:space="preserve">Leaky </w:t>
       </w:r>
       <w:proofErr w:type="spellStart"/>
       <w:r>
+        <w:rPr>
+          <w:rStyle w:val="Heading2Char"/>
+          <w:b/>
+        </w:rPr>
         <w:t>ReLU</w:t>
       </w:r>
       <w:proofErr w:type="spellEnd"/>
       <w:r>
-        <w:t xml:space="preserve">" problem where neurons might become inactive during training. Leaky </w:t>
-      </w:r>
-      <w:proofErr w:type="spellStart"/>
-      <w:r>
-        <w:t>ReLU</w:t>
-      </w:r>
-      <w:proofErr w:type="spellEnd"/>
-      <w:r>
-        <w:t xml:space="preserve"> allows a small, non-zero gradient when the input is negative, helping information flow during backpropagation.</w:t>
-      </w:r>
-    </w:p>
-    <w:p>
-      <w:pPr>
-        <w:spacing w:line="240" w:lineRule="auto"/>
-      </w:pPr>
-    </w:p>
-    <w:p>
-      <w:pPr>
-        <w:spacing w:line="240" w:lineRule="auto"/>
-      </w:pPr>
-      <w:r>
-        <w:t xml:space="preserve">5. </w:t>
-      </w:r>
-      <w:r>
         <w:rPr>
           <w:rStyle w:val="Heading2Char"/>
           <w:b/>
         </w:rPr>
-        <w:t xml:space="preserve">Parametric </w:t>
-      </w:r>
-      <w:proofErr w:type="spellStart"/>
-      <w:r>
-        <w:rPr>
-          <w:rStyle w:val="Heading2Char"/>
-          <w:b/>
-        </w:rPr>
-        <w:t>ReLU</w:t>
-      </w:r>
-      <w:proofErr w:type="spellEnd"/>
-      <w:r>
-        <w:rPr>
-          <w:rStyle w:val="Heading2Char"/>
-          <w:b/>
-        </w:rPr>
-        <w:t xml:space="preserve"> (</w:t>
-      </w:r>
-      <w:proofErr w:type="spellStart"/>
-      <w:r>
-        <w:rPr>
-          <w:rStyle w:val="Heading2Char"/>
-          <w:b/>
-        </w:rPr>
-        <w:t>PReLU</w:t>
-      </w:r>
-      <w:proofErr w:type="spellEnd"/>
-      <w:r>
-        <w:rPr>
-          <w:rStyle w:val="Heading2Char"/>
-          <w:b/>
-        </w:rPr>
-        <w:t>):</w:t>
+        <w:t>:</w:t>
       </w:r>
     </w:p>
     <w:p>
@@ -4444,53 +4532,13 @@
         <w:rPr>
           <w:b/>
         </w:rPr>
-        <w:t>U</w:t>
-      </w:r>
-      <w:r>
-        <w:rPr>
-          <w:b/>
-        </w:rPr>
-        <w:t>se Case:</w:t>
-      </w:r>
-      <w:r>
-        <w:t xml:space="preserve"> Similar to Leaky </w:t>
-      </w:r>
-      <w:proofErr w:type="spellStart"/>
-      <w:r>
-        <w:t>ReLU</w:t>
-      </w:r>
-      <w:proofErr w:type="spellEnd"/>
-      <w:r>
-        <w:t>, but with the slope (</w:t>
-      </w:r>
-      <w:r>
-        <w:t>α</w:t>
-      </w:r>
-      <w:r>
-        <w:t xml:space="preserve"> (alpha)</w:t>
-      </w:r>
-      <w:r>
-        <w:t>) as a learnable parameter. It allows the network to adapt the slope during training.</w:t>
-      </w:r>
-    </w:p>
-    <w:p>
-      <w:pPr>
-        <w:spacing w:line="240" w:lineRule="auto"/>
-      </w:pPr>
-    </w:p>
-    <w:p>
-      <w:pPr>
-        <w:spacing w:line="240" w:lineRule="auto"/>
-      </w:pPr>
-      <w:r>
-        <w:t xml:space="preserve">6. </w:t>
-      </w:r>
-      <w:r>
-        <w:rPr>
-          <w:rStyle w:val="Heading2Char"/>
-          <w:b/>
-        </w:rPr>
-        <w:t>Exponential Linear Unit (ELU):</w:t>
+        <w:t>Range</w:t>
+      </w:r>
+      <w:r>
+        <w:t>:</w:t>
+      </w:r>
+      <w:r>
+        <w:t xml:space="preserve"> (-∞, +∞)</w:t>
       </w:r>
     </w:p>
     <w:p>
@@ -4504,33 +4552,12 @@
         <w:rPr>
           <w:b/>
         </w:rPr>
-        <w:t>Range</w:t>
+        <w:t>Formula</w:t>
       </w:r>
       <w:r>
         <w:t>:</w:t>
       </w:r>
       <w:r>
-        <w:t xml:space="preserve"> (-∞, +∞)</w:t>
-      </w:r>
-    </w:p>
-    <w:p>
-      <w:pPr>
-        <w:spacing w:line="240" w:lineRule="auto"/>
-      </w:pPr>
-      <w:r>
-        <w:lastRenderedPageBreak/>
-        <w:t xml:space="preserve">   - </w:t>
-      </w:r>
-      <w:r>
-        <w:rPr>
-          <w:b/>
-        </w:rPr>
-        <w:t>Formula</w:t>
-      </w:r>
-      <w:r>
-        <w:t>:</w:t>
-      </w:r>
-      <w:r>
         <w:t xml:space="preserve"> </w:t>
       </w:r>
       <w:r>
@@ -4538,10 +4565,10 @@
           <w:noProof/>
         </w:rPr>
         <w:drawing>
-          <wp:inline distT="0" distB="0" distL="0" distR="0" wp14:anchorId="3CCA91FE" wp14:editId="168255E3">
-            <wp:extent cx="4625741" cy="640135"/>
-            <wp:effectExtent l="0" t="0" r="3810" b="7620"/>
-            <wp:docPr id="15" name="Picture 15"/>
+          <wp:inline distT="0" distB="0" distL="0" distR="0" wp14:anchorId="1F7367F1" wp14:editId="39BEB8B3">
+            <wp:extent cx="4640982" cy="655377"/>
+            <wp:effectExtent l="0" t="0" r="7620" b="0"/>
+            <wp:docPr id="13" name="Picture 13"/>
             <wp:cNvGraphicFramePr>
               <a:graphicFrameLocks xmlns:a="http://schemas.openxmlformats.org/drawingml/2006/main" noChangeAspect="1"/>
             </wp:cNvGraphicFramePr>
@@ -4561,7 +4588,7 @@
                   <pic:spPr>
                     <a:xfrm>
                       <a:off x="0" y="0"/>
-                      <a:ext cx="4625741" cy="640135"/>
+                      <a:ext cx="4640982" cy="655377"/>
                     </a:xfrm>
                     <a:prstGeom prst="rect">
                       <a:avLst/>
@@ -4585,100 +4612,195 @@
         <w:rPr>
           <w:b/>
         </w:rPr>
-        <w:t>Use Case:</w:t>
+        <w:t>Use Cas</w:t>
+      </w:r>
+      <w:r>
+        <w:rPr>
+          <w:b/>
+        </w:rPr>
+        <w:t>e:</w:t>
+      </w:r>
+      <w:r>
+        <w:t xml:space="preserve"> Addresses the "dying </w:t>
+      </w:r>
+      <w:proofErr w:type="spellStart"/>
+      <w:r>
+        <w:t>ReLU</w:t>
+      </w:r>
+      <w:proofErr w:type="spellEnd"/>
+      <w:r>
+        <w:t xml:space="preserve">" problem where neurons might become inactive during training. Leaky </w:t>
+      </w:r>
+      <w:proofErr w:type="spellStart"/>
+      <w:r>
+        <w:t>ReLU</w:t>
+      </w:r>
+      <w:proofErr w:type="spellEnd"/>
+      <w:r>
+        <w:t xml:space="preserve"> allows a small, non-zero gradient when the input is negative, helping information flow during backpropagation.</w:t>
+      </w:r>
+    </w:p>
+    <w:p>
+      <w:pPr>
+        <w:spacing w:line="240" w:lineRule="auto"/>
+      </w:pPr>
+    </w:p>
+    <w:p>
+      <w:pPr>
+        <w:spacing w:line="240" w:lineRule="auto"/>
+      </w:pPr>
+      <w:r>
+        <w:t xml:space="preserve">5. </w:t>
+      </w:r>
+      <w:r>
+        <w:rPr>
+          <w:rStyle w:val="Heading2Char"/>
+          <w:b/>
+        </w:rPr>
+        <w:t xml:space="preserve">Parametric </w:t>
+      </w:r>
+      <w:proofErr w:type="spellStart"/>
+      <w:r>
+        <w:rPr>
+          <w:rStyle w:val="Heading2Char"/>
+          <w:b/>
+        </w:rPr>
+        <w:t>ReLU</w:t>
+      </w:r>
+      <w:proofErr w:type="spellEnd"/>
+      <w:r>
+        <w:rPr>
+          <w:rStyle w:val="Heading2Char"/>
+          <w:b/>
+        </w:rPr>
+        <w:t xml:space="preserve"> (</w:t>
+      </w:r>
+      <w:proofErr w:type="spellStart"/>
+      <w:r>
+        <w:rPr>
+          <w:rStyle w:val="Heading2Char"/>
+          <w:b/>
+        </w:rPr>
+        <w:t>PReLU</w:t>
+      </w:r>
+      <w:proofErr w:type="spellEnd"/>
+      <w:r>
+        <w:rPr>
+          <w:rStyle w:val="Heading2Char"/>
+          <w:b/>
+        </w:rPr>
+        <w:t>):</w:t>
+      </w:r>
+    </w:p>
+    <w:p>
+      <w:pPr>
+        <w:spacing w:line="240" w:lineRule="auto"/>
+      </w:pPr>
+      <w:r>
+        <w:t xml:space="preserve">   - </w:t>
+      </w:r>
+      <w:r>
+        <w:rPr>
+          <w:b/>
+        </w:rPr>
+        <w:t>U</w:t>
+      </w:r>
+      <w:r>
+        <w:rPr>
+          <w:b/>
+        </w:rPr>
+        <w:t>se Case:</w:t>
+      </w:r>
+      <w:r>
+        <w:t xml:space="preserve"> Similar to Leaky </w:t>
+      </w:r>
+      <w:proofErr w:type="spellStart"/>
+      <w:r>
+        <w:t>ReLU</w:t>
+      </w:r>
+      <w:proofErr w:type="spellEnd"/>
+      <w:r>
+        <w:t>, but with the slope (</w:t>
+      </w:r>
+      <w:r>
+        <w:t>α</w:t>
+      </w:r>
+      <w:r>
+        <w:t xml:space="preserve"> (alpha)</w:t>
+      </w:r>
+      <w:r>
+        <w:t>) as a learnable parameter. It allows the network to adapt the slope during training.</w:t>
+      </w:r>
+    </w:p>
+    <w:p>
+      <w:pPr>
+        <w:spacing w:line="240" w:lineRule="auto"/>
+      </w:pPr>
+    </w:p>
+    <w:p>
+      <w:pPr>
+        <w:spacing w:line="240" w:lineRule="auto"/>
+      </w:pPr>
+      <w:r>
+        <w:t xml:space="preserve">6. </w:t>
+      </w:r>
+      <w:r>
+        <w:rPr>
+          <w:rStyle w:val="Heading2Char"/>
+          <w:b/>
+        </w:rPr>
+        <w:t>Exponential Linear Unit (ELU):</w:t>
+      </w:r>
+    </w:p>
+    <w:p>
+      <w:pPr>
+        <w:spacing w:line="240" w:lineRule="auto"/>
+      </w:pPr>
+      <w:r>
+        <w:t xml:space="preserve">   - </w:t>
+      </w:r>
+      <w:r>
+        <w:rPr>
+          <w:b/>
+        </w:rPr>
+        <w:t>Range</w:t>
+      </w:r>
+      <w:r>
+        <w:t>:</w:t>
+      </w:r>
+      <w:r>
+        <w:t xml:space="preserve"> (-∞, +∞)</w:t>
+      </w:r>
+    </w:p>
+    <w:p>
+      <w:pPr>
+        <w:spacing w:line="240" w:lineRule="auto"/>
+      </w:pPr>
+      <w:r>
+        <w:lastRenderedPageBreak/>
+        <w:t xml:space="preserve">   - </w:t>
+      </w:r>
+      <w:r>
+        <w:rPr>
+          <w:b/>
+        </w:rPr>
+        <w:t>Formula</w:t>
+      </w:r>
+      <w:r>
+        <w:t>:</w:t>
       </w:r>
       <w:r>
         <w:t xml:space="preserve"> </w:t>
       </w:r>
       <w:r>
-        <w:t xml:space="preserve">ELU can alleviate the vanishing gradient problem and may lead to faster convergence compared to </w:t>
-      </w:r>
-      <w:proofErr w:type="spellStart"/>
-      <w:r>
-        <w:t>ReLU</w:t>
-      </w:r>
-      <w:proofErr w:type="spellEnd"/>
-      <w:r>
-        <w:t>. It is suitable for architectures where learning long-term dependencies is important.</w:t>
-      </w:r>
-    </w:p>
-    <w:p>
-      <w:pPr>
-        <w:spacing w:line="240" w:lineRule="auto"/>
-      </w:pPr>
-    </w:p>
-    <w:p>
-      <w:pPr>
-        <w:spacing w:line="240" w:lineRule="auto"/>
-      </w:pPr>
-      <w:r>
-        <w:t xml:space="preserve">7. </w:t>
-      </w:r>
-      <w:proofErr w:type="spellStart"/>
-      <w:r>
-        <w:rPr>
-          <w:rStyle w:val="Heading2Char"/>
-          <w:b/>
-        </w:rPr>
-        <w:t>Softmax</w:t>
-      </w:r>
-      <w:proofErr w:type="spellEnd"/>
-      <w:r>
-        <w:rPr>
-          <w:rStyle w:val="Heading2Char"/>
-          <w:b/>
-        </w:rPr>
-        <w:t>:</w:t>
-      </w:r>
-    </w:p>
-    <w:p>
-      <w:pPr>
-        <w:spacing w:line="240" w:lineRule="auto"/>
-      </w:pPr>
-      <w:r>
-        <w:t xml:space="preserve">   - </w:t>
-      </w:r>
-      <w:r>
-        <w:rPr>
-          <w:b/>
-        </w:rPr>
-        <w:t>Range</w:t>
-      </w:r>
-      <w:r>
-        <w:t>:</w:t>
-      </w:r>
-      <w:r>
-        <w:t xml:space="preserve"> (0, 1) and the sum of all output values is 1.</w:t>
-      </w:r>
-    </w:p>
-    <w:p>
-      <w:pPr>
-        <w:spacing w:line="240" w:lineRule="auto"/>
-      </w:pPr>
-      <w:r>
-        <w:t xml:space="preserve">   - </w:t>
-      </w:r>
-      <w:r>
-        <w:rPr>
-          <w:b/>
-        </w:rPr>
-        <w:t>Formula</w:t>
-      </w:r>
-      <w:r>
-        <w:t>:</w:t>
-      </w:r>
-      <w:r>
-        <w:t xml:space="preserve"> </w:t>
-      </w:r>
-      <w:r>
         <w:rPr>
           <w:noProof/>
         </w:rPr>
         <w:drawing>
-          <wp:inline distT="0" distB="0" distL="0" distR="0" wp14:anchorId="46FD1917" wp14:editId="2C8FAB59">
-            <wp:extent cx="4336156" cy="403895"/>
-            <wp:effectExtent l="0" t="0" r="7620" b="0"/>
-            <wp:docPr id="18" name="Picture 18"/>
+          <wp:inline distT="0" distB="0" distL="0" distR="0" wp14:anchorId="3CCA91FE" wp14:editId="168255E3">
+            <wp:extent cx="4625741" cy="640135"/>
+            <wp:effectExtent l="0" t="0" r="3810" b="7620"/>
+            <wp:docPr id="15" name="Picture 15"/>
             <wp:cNvGraphicFramePr>
               <a:graphicFrameLocks xmlns:a="http://schemas.openxmlformats.org/drawingml/2006/main" noChangeAspect="1"/>
             </wp:cNvGraphicFramePr>
@@ -4698,6 +4820,143 @@
                   <pic:spPr>
                     <a:xfrm>
                       <a:off x="0" y="0"/>
+                      <a:ext cx="4625741" cy="640135"/>
+                    </a:xfrm>
+                    <a:prstGeom prst="rect">
+                      <a:avLst/>
+                    </a:prstGeom>
+                  </pic:spPr>
+                </pic:pic>
+              </a:graphicData>
+            </a:graphic>
+          </wp:inline>
+        </w:drawing>
+      </w:r>
+    </w:p>
+    <w:p>
+      <w:pPr>
+        <w:spacing w:line="240" w:lineRule="auto"/>
+      </w:pPr>
+      <w:r>
+        <w:t xml:space="preserve">   - </w:t>
+      </w:r>
+      <w:r>
+        <w:rPr>
+          <w:b/>
+        </w:rPr>
+        <w:t>Use Case:</w:t>
+      </w:r>
+      <w:r>
+        <w:t xml:space="preserve"> </w:t>
+      </w:r>
+      <w:r>
+        <w:t xml:space="preserve">ELU can alleviate the vanishing gradient problem and may lead to faster convergence compared to </w:t>
+      </w:r>
+      <w:proofErr w:type="spellStart"/>
+      <w:r>
+        <w:t>ReLU</w:t>
+      </w:r>
+      <w:proofErr w:type="spellEnd"/>
+      <w:r>
+        <w:t>. It is suitable for architectures where learning long-term dependencies is important.</w:t>
+      </w:r>
+    </w:p>
+    <w:p>
+      <w:pPr>
+        <w:spacing w:line="240" w:lineRule="auto"/>
+      </w:pPr>
+    </w:p>
+    <w:p>
+      <w:pPr>
+        <w:spacing w:line="240" w:lineRule="auto"/>
+      </w:pPr>
+      <w:r>
+        <w:t xml:space="preserve">7. </w:t>
+      </w:r>
+      <w:proofErr w:type="spellStart"/>
+      <w:r>
+        <w:rPr>
+          <w:rStyle w:val="Heading2Char"/>
+          <w:b/>
+        </w:rPr>
+        <w:t>Softmax</w:t>
+      </w:r>
+      <w:proofErr w:type="spellEnd"/>
+      <w:r>
+        <w:rPr>
+          <w:rStyle w:val="Heading2Char"/>
+          <w:b/>
+        </w:rPr>
+        <w:t>:</w:t>
+      </w:r>
+    </w:p>
+    <w:p>
+      <w:pPr>
+        <w:spacing w:line="240" w:lineRule="auto"/>
+      </w:pPr>
+      <w:r>
+        <w:t xml:space="preserve">   - </w:t>
+      </w:r>
+      <w:r>
+        <w:rPr>
+          <w:b/>
+        </w:rPr>
+        <w:t>Range</w:t>
+      </w:r>
+      <w:r>
+        <w:t>:</w:t>
+      </w:r>
+      <w:r>
+        <w:t xml:space="preserve"> (0, 1) and the sum of all output values is 1.</w:t>
+      </w:r>
+    </w:p>
+    <w:p>
+      <w:pPr>
+        <w:spacing w:line="240" w:lineRule="auto"/>
+      </w:pPr>
+      <w:r>
+        <w:t xml:space="preserve">   - </w:t>
+      </w:r>
+      <w:r>
+        <w:rPr>
+          <w:b/>
+        </w:rPr>
+        <w:t>Formula</w:t>
+      </w:r>
+      <w:r>
+        <w:t>:</w:t>
+      </w:r>
+      <w:r>
+        <w:t xml:space="preserve"> </w:t>
+      </w:r>
+      <w:r>
+        <w:rPr>
+          <w:noProof/>
+        </w:rPr>
+        <w:drawing>
+          <wp:inline distT="0" distB="0" distL="0" distR="0" wp14:anchorId="46FD1917" wp14:editId="2C8FAB59">
+            <wp:extent cx="4336156" cy="403895"/>
+            <wp:effectExtent l="0" t="0" r="7620" b="0"/>
+            <wp:docPr id="18" name="Picture 18"/>
+            <wp:cNvGraphicFramePr>
+              <a:graphicFrameLocks xmlns:a="http://schemas.openxmlformats.org/drawingml/2006/main" noChangeAspect="1"/>
+            </wp:cNvGraphicFramePr>
+            <a:graphic xmlns:a="http://schemas.openxmlformats.org/drawingml/2006/main">
+              <a:graphicData uri="http://schemas.openxmlformats.org/drawingml/2006/picture">
+                <pic:pic xmlns:pic="http://schemas.openxmlformats.org/drawingml/2006/picture">
+                  <pic:nvPicPr>
+                    <pic:cNvPr id="1" name=""/>
+                    <pic:cNvPicPr/>
+                  </pic:nvPicPr>
+                  <pic:blipFill>
+                    <a:blip r:embed="rId26"/>
+                    <a:stretch>
+                      <a:fillRect/>
+                    </a:stretch>
+                  </pic:blipFill>
+                  <pic:spPr>
+                    <a:xfrm>
+                      <a:off x="0" y="0"/>
                       <a:ext cx="4336156" cy="403895"/>
                     </a:xfrm>
                     <a:prstGeom prst="rect">
@@ -9247,7 +9506,7 @@
                     </pic:cNvPicPr>
                   </pic:nvPicPr>
                   <pic:blipFill>
-                    <a:blip r:embed="rId26" cstate="print">
+                    <a:blip r:embed="rId27" cstate="print">
                       <a:extLst>
                         <a:ext uri="{28A0092B-C50C-407E-A947-70E740481C1C}">
                           <a14:useLocalDpi xmlns:a14="http://schemas.microsoft.com/office/drawing/2010/main" val="0"/>
@@ -9557,8 +9816,6 @@
         </w:rPr>
         <w:t>1</w:t>
       </w:r>
-      <w:bookmarkStart w:id="0" w:name="_GoBack"/>
-      <w:bookmarkEnd w:id="0"/>
       <w:r>
         <w:rPr>
           <w:color w:val="1F1F1F"/>
@@ -9612,7 +9869,7 @@
                     </pic:cNvPicPr>
                   </pic:nvPicPr>
                   <pic:blipFill>
-                    <a:blip r:embed="rId27" cstate="print">
+                    <a:blip r:embed="rId28" cstate="print">
                       <a:extLst>
                         <a:ext uri="{28A0092B-C50C-407E-A947-70E740481C1C}">
                           <a14:useLocalDpi xmlns:a14="http://schemas.microsoft.com/office/drawing/2010/main" val="0"/>
@@ -9660,6 +9917,466 @@
     </w:p>
     <w:p>
       <w:pPr>
+        <w:pStyle w:val="Heading1"/>
+        <w:jc w:val="center"/>
+        <w:rPr>
+          <w:b/>
+        </w:rPr>
+      </w:pPr>
+      <w:r>
+        <w:rPr>
+          <w:b/>
+        </w:rPr>
+        <w:t>YOLO</w:t>
+      </w:r>
+    </w:p>
+    <w:p>
+      <w:pPr>
+        <w:pStyle w:val="Heading2"/>
+        <w:rPr>
+          <w:b/>
+        </w:rPr>
+      </w:pPr>
+      <w:r>
+        <w:rPr>
+          <w:b/>
+        </w:rPr>
+        <w:t xml:space="preserve">Yolo vs Faster R-CNN, SSD (Single Shot </w:t>
+      </w:r>
+      <w:proofErr w:type="spellStart"/>
+      <w:r>
+        <w:rPr>
+          <w:b/>
+        </w:rPr>
+        <w:t>MultiBox</w:t>
+      </w:r>
+      <w:proofErr w:type="spellEnd"/>
+      <w:r>
+        <w:rPr>
+          <w:b/>
+        </w:rPr>
+        <w:t xml:space="preserve"> Detector), and </w:t>
+      </w:r>
+      <w:proofErr w:type="spellStart"/>
+      <w:r>
+        <w:rPr>
+          <w:b/>
+        </w:rPr>
+        <w:t>RetinaNet</w:t>
+      </w:r>
+      <w:proofErr w:type="spellEnd"/>
+    </w:p>
+    <w:p>
+      <w:r>
+        <w:t xml:space="preserve">YOLO (You Only Look Once), Faster R-CNN, SSD (Single Shot </w:t>
+      </w:r>
+      <w:proofErr w:type="spellStart"/>
+      <w:r>
+        <w:t>MultiBox</w:t>
+      </w:r>
+      <w:proofErr w:type="spellEnd"/>
+      <w:r>
+        <w:t xml:space="preserve"> Detector), and </w:t>
+      </w:r>
+      <w:proofErr w:type="spellStart"/>
+      <w:r>
+        <w:t>RetinaNet</w:t>
+      </w:r>
+      <w:proofErr w:type="spellEnd"/>
+      <w:r>
+        <w:t xml:space="preserve"> are all popular object detection algorithms used in computer vision tasks. Each of these algorithms has its own strengths and weaknesses, making them suitable for different applications and scenarios. Here's a brief comparison of these algorithms:</w:t>
+      </w:r>
+    </w:p>
+    <w:p>
+      <w:pPr>
+        <w:numPr>
+          <w:ilvl w:val="0"/>
+          <w:numId w:val="31"/>
+        </w:numPr>
+        <w:tabs>
+          <w:tab w:val="clear" w:pos="720"/>
+          <w:tab w:val="num" w:pos="360"/>
+        </w:tabs>
+        <w:ind w:left="360"/>
+      </w:pPr>
+      <w:r>
+        <w:rPr>
+          <w:b/>
+          <w:bCs/>
+        </w:rPr>
+        <w:t>YOLO (You Only Look Once)</w:t>
+      </w:r>
+      <w:r>
+        <w:t>:</w:t>
+      </w:r>
+    </w:p>
+    <w:p>
+      <w:pPr>
+        <w:numPr>
+          <w:ilvl w:val="1"/>
+          <w:numId w:val="31"/>
+        </w:numPr>
+        <w:tabs>
+          <w:tab w:val="clear" w:pos="1440"/>
+          <w:tab w:val="num" w:pos="1080"/>
+        </w:tabs>
+        <w:ind w:left="1080"/>
+      </w:pPr>
+      <w:r>
+        <w:t>YOLO is known for its speed and efficiency. It processes images in a single pass through the network, making it extremely fast.</w:t>
+      </w:r>
+    </w:p>
+    <w:p>
+      <w:pPr>
+        <w:numPr>
+          <w:ilvl w:val="1"/>
+          <w:numId w:val="31"/>
+        </w:numPr>
+        <w:tabs>
+          <w:tab w:val="clear" w:pos="1440"/>
+          <w:tab w:val="num" w:pos="1080"/>
+        </w:tabs>
+        <w:ind w:left="1080"/>
+      </w:pPr>
+      <w:r>
+        <w:t>It divides the image into a grid and predicts bounding boxes and class probabilities for each grid cell.</w:t>
+      </w:r>
+    </w:p>
+    <w:p>
+      <w:pPr>
+        <w:numPr>
+          <w:ilvl w:val="1"/>
+          <w:numId w:val="31"/>
+        </w:numPr>
+        <w:tabs>
+          <w:tab w:val="clear" w:pos="1440"/>
+          <w:tab w:val="num" w:pos="1080"/>
+        </w:tabs>
+        <w:ind w:left="1080"/>
+      </w:pPr>
+      <w:r>
+        <w:t>YOLO tends to struggle with small objects and precise localization compared to some other methods.</w:t>
+      </w:r>
+    </w:p>
+    <w:p>
+      <w:pPr>
+        <w:numPr>
+          <w:ilvl w:val="1"/>
+          <w:numId w:val="31"/>
+        </w:numPr>
+        <w:tabs>
+          <w:tab w:val="clear" w:pos="1440"/>
+          <w:tab w:val="num" w:pos="1080"/>
+        </w:tabs>
+        <w:ind w:left="1080"/>
+      </w:pPr>
+      <w:r>
+        <w:t>YOLOv4 and YOLOv5 are the latest versions of the YOLO algorithm, which have further improved its performance and speed.</w:t>
+      </w:r>
+    </w:p>
+    <w:p>
+      <w:pPr>
+        <w:numPr>
+          <w:ilvl w:val="0"/>
+          <w:numId w:val="31"/>
+        </w:numPr>
+        <w:tabs>
+          <w:tab w:val="clear" w:pos="720"/>
+          <w:tab w:val="num" w:pos="360"/>
+        </w:tabs>
+        <w:ind w:left="360"/>
+      </w:pPr>
+      <w:r>
+        <w:rPr>
+          <w:b/>
+          <w:bCs/>
+        </w:rPr>
+        <w:t>Faster R-CNN</w:t>
+      </w:r>
+      <w:r>
+        <w:t>:</w:t>
+      </w:r>
+    </w:p>
+    <w:p>
+      <w:pPr>
+        <w:numPr>
+          <w:ilvl w:val="1"/>
+          <w:numId w:val="31"/>
+        </w:numPr>
+        <w:tabs>
+          <w:tab w:val="clear" w:pos="1440"/>
+          <w:tab w:val="num" w:pos="1080"/>
+        </w:tabs>
+        <w:ind w:left="1080"/>
+      </w:pPr>
+      <w:r>
+        <w:t>Faster R-CNN is a region-based convolutional neural network (CNN) approach. It consists of two modules: a region proposal network (RPN) for generating potential bounding boxes and a detection network for classifying these boxes.</w:t>
+      </w:r>
+    </w:p>
+    <w:p>
+      <w:pPr>
+        <w:numPr>
+          <w:ilvl w:val="1"/>
+          <w:numId w:val="31"/>
+        </w:numPr>
+        <w:tabs>
+          <w:tab w:val="clear" w:pos="1440"/>
+          <w:tab w:val="num" w:pos="1080"/>
+        </w:tabs>
+        <w:ind w:left="1080"/>
+      </w:pPr>
+      <w:r>
+        <w:lastRenderedPageBreak/>
+        <w:t>It typically achieves high accuracy but may be slower compared to YOLO due to its two-stage architecture.</w:t>
+      </w:r>
+    </w:p>
+    <w:p>
+      <w:pPr>
+        <w:numPr>
+          <w:ilvl w:val="1"/>
+          <w:numId w:val="31"/>
+        </w:numPr>
+        <w:tabs>
+          <w:tab w:val="clear" w:pos="1440"/>
+          <w:tab w:val="num" w:pos="1080"/>
+        </w:tabs>
+        <w:ind w:left="1080"/>
+      </w:pPr>
+      <w:r>
+        <w:t>Faster R-CNN is often preferred for tasks where high precision is required, such as in medical imaging or autonomous driving.</w:t>
+      </w:r>
+    </w:p>
+    <w:p>
+      <w:pPr>
+        <w:numPr>
+          <w:ilvl w:val="0"/>
+          <w:numId w:val="31"/>
+        </w:numPr>
+        <w:tabs>
+          <w:tab w:val="clear" w:pos="720"/>
+          <w:tab w:val="num" w:pos="360"/>
+        </w:tabs>
+        <w:ind w:left="360"/>
+      </w:pPr>
+      <w:r>
+        <w:rPr>
+          <w:b/>
+          <w:bCs/>
+        </w:rPr>
+        <w:t xml:space="preserve">SSD (Single Shot </w:t>
+      </w:r>
+      <w:proofErr w:type="spellStart"/>
+      <w:r>
+        <w:rPr>
+          <w:b/>
+          <w:bCs/>
+        </w:rPr>
+        <w:t>MultiBox</w:t>
+      </w:r>
+      <w:proofErr w:type="spellEnd"/>
+      <w:r>
+        <w:rPr>
+          <w:b/>
+          <w:bCs/>
+        </w:rPr>
+        <w:t xml:space="preserve"> Detector)</w:t>
+      </w:r>
+      <w:r>
+        <w:t>:</w:t>
+      </w:r>
+    </w:p>
+    <w:p>
+      <w:pPr>
+        <w:numPr>
+          <w:ilvl w:val="1"/>
+          <w:numId w:val="31"/>
+        </w:numPr>
+        <w:tabs>
+          <w:tab w:val="clear" w:pos="1440"/>
+          <w:tab w:val="num" w:pos="1080"/>
+        </w:tabs>
+        <w:ind w:left="1080"/>
+      </w:pPr>
+      <w:r>
+        <w:t>SSD is another single-shot object detection algorithm similar to YOLO but with some differences in architecture.</w:t>
+      </w:r>
+    </w:p>
+    <w:p>
+      <w:pPr>
+        <w:numPr>
+          <w:ilvl w:val="1"/>
+          <w:numId w:val="31"/>
+        </w:numPr>
+        <w:tabs>
+          <w:tab w:val="clear" w:pos="1440"/>
+          <w:tab w:val="num" w:pos="1080"/>
+        </w:tabs>
+        <w:ind w:left="1080"/>
+      </w:pPr>
+      <w:r>
+        <w:t>It predicts bounding boxes and class probabilities using multiple feature maps at different scales.</w:t>
+      </w:r>
+    </w:p>
+    <w:p>
+      <w:pPr>
+        <w:numPr>
+          <w:ilvl w:val="1"/>
+          <w:numId w:val="31"/>
+        </w:numPr>
+        <w:tabs>
+          <w:tab w:val="clear" w:pos="1440"/>
+          <w:tab w:val="num" w:pos="1080"/>
+        </w:tabs>
+        <w:ind w:left="1080"/>
+      </w:pPr>
+      <w:r>
+        <w:t>SSD is faster than Faster R-CNN because it doesn't involve two separate stages for region proposal and classification.</w:t>
+      </w:r>
+    </w:p>
+    <w:p>
+      <w:pPr>
+        <w:numPr>
+          <w:ilvl w:val="1"/>
+          <w:numId w:val="31"/>
+        </w:numPr>
+        <w:tabs>
+          <w:tab w:val="clear" w:pos="1440"/>
+          <w:tab w:val="num" w:pos="1080"/>
+        </w:tabs>
+        <w:ind w:left="1080"/>
+      </w:pPr>
+      <w:r>
+        <w:t>It strikes a balance between speed and accuracy, making it suitable for real-time applications.</w:t>
+      </w:r>
+    </w:p>
+    <w:p>
+      <w:pPr>
+        <w:numPr>
+          <w:ilvl w:val="0"/>
+          <w:numId w:val="31"/>
+        </w:numPr>
+        <w:tabs>
+          <w:tab w:val="clear" w:pos="720"/>
+          <w:tab w:val="num" w:pos="360"/>
+        </w:tabs>
+        <w:ind w:left="360"/>
+      </w:pPr>
+      <w:proofErr w:type="spellStart"/>
+      <w:r>
+        <w:rPr>
+          <w:b/>
+          <w:bCs/>
+        </w:rPr>
+        <w:t>RetinaNet</w:t>
+      </w:r>
+      <w:proofErr w:type="spellEnd"/>
+      <w:r>
+        <w:t>:</w:t>
+      </w:r>
+    </w:p>
+    <w:p>
+      <w:pPr>
+        <w:numPr>
+          <w:ilvl w:val="1"/>
+          <w:numId w:val="31"/>
+        </w:numPr>
+        <w:tabs>
+          <w:tab w:val="clear" w:pos="1440"/>
+          <w:tab w:val="num" w:pos="1080"/>
+        </w:tabs>
+        <w:ind w:left="1080"/>
+      </w:pPr>
+      <w:proofErr w:type="spellStart"/>
+      <w:r>
+        <w:t>RetinaNet</w:t>
+      </w:r>
+      <w:proofErr w:type="spellEnd"/>
+      <w:r>
+        <w:t xml:space="preserve"> was designed to address the problem of class imbalance in object detection by introducing a focal loss function.</w:t>
+      </w:r>
+    </w:p>
+    <w:p>
+      <w:pPr>
+        <w:numPr>
+          <w:ilvl w:val="1"/>
+          <w:numId w:val="31"/>
+        </w:numPr>
+        <w:tabs>
+          <w:tab w:val="clear" w:pos="1440"/>
+          <w:tab w:val="num" w:pos="1080"/>
+        </w:tabs>
+        <w:ind w:left="1080"/>
+      </w:pPr>
+      <w:r>
+        <w:t>It utilizes a feature pyramid network (FPN) to generate feature maps at multiple scales and predicts object bounding boxes and class probabilities.</w:t>
+      </w:r>
+    </w:p>
+    <w:p>
+      <w:pPr>
+        <w:numPr>
+          <w:ilvl w:val="1"/>
+          <w:numId w:val="31"/>
+        </w:numPr>
+        <w:tabs>
+          <w:tab w:val="clear" w:pos="1440"/>
+          <w:tab w:val="num" w:pos="1080"/>
+        </w:tabs>
+        <w:ind w:left="1080"/>
+      </w:pPr>
+      <w:proofErr w:type="spellStart"/>
+      <w:r>
+        <w:t>RetinaNet</w:t>
+      </w:r>
+      <w:proofErr w:type="spellEnd"/>
+      <w:r>
+        <w:t xml:space="preserve"> achieves high accuracy even for objects of varying sizes and is robust to class imbalance.</w:t>
+      </w:r>
+    </w:p>
+    <w:p>
+      <w:pPr>
+        <w:numPr>
+          <w:ilvl w:val="1"/>
+          <w:numId w:val="31"/>
+        </w:numPr>
+        <w:tabs>
+          <w:tab w:val="clear" w:pos="1440"/>
+          <w:tab w:val="num" w:pos="1080"/>
+        </w:tabs>
+        <w:ind w:left="1080"/>
+      </w:pPr>
+      <w:r>
+        <w:t>It may not be as fast as SSD or YOLO but offers competitive performance in terms of accuracy.</w:t>
+      </w:r>
+    </w:p>
+    <w:p>
+      <w:r>
+        <w:t xml:space="preserve">In summary, the choice between YOLO, Faster R-CNN, SSD, and </w:t>
+      </w:r>
+      <w:proofErr w:type="spellStart"/>
+      <w:r>
+        <w:t>RetinaNet</w:t>
+      </w:r>
+      <w:proofErr w:type="spellEnd"/>
+      <w:r>
+        <w:t xml:space="preserve"> depends on factors such as speed requirements, accuracy needs, and the characteristics of the objects being detected. YOLO and SSD are generally faster but may sacrifice some accuracy, while Faster R-CNN and </w:t>
+      </w:r>
+      <w:proofErr w:type="spellStart"/>
+      <w:r>
+        <w:t>RetinaNet</w:t>
+      </w:r>
+      <w:proofErr w:type="spellEnd"/>
+      <w:r>
+        <w:t xml:space="preserve"> prioritize accuracy at the expense of speed.</w:t>
+      </w:r>
+      <w:r>
+        <w:rPr>
+          <w:vanish/>
+        </w:rPr>
+        <w:t>Top of Form</w:t>
+      </w:r>
+    </w:p>
+    <w:p>
+      <w:pPr>
         <w:spacing w:line="240" w:lineRule="auto"/>
         <w:rPr>
           <w:b/>
@@ -9674,6 +10391,150 @@
     </w:p>
     <w:p>
       <w:pPr>
+        <w:pStyle w:val="Heading2"/>
+        <w:rPr>
+          <w:b/>
+        </w:rPr>
+      </w:pPr>
+      <w:r>
+        <w:rPr>
+          <w:b/>
+        </w:rPr>
+        <w:t>What is Intersection over Union (</w:t>
+      </w:r>
+      <w:proofErr w:type="spellStart"/>
+      <w:r>
+        <w:rPr>
+          <w:b/>
+        </w:rPr>
+        <w:t>IoU</w:t>
+      </w:r>
+      <w:proofErr w:type="spellEnd"/>
+      <w:r>
+        <w:rPr>
+          <w:b/>
+        </w:rPr>
+        <w:t>) for object detection.</w:t>
+      </w:r>
+    </w:p>
+    <w:p>
+      <w:pPr>
+        <w:spacing w:line="240" w:lineRule="auto"/>
+      </w:pPr>
+      <w:r>
+        <w:t>Intersection over Union (</w:t>
+      </w:r>
+      <w:proofErr w:type="spellStart"/>
+      <w:r>
+        <w:t>IoU</w:t>
+      </w:r>
+      <w:proofErr w:type="spellEnd"/>
+      <w:r>
+        <w:t>) is a common evaluation metric used in object detection tasks to measure the accuracy of the detected objects' bounding boxes. It is calculated as the ratio of the area of intersection between the predicted bounding box and the ground truth bounding box to the area of their union.</w:t>
+      </w:r>
+    </w:p>
+    <w:p>
+      <w:pPr>
+        <w:spacing w:line="240" w:lineRule="auto"/>
+      </w:pPr>
+      <w:r>
+        <w:t>The formula for Intersection over Union (</w:t>
+      </w:r>
+      <w:proofErr w:type="spellStart"/>
+      <w:r>
+        <w:t>IoU</w:t>
+      </w:r>
+      <w:proofErr w:type="spellEnd"/>
+      <w:r>
+        <w:t>) is:</w:t>
+      </w:r>
+    </w:p>
+    <w:p>
+      <w:pPr>
+        <w:spacing w:line="240" w:lineRule="auto"/>
+        <w:rPr>
+          <w:b/>
+        </w:rPr>
+      </w:pPr>
+      <w:r>
+        <w:rPr>
+          <w:b/>
+          <w:noProof/>
+        </w:rPr>
+        <w:lastRenderedPageBreak/>
+        <w:drawing>
+          <wp:inline distT="0" distB="0" distL="0" distR="0" wp14:anchorId="5DA85094" wp14:editId="76A6D5EE">
+            <wp:extent cx="5943600" cy="3073400"/>
+            <wp:effectExtent l="0" t="0" r="0" b="0"/>
+            <wp:docPr id="19" name="Picture 19"/>
+            <wp:cNvGraphicFramePr>
+              <a:graphicFrameLocks xmlns:a="http://schemas.openxmlformats.org/drawingml/2006/main" noChangeAspect="1"/>
+            </wp:cNvGraphicFramePr>
+            <a:graphic xmlns:a="http://schemas.openxmlformats.org/drawingml/2006/main">
+              <a:graphicData uri="http://schemas.openxmlformats.org/drawingml/2006/picture">
+                <pic:pic xmlns:pic="http://schemas.openxmlformats.org/drawingml/2006/picture">
+                  <pic:nvPicPr>
+                    <pic:cNvPr id="1" name=""/>
+                    <pic:cNvPicPr/>
+                  </pic:nvPicPr>
+                  <pic:blipFill>
+                    <a:blip r:embed="rId29"/>
+                    <a:stretch>
+                      <a:fillRect/>
+                    </a:stretch>
+                  </pic:blipFill>
+                  <pic:spPr>
+                    <a:xfrm>
+                      <a:off x="0" y="0"/>
+                      <a:ext cx="5943600" cy="3073400"/>
+                    </a:xfrm>
+                    <a:prstGeom prst="rect">
+                      <a:avLst/>
+                    </a:prstGeom>
+                  </pic:spPr>
+                </pic:pic>
+              </a:graphicData>
+            </a:graphic>
+          </wp:inline>
+        </w:drawing>
+      </w:r>
+    </w:p>
+    <w:p>
+      <w:pPr>
+        <w:spacing w:line="240" w:lineRule="auto"/>
+      </w:pPr>
+      <w:proofErr w:type="spellStart"/>
+      <w:r>
+        <w:t>IoU</w:t>
+      </w:r>
+      <w:proofErr w:type="spellEnd"/>
+      <w:r>
+        <w:t xml:space="preserve"> ranges from 0 to 1, where a value of 0 indicates no overlap between the predicted and ground truth bounding boxes, and a value of 1 indicates perfect overlap, meaning the predicted bounding box precisely matches the ground truth bounding box.</w:t>
+      </w:r>
+    </w:p>
+    <w:p>
+      <w:pPr>
+        <w:spacing w:line="240" w:lineRule="auto"/>
+      </w:pPr>
+      <w:proofErr w:type="spellStart"/>
+      <w:r>
+        <w:t>IoU</w:t>
+      </w:r>
+      <w:proofErr w:type="spellEnd"/>
+      <w:r>
+        <w:t xml:space="preserve"> is commonly used as an evaluation metric in tasks such as object detection, instance segmentation, and semantic segmentation to measure the accuracy of the detected or segmented regions. Higher </w:t>
+      </w:r>
+      <w:proofErr w:type="spellStart"/>
+      <w:r>
+        <w:t>IoU</w:t>
+      </w:r>
+      <w:proofErr w:type="spellEnd"/>
+      <w:r>
+        <w:t xml:space="preserve"> values typically indicate better performance of the object detection algorithm.</w:t>
+      </w:r>
+    </w:p>
+    <w:p>
+      <w:pPr>
         <w:spacing w:line="240" w:lineRule="auto"/>
         <w:rPr>
           <w:b/>
@@ -9688,6 +10549,216 @@
     </w:p>
     <w:p>
       <w:pPr>
+        <w:pStyle w:val="Heading2"/>
+        <w:rPr>
+          <w:b/>
+        </w:rPr>
+      </w:pPr>
+      <w:r>
+        <w:rPr>
+          <w:b/>
+        </w:rPr>
+        <w:t xml:space="preserve">Explain Yolo &amp; </w:t>
+      </w:r>
+      <w:proofErr w:type="spellStart"/>
+      <w:r>
+        <w:rPr>
+          <w:b/>
+        </w:rPr>
+        <w:t>its</w:t>
+      </w:r>
+      <w:proofErr w:type="spellEnd"/>
+      <w:r>
+        <w:rPr>
+          <w:b/>
+        </w:rPr>
+        <w:t xml:space="preserve"> Working</w:t>
+      </w:r>
+      <w:r>
+        <w:rPr>
+          <w:b/>
+        </w:rPr>
+        <w:t>:</w:t>
+      </w:r>
+    </w:p>
+    <w:p>
+      <w:pPr>
+        <w:spacing w:line="240" w:lineRule="auto"/>
+      </w:pPr>
+      <w:r>
+        <w:t xml:space="preserve">YOLO, which stands for "You Only Look Once," is a state-of-the-art object detection system that revolutionized real-time object detection in images and videos. Developed by Joseph </w:t>
+      </w:r>
+      <w:proofErr w:type="spellStart"/>
+      <w:r>
+        <w:t>Redmon</w:t>
+      </w:r>
+      <w:proofErr w:type="spellEnd"/>
+      <w:r>
+        <w:t xml:space="preserve">, Santosh </w:t>
+      </w:r>
+      <w:proofErr w:type="spellStart"/>
+      <w:r>
+        <w:t>Divvala</w:t>
+      </w:r>
+      <w:proofErr w:type="spellEnd"/>
+      <w:r>
+        <w:t xml:space="preserve">, Ross </w:t>
+      </w:r>
+      <w:proofErr w:type="spellStart"/>
+      <w:r>
+        <w:t>Girshick</w:t>
+      </w:r>
+      <w:proofErr w:type="spellEnd"/>
+      <w:r>
+        <w:t xml:space="preserve">, and Ali </w:t>
+      </w:r>
+      <w:proofErr w:type="spellStart"/>
+      <w:r>
+        <w:t>Farhadi</w:t>
+      </w:r>
+      <w:proofErr w:type="spellEnd"/>
+      <w:r>
+        <w:t>, it introduced a novel approach to object detection that significantly improved speed without compromising accuracy.</w:t>
+      </w:r>
+    </w:p>
+    <w:p>
+      <w:pPr>
+        <w:spacing w:line="240" w:lineRule="auto"/>
+      </w:pPr>
+      <w:r>
+        <w:t>Here's how YOLO works:</w:t>
+      </w:r>
+    </w:p>
+    <w:p>
+      <w:pPr>
+        <w:numPr>
+          <w:ilvl w:val="0"/>
+          <w:numId w:val="32"/>
+        </w:numPr>
+        <w:spacing w:line="240" w:lineRule="auto"/>
+      </w:pPr>
+      <w:r>
+        <w:rPr>
+          <w:bCs/>
+        </w:rPr>
+        <w:t>Single Neural Network</w:t>
+      </w:r>
+      <w:r>
+        <w:t>: YOLO reframes object detection as a single regression problem, straight from image pixels to bounding box coordinates and class probabilities. Unlike traditional object detection methods that use complex pipelines combining region proposal algorithms and separate classifiers, YOLO approaches object detection as a single convolutional neural network (CNN).</w:t>
+      </w:r>
+    </w:p>
+    <w:p>
+      <w:pPr>
+        <w:numPr>
+          <w:ilvl w:val="0"/>
+          <w:numId w:val="32"/>
+        </w:numPr>
+        <w:spacing w:line="240" w:lineRule="auto"/>
+      </w:pPr>
+      <w:r>
+        <w:rPr>
+          <w:bCs/>
+        </w:rPr>
+        <w:t>Grid Division</w:t>
+      </w:r>
+      <w:r>
+        <w:t>: The input image is divided into an S × S grid. Each grid cell is responsible for predicting bounding boxes and class probabilities for objects whose center falls within that grid cell. If an object spans multiple grid cells, only one grid cell is responsible for detecting it.</w:t>
+      </w:r>
+    </w:p>
+    <w:p>
+      <w:pPr>
+        <w:numPr>
+          <w:ilvl w:val="0"/>
+          <w:numId w:val="32"/>
+        </w:numPr>
+        <w:spacing w:line="240" w:lineRule="auto"/>
+      </w:pPr>
+      <w:r>
+        <w:rPr>
+          <w:bCs/>
+        </w:rPr>
+        <w:t>Bounding Box Prediction</w:t>
+      </w:r>
+      <w:r>
+        <w:t xml:space="preserve">: For each grid cell, YOLO predicts bounding boxes. Each bounding box consists of five components: (x, y) coordinates of the bounding box's center relative to the grid cell, width (w), height (h) of the bounding box relative to the whole image, and a confidence </w:t>
+      </w:r>
+      <w:r>
+        <w:lastRenderedPageBreak/>
+        <w:t>score. The confidence score represents the probability that the box contains an object and how accurately the box predicts the object's location.</w:t>
+      </w:r>
+    </w:p>
+    <w:p>
+      <w:pPr>
+        <w:numPr>
+          <w:ilvl w:val="0"/>
+          <w:numId w:val="32"/>
+        </w:numPr>
+        <w:spacing w:line="240" w:lineRule="auto"/>
+      </w:pPr>
+      <w:r>
+        <w:rPr>
+          <w:bCs/>
+        </w:rPr>
+        <w:t>Class Prediction</w:t>
+      </w:r>
+      <w:r>
+        <w:t xml:space="preserve">: YOLO also predicts class probabilities for each bounding box. This is done using </w:t>
+      </w:r>
+      <w:proofErr w:type="spellStart"/>
+      <w:r>
+        <w:t>softmax</w:t>
+      </w:r>
+      <w:proofErr w:type="spellEnd"/>
+      <w:r>
+        <w:t xml:space="preserve"> activation, assigning each bounding box a probability for each class. The final score for each bounding box is computed by multiplying the confidence score with the class probabilities.</w:t>
+      </w:r>
+    </w:p>
+    <w:p>
+      <w:pPr>
+        <w:numPr>
+          <w:ilvl w:val="0"/>
+          <w:numId w:val="32"/>
+        </w:numPr>
+        <w:spacing w:line="240" w:lineRule="auto"/>
+      </w:pPr>
+      <w:r>
+        <w:rPr>
+          <w:bCs/>
+        </w:rPr>
+        <w:t>Non-Max Suppression</w:t>
+      </w:r>
+      <w:r>
+        <w:t>: Since YOLO predicts multiple bounding boxes for each object, a post-processing step called non-maximum suppression (NMS) is applied to remove duplicate detections. NMS selects the most confident bounding box among the overlapping ones and eliminates the rest.</w:t>
+      </w:r>
+    </w:p>
+    <w:p>
+      <w:pPr>
+        <w:numPr>
+          <w:ilvl w:val="0"/>
+          <w:numId w:val="32"/>
+        </w:numPr>
+        <w:spacing w:line="240" w:lineRule="auto"/>
+      </w:pPr>
+      <w:r>
+        <w:rPr>
+          <w:bCs/>
+        </w:rPr>
+        <w:t>Output</w:t>
+      </w:r>
+      <w:r>
+        <w:t>: The final output of YOLO is a set of bounding boxes along with their class labels and confidence scores, representing detected objects in the input image.</w:t>
+      </w:r>
+    </w:p>
+    <w:p>
+      <w:pPr>
+        <w:spacing w:line="240" w:lineRule="auto"/>
+      </w:pPr>
+      <w:r>
+        <w:t>The key advantage of YOLO is its efficiency. By directly predicting bounding boxes and class probabilities from image pixels in a single pass through the network, YOLO achieves real-time object detection, making it suitable for various applications such as autonomous driving, surveillance, and robotics. Additionally, YOLO provides a good balance between speed and accuracy compared to other object detection methods.</w:t>
+      </w:r>
+    </w:p>
+    <w:p>
+      <w:pPr>
         <w:spacing w:line="240" w:lineRule="auto"/>
         <w:rPr>
           <w:b/>
@@ -9702,6 +10773,298 @@
     </w:p>
     <w:p>
       <w:pPr>
+        <w:pStyle w:val="Heading2"/>
+        <w:rPr>
+          <w:b/>
+        </w:rPr>
+      </w:pPr>
+      <w:r>
+        <w:rPr>
+          <w:b/>
+        </w:rPr>
+        <w:t>How to calculate the accuracy of Yolo model?</w:t>
+      </w:r>
+    </w:p>
+    <w:p>
+      <w:pPr>
+        <w:spacing w:line="240" w:lineRule="auto"/>
+      </w:pPr>
+      <w:r>
+        <w:t>Calculating the accuracy of a YOLO (You Only Look Once) model involves evaluating its performance in detecting objects within images. Accuracy in object detection is typically measured using metrics such as precision, recall, and the mean Average Precision (</w:t>
+      </w:r>
+      <w:proofErr w:type="spellStart"/>
+      <w:r>
+        <w:t>mAP</w:t>
+      </w:r>
+      <w:proofErr w:type="spellEnd"/>
+      <w:r>
+        <w:t>) score. Here's how you can calculate these metrics for a YOLO model:</w:t>
+      </w:r>
+    </w:p>
+    <w:p>
+      <w:pPr>
+        <w:numPr>
+          <w:ilvl w:val="0"/>
+          <w:numId w:val="33"/>
+        </w:numPr>
+        <w:spacing w:line="240" w:lineRule="auto"/>
+      </w:pPr>
+      <w:r>
+        <w:rPr>
+          <w:b/>
+          <w:bCs/>
+        </w:rPr>
+        <w:t>Precision</w:t>
+      </w:r>
+      <w:r>
+        <w:t>: Precision measures the proportion of correctly detected objects among all objects that the model has predicted. It is calculated as the number of true positive detections divided by the total number of predicted detections.</w:t>
+      </w:r>
+    </w:p>
+    <w:p>
+      <w:pPr>
+        <w:spacing w:line="240" w:lineRule="auto"/>
+        <w:ind w:firstLine="720"/>
+      </w:pPr>
+      <w:r>
+        <w:rPr>
+          <w:b/>
+        </w:rPr>
+        <w:t>Precision</w:t>
+      </w:r>
+      <w:r>
+        <w:t xml:space="preserve"> = True Positives / (True Positives + False Positives)</w:t>
+      </w:r>
+    </w:p>
+    <w:p>
+      <w:pPr>
+        <w:numPr>
+          <w:ilvl w:val="0"/>
+          <w:numId w:val="33"/>
+        </w:numPr>
+        <w:spacing w:line="240" w:lineRule="auto"/>
+      </w:pPr>
+      <w:r>
+        <w:rPr>
+          <w:b/>
+          <w:bCs/>
+        </w:rPr>
+        <w:t>Recall</w:t>
+      </w:r>
+      <w:r>
+        <w:t>: Recall measures the proportion of correctly detected objects among all ground truth objects in the dataset. It is calculated as the number of true positive detections divided by the total number of ground truth objects.</w:t>
+      </w:r>
+    </w:p>
+    <w:p>
+      <w:pPr>
+        <w:spacing w:line="240" w:lineRule="auto"/>
+        <w:ind w:firstLine="720"/>
+      </w:pPr>
+      <w:r>
+        <w:rPr>
+          <w:b/>
+        </w:rPr>
+        <w:t>Recall</w:t>
+      </w:r>
+      <w:r>
+        <w:t xml:space="preserve"> = True Positives / (True Positives + False Negatives)</w:t>
+      </w:r>
+    </w:p>
+    <w:p>
+      <w:pPr>
+        <w:numPr>
+          <w:ilvl w:val="0"/>
+          <w:numId w:val="33"/>
+        </w:numPr>
+        <w:spacing w:line="240" w:lineRule="auto"/>
+      </w:pPr>
+      <w:r>
+        <w:rPr>
+          <w:b/>
+          <w:bCs/>
+        </w:rPr>
+        <w:t>Intersection over Union (</w:t>
+      </w:r>
+      <w:proofErr w:type="spellStart"/>
+      <w:r>
+        <w:rPr>
+          <w:b/>
+          <w:bCs/>
+        </w:rPr>
+        <w:t>IoU</w:t>
+      </w:r>
+      <w:proofErr w:type="spellEnd"/>
+      <w:r>
+        <w:rPr>
+          <w:b/>
+          <w:bCs/>
+        </w:rPr>
+        <w:t>)</w:t>
+      </w:r>
+      <w:r>
+        <w:rPr>
+          <w:b/>
+        </w:rPr>
+        <w:t>:</w:t>
+      </w:r>
+      <w:r>
+        <w:t xml:space="preserve"> </w:t>
+      </w:r>
+      <w:proofErr w:type="spellStart"/>
+      <w:r>
+        <w:t>IoU</w:t>
+      </w:r>
+      <w:proofErr w:type="spellEnd"/>
+      <w:r>
+        <w:t xml:space="preserve"> measures the overlap between the predicted bounding box and the ground truth bounding box. It is computed as the area of intersection divided by the area of union between the two bounding boxes.</w:t>
+      </w:r>
+    </w:p>
+    <w:p>
+      <w:pPr>
+        <w:spacing w:line="240" w:lineRule="auto"/>
+        <w:ind w:firstLine="720"/>
+      </w:pPr>
+      <w:proofErr w:type="spellStart"/>
+      <w:r>
+        <w:rPr>
+          <w:b/>
+        </w:rPr>
+        <w:t>IoU</w:t>
+      </w:r>
+      <w:proofErr w:type="spellEnd"/>
+      <w:r>
+        <w:t xml:space="preserve"> = Area of Intersection / Area of Union</w:t>
+      </w:r>
+    </w:p>
+    <w:p>
+      <w:pPr>
+        <w:numPr>
+          <w:ilvl w:val="0"/>
+          <w:numId w:val="33"/>
+        </w:numPr>
+        <w:spacing w:line="240" w:lineRule="auto"/>
+      </w:pPr>
+      <w:r>
+        <w:rPr>
+          <w:b/>
+          <w:bCs/>
+        </w:rPr>
+        <w:t>Mean Average Precision (</w:t>
+      </w:r>
+      <w:proofErr w:type="spellStart"/>
+      <w:r>
+        <w:rPr>
+          <w:b/>
+          <w:bCs/>
+        </w:rPr>
+        <w:t>mAP</w:t>
+      </w:r>
+      <w:proofErr w:type="spellEnd"/>
+      <w:r>
+        <w:rPr>
+          <w:b/>
+          <w:bCs/>
+        </w:rPr>
+        <w:t>)</w:t>
+      </w:r>
+      <w:r>
+        <w:rPr>
+          <w:b/>
+        </w:rPr>
+        <w:t>:</w:t>
+      </w:r>
+      <w:r>
+        <w:t xml:space="preserve"> </w:t>
+      </w:r>
+      <w:proofErr w:type="spellStart"/>
+      <w:r>
+        <w:t>mAP</w:t>
+      </w:r>
+      <w:proofErr w:type="spellEnd"/>
+      <w:r>
+        <w:t xml:space="preserve"> is a widely used metric for object detection that computes the average precision across different object classes and </w:t>
+      </w:r>
+      <w:proofErr w:type="spellStart"/>
+      <w:r>
+        <w:t>IoU</w:t>
+      </w:r>
+      <w:proofErr w:type="spellEnd"/>
+      <w:r>
+        <w:t xml:space="preserve"> thresholds. It involves calculating precision-recall curves for each class and then averaging the precision values at different recall levels.</w:t>
+      </w:r>
+    </w:p>
+    <w:p>
+      <w:pPr>
+        <w:spacing w:line="240" w:lineRule="auto"/>
+        <w:ind w:firstLine="720"/>
+      </w:pPr>
+      <w:proofErr w:type="spellStart"/>
+      <w:r>
+        <w:rPr>
+          <w:b/>
+        </w:rPr>
+        <w:t>mAP</w:t>
+      </w:r>
+      <w:proofErr w:type="spellEnd"/>
+      <w:r>
+        <w:t xml:space="preserve"> = (1 / </w:t>
+      </w:r>
+      <w:proofErr w:type="spellStart"/>
+      <w:r>
+        <w:t>n_classes</w:t>
+      </w:r>
+      <w:proofErr w:type="spellEnd"/>
+      <w:r>
+        <w:t xml:space="preserve">) * Σ </w:t>
+      </w:r>
+      <w:proofErr w:type="spellStart"/>
+      <w:r>
+        <w:t>AP_i</w:t>
+      </w:r>
+      <w:proofErr w:type="spellEnd"/>
+    </w:p>
+    <w:p>
+      <w:pPr>
+        <w:spacing w:line="240" w:lineRule="auto"/>
+      </w:pPr>
+      <w:r>
+        <w:lastRenderedPageBreak/>
+        <w:t xml:space="preserve">Where </w:t>
+      </w:r>
+      <w:proofErr w:type="spellStart"/>
+      <w:r>
+        <w:t>AP_i</w:t>
+      </w:r>
+      <w:proofErr w:type="spellEnd"/>
+      <w:r>
+        <w:t xml:space="preserve"> is the Average Precision for class </w:t>
+      </w:r>
+      <w:proofErr w:type="spellStart"/>
+      <w:r>
+        <w:t>i</w:t>
+      </w:r>
+      <w:proofErr w:type="spellEnd"/>
+      <w:r>
+        <w:t xml:space="preserve">, and </w:t>
+      </w:r>
+      <w:proofErr w:type="spellStart"/>
+      <w:r>
+        <w:t>n_classes</w:t>
+      </w:r>
+      <w:proofErr w:type="spellEnd"/>
+      <w:r>
+        <w:t xml:space="preserve"> is the total number of object classes.</w:t>
+      </w:r>
+    </w:p>
+    <w:p>
+      <w:pPr>
+        <w:spacing w:line="240" w:lineRule="auto"/>
+      </w:pPr>
+      <w:r>
+        <w:t>To calculate these metrics for your YOLO model, you'll need a labeled dataset with ground truth annotations (bounding boxes and class labels) for the objects in the images. You'll run your YOLO model on the dataset and compare its predictions with the ground truth annotations to compute the metrics mentioned above. There are also evaluation tools and libraries available, such as the COCO evaluation toolkit, which can assist in calculating these metrics for object detection models.</w:t>
+      </w:r>
+    </w:p>
+    <w:p>
+      <w:pPr>
         <w:spacing w:line="240" w:lineRule="auto"/>
         <w:rPr>
           <w:b/>
@@ -9716,6 +11079,299 @@
     </w:p>
     <w:p>
       <w:pPr>
+        <w:pStyle w:val="Heading2"/>
+        <w:rPr>
+          <w:b/>
+        </w:rPr>
+      </w:pPr>
+      <w:r>
+        <w:rPr>
+          <w:b/>
+        </w:rPr>
+        <w:t>Diff B/W Model P</w:t>
+      </w:r>
+      <w:r>
+        <w:rPr>
+          <w:b/>
+        </w:rPr>
+        <w:t>arameter Vs Hyper</w:t>
+      </w:r>
+      <w:r>
+        <w:rPr>
+          <w:b/>
+        </w:rPr>
+        <w:t>-P</w:t>
+      </w:r>
+      <w:r>
+        <w:rPr>
+          <w:b/>
+        </w:rPr>
+        <w:t>arameter?</w:t>
+      </w:r>
+    </w:p>
+    <w:p>
+      <w:pPr>
+        <w:spacing w:line="240" w:lineRule="auto"/>
+      </w:pPr>
+      <w:r>
+        <w:t xml:space="preserve">Model parameters and </w:t>
+      </w:r>
+      <w:r>
+        <w:t>hyper parameters</w:t>
+      </w:r>
+      <w:r>
+        <w:t xml:space="preserve"> are both essential components of machine learning models, but they serve different purposes and are tuned or learned in different ways.</w:t>
+      </w:r>
+    </w:p>
+    <w:p>
+      <w:pPr>
+        <w:numPr>
+          <w:ilvl w:val="0"/>
+          <w:numId w:val="34"/>
+        </w:numPr>
+        <w:tabs>
+          <w:tab w:val="num" w:pos="720"/>
+        </w:tabs>
+        <w:spacing w:line="240" w:lineRule="auto"/>
+        <w:rPr>
+          <w:b/>
+        </w:rPr>
+      </w:pPr>
+      <w:r>
+        <w:rPr>
+          <w:b/>
+          <w:bCs/>
+        </w:rPr>
+        <w:t>Model Parameters</w:t>
+      </w:r>
+      <w:r>
+        <w:rPr>
+          <w:b/>
+        </w:rPr>
+        <w:t>:</w:t>
+      </w:r>
+    </w:p>
+    <w:p>
+      <w:pPr>
+        <w:numPr>
+          <w:ilvl w:val="1"/>
+          <w:numId w:val="34"/>
+        </w:numPr>
+        <w:tabs>
+          <w:tab w:val="num" w:pos="1440"/>
+        </w:tabs>
+        <w:spacing w:line="240" w:lineRule="auto"/>
+      </w:pPr>
+      <w:r>
+        <w:t>Model parameters are the variables that the model learns during training.</w:t>
+      </w:r>
+    </w:p>
+    <w:p>
+      <w:pPr>
+        <w:numPr>
+          <w:ilvl w:val="1"/>
+          <w:numId w:val="34"/>
+        </w:numPr>
+        <w:tabs>
+          <w:tab w:val="num" w:pos="1440"/>
+        </w:tabs>
+        <w:spacing w:line="240" w:lineRule="auto"/>
+      </w:pPr>
+      <w:r>
+        <w:t>They are inherent to the model and are adjusted automatically during training to minimize the difference between the predicted output and the actual output.</w:t>
+      </w:r>
+    </w:p>
+    <w:p>
+      <w:pPr>
+        <w:numPr>
+          <w:ilvl w:val="1"/>
+          <w:numId w:val="34"/>
+        </w:numPr>
+        <w:tabs>
+          <w:tab w:val="num" w:pos="1440"/>
+        </w:tabs>
+        <w:spacing w:line="240" w:lineRule="auto"/>
+      </w:pPr>
+      <w:r>
+        <w:t>Examples of model parameters include weights and biases in a neural network, coefficients in linear regression, or splitting thresholds in decision trees.</w:t>
+      </w:r>
+    </w:p>
+    <w:p>
+      <w:pPr>
+        <w:numPr>
+          <w:ilvl w:val="1"/>
+          <w:numId w:val="34"/>
+        </w:numPr>
+        <w:tabs>
+          <w:tab w:val="num" w:pos="1440"/>
+        </w:tabs>
+        <w:spacing w:line="240" w:lineRule="auto"/>
+      </w:pPr>
+      <w:r>
+        <w:t>Model parameters directly contribute to defining the behavior and performance of the model on the training data.</w:t>
+      </w:r>
+    </w:p>
+    <w:p>
+      <w:pPr>
+        <w:numPr>
+          <w:ilvl w:val="0"/>
+          <w:numId w:val="34"/>
+        </w:numPr>
+        <w:tabs>
+          <w:tab w:val="num" w:pos="720"/>
+        </w:tabs>
+        <w:spacing w:line="240" w:lineRule="auto"/>
+        <w:rPr>
+          <w:b/>
+        </w:rPr>
+      </w:pPr>
+      <w:r>
+        <w:rPr>
+          <w:b/>
+          <w:bCs/>
+        </w:rPr>
+        <w:t>Hyper parameters</w:t>
+      </w:r>
+      <w:r>
+        <w:rPr>
+          <w:b/>
+        </w:rPr>
+        <w:t>:</w:t>
+      </w:r>
+    </w:p>
+    <w:p>
+      <w:pPr>
+        <w:numPr>
+          <w:ilvl w:val="1"/>
+          <w:numId w:val="34"/>
+        </w:numPr>
+        <w:tabs>
+          <w:tab w:val="num" w:pos="1440"/>
+        </w:tabs>
+        <w:spacing w:line="240" w:lineRule="auto"/>
+      </w:pPr>
+      <w:r>
+        <w:t>Hyper parameters</w:t>
+      </w:r>
+      <w:r>
+        <w:t xml:space="preserve"> are external configuration settings that govern the learning process.</w:t>
+      </w:r>
+    </w:p>
+    <w:p>
+      <w:pPr>
+        <w:numPr>
+          <w:ilvl w:val="1"/>
+          <w:numId w:val="34"/>
+        </w:numPr>
+        <w:tabs>
+          <w:tab w:val="num" w:pos="1440"/>
+        </w:tabs>
+        <w:spacing w:line="240" w:lineRule="auto"/>
+      </w:pPr>
+      <w:r>
+        <w:t>They are not learned from the data but are set prior to the training process.</w:t>
+      </w:r>
+    </w:p>
+    <w:p>
+      <w:pPr>
+        <w:numPr>
+          <w:ilvl w:val="1"/>
+          <w:numId w:val="34"/>
+        </w:numPr>
+        <w:tabs>
+          <w:tab w:val="num" w:pos="1440"/>
+        </w:tabs>
+        <w:spacing w:line="240" w:lineRule="auto"/>
+      </w:pPr>
+      <w:r>
+        <w:t>Hyper parameters</w:t>
+      </w:r>
+      <w:r>
+        <w:t xml:space="preserve"> are typically set by the machine learning engineer or data scientist before training begins.</w:t>
+      </w:r>
+    </w:p>
+    <w:p>
+      <w:pPr>
+        <w:numPr>
+          <w:ilvl w:val="1"/>
+          <w:numId w:val="34"/>
+        </w:numPr>
+        <w:tabs>
+          <w:tab w:val="num" w:pos="1440"/>
+        </w:tabs>
+        <w:spacing w:line="240" w:lineRule="auto"/>
+      </w:pPr>
+      <w:r>
+        <w:t xml:space="preserve">Examples of </w:t>
+      </w:r>
+      <w:r>
+        <w:t>hyper parameters</w:t>
+      </w:r>
+      <w:r>
+        <w:t xml:space="preserve"> include learning rate, number of hidden layers in a neural network, number of trees in a random forest, regularization strength, etc.</w:t>
+      </w:r>
+    </w:p>
+    <w:p>
+      <w:pPr>
+        <w:numPr>
+          <w:ilvl w:val="1"/>
+          <w:numId w:val="34"/>
+        </w:numPr>
+        <w:tabs>
+          <w:tab w:val="num" w:pos="1440"/>
+        </w:tabs>
+        <w:spacing w:line="240" w:lineRule="auto"/>
+      </w:pPr>
+      <w:r>
+        <w:t>Hyper parameters</w:t>
+      </w:r>
+      <w:r>
+        <w:t xml:space="preserve"> control the overall behavior of the learning algorithm and can significantly impact the performance of the model.</w:t>
+      </w:r>
+    </w:p>
+    <w:p>
+      <w:pPr>
+        <w:numPr>
+          <w:ilvl w:val="1"/>
+          <w:numId w:val="34"/>
+        </w:numPr>
+        <w:tabs>
+          <w:tab w:val="num" w:pos="1440"/>
+        </w:tabs>
+        <w:spacing w:line="240" w:lineRule="auto"/>
+      </w:pPr>
+      <w:r>
+        <w:t xml:space="preserve">Finding the optimal values for </w:t>
+      </w:r>
+      <w:r>
+        <w:t>hyper parameters</w:t>
+      </w:r>
+      <w:r>
+        <w:t xml:space="preserve"> often involves techniques like grid search, random search, or more advanced optimization algorithms.</w:t>
+      </w:r>
+    </w:p>
+    <w:p>
+      <w:pPr>
+        <w:spacing w:line="240" w:lineRule="auto"/>
+      </w:pPr>
+      <w:r>
+        <w:t xml:space="preserve">In summary, while model parameters are learned from the data during training and directly affect the model's performance on the training set, </w:t>
+      </w:r>
+      <w:r>
+        <w:t>hyper parameters</w:t>
+      </w:r>
+      <w:r>
+        <w:t xml:space="preserve"> are external settings that are set prior to training and control the learning process itself. Properly tuning both model parameters and </w:t>
+      </w:r>
+      <w:r>
+        <w:t>hyper parameters</w:t>
+      </w:r>
+      <w:r>
+        <w:t xml:space="preserve"> is crucial for building a successful machine learning model.</w:t>
+      </w:r>
+    </w:p>
+    <w:p>
+      <w:pPr>
         <w:spacing w:line="240" w:lineRule="auto"/>
         <w:rPr>
           <w:b/>
@@ -9730,6 +11386,422 @@
     </w:p>
     <w:p>
       <w:pPr>
+        <w:pStyle w:val="Heading2"/>
+        <w:rPr>
+          <w:b/>
+        </w:rPr>
+      </w:pPr>
+      <w:r>
+        <w:rPr>
+          <w:b/>
+        </w:rPr>
+        <w:lastRenderedPageBreak/>
+        <w:t>Diff B/W Batch learning vs Online Learning?</w:t>
+      </w:r>
+    </w:p>
+    <w:p>
+      <w:pPr>
+        <w:spacing w:line="240" w:lineRule="auto"/>
+      </w:pPr>
+      <w:r>
+        <w:t>Batch learning and online learning are two different approaches to training machine learning models, differing primarily in how they handle data and model updates. Here's a breakdown of the differences between the two:</w:t>
+      </w:r>
+    </w:p>
+    <w:p>
+      <w:pPr>
+        <w:numPr>
+          <w:ilvl w:val="0"/>
+          <w:numId w:val="35"/>
+        </w:numPr>
+        <w:tabs>
+          <w:tab w:val="num" w:pos="720"/>
+        </w:tabs>
+        <w:spacing w:line="240" w:lineRule="auto"/>
+        <w:rPr>
+          <w:b/>
+        </w:rPr>
+      </w:pPr>
+      <w:r>
+        <w:rPr>
+          <w:b/>
+          <w:bCs/>
+        </w:rPr>
+        <w:t>Data Processing:</w:t>
+      </w:r>
+    </w:p>
+    <w:p>
+      <w:pPr>
+        <w:numPr>
+          <w:ilvl w:val="1"/>
+          <w:numId w:val="35"/>
+        </w:numPr>
+        <w:tabs>
+          <w:tab w:val="num" w:pos="1440"/>
+        </w:tabs>
+        <w:spacing w:line="240" w:lineRule="auto"/>
+      </w:pPr>
+      <w:r>
+        <w:rPr>
+          <w:bCs/>
+        </w:rPr>
+        <w:t>Batch Learning:</w:t>
+      </w:r>
+      <w:r>
+        <w:t xml:space="preserve"> In batch learning, the model is trained on the entire dataset at once. The algorithm processes the entire dataset and updates the model parameters based on the gradients computed from the entire dataset.</w:t>
+      </w:r>
+    </w:p>
+    <w:p>
+      <w:pPr>
+        <w:numPr>
+          <w:ilvl w:val="1"/>
+          <w:numId w:val="35"/>
+        </w:numPr>
+        <w:tabs>
+          <w:tab w:val="num" w:pos="1440"/>
+        </w:tabs>
+        <w:spacing w:line="240" w:lineRule="auto"/>
+      </w:pPr>
+      <w:r>
+        <w:rPr>
+          <w:bCs/>
+        </w:rPr>
+        <w:t>Online Learning:</w:t>
+      </w:r>
+      <w:r>
+        <w:t xml:space="preserve"> In online learning, the model is trained on individual data instances or small batches of data sequentially, updating the model's parameters after each instance or batch. The model learns incrementally as new data becomes available.</w:t>
+      </w:r>
+    </w:p>
+    <w:p>
+      <w:pPr>
+        <w:numPr>
+          <w:ilvl w:val="0"/>
+          <w:numId w:val="35"/>
+        </w:numPr>
+        <w:tabs>
+          <w:tab w:val="num" w:pos="720"/>
+        </w:tabs>
+        <w:spacing w:line="240" w:lineRule="auto"/>
+        <w:rPr>
+          <w:b/>
+        </w:rPr>
+      </w:pPr>
+      <w:r>
+        <w:rPr>
+          <w:b/>
+          <w:bCs/>
+        </w:rPr>
+        <w:t>Data Dependency:</w:t>
+      </w:r>
+    </w:p>
+    <w:p>
+      <w:pPr>
+        <w:numPr>
+          <w:ilvl w:val="1"/>
+          <w:numId w:val="35"/>
+        </w:numPr>
+        <w:tabs>
+          <w:tab w:val="num" w:pos="1440"/>
+        </w:tabs>
+        <w:spacing w:line="240" w:lineRule="auto"/>
+      </w:pPr>
+      <w:r>
+        <w:rPr>
+          <w:bCs/>
+        </w:rPr>
+        <w:t>Batch Learning:</w:t>
+      </w:r>
+      <w:r>
+        <w:t xml:space="preserve"> Batch learning assumes that the entire dataset is available upfront and does not change during training. The model is trained once on this fixed dataset.</w:t>
+      </w:r>
+    </w:p>
+    <w:p>
+      <w:pPr>
+        <w:numPr>
+          <w:ilvl w:val="1"/>
+          <w:numId w:val="35"/>
+        </w:numPr>
+        <w:tabs>
+          <w:tab w:val="num" w:pos="1440"/>
+        </w:tabs>
+        <w:spacing w:line="240" w:lineRule="auto"/>
+      </w:pPr>
+      <w:r>
+        <w:rPr>
+          <w:bCs/>
+        </w:rPr>
+        <w:t>Online Learning:</w:t>
+      </w:r>
+      <w:r>
+        <w:t xml:space="preserve"> Online learning adapts to changing data over time. It can continuously update the model as new data arrives, allowing the model to adapt to changes or trends in the data distribution.</w:t>
+      </w:r>
+    </w:p>
+    <w:p>
+      <w:pPr>
+        <w:numPr>
+          <w:ilvl w:val="0"/>
+          <w:numId w:val="35"/>
+        </w:numPr>
+        <w:tabs>
+          <w:tab w:val="num" w:pos="720"/>
+        </w:tabs>
+        <w:spacing w:line="240" w:lineRule="auto"/>
+        <w:rPr>
+          <w:b/>
+        </w:rPr>
+      </w:pPr>
+      <w:r>
+        <w:rPr>
+          <w:b/>
+          <w:bCs/>
+        </w:rPr>
+        <w:t>Computational Efficiency:</w:t>
+      </w:r>
+    </w:p>
+    <w:p>
+      <w:pPr>
+        <w:numPr>
+          <w:ilvl w:val="1"/>
+          <w:numId w:val="35"/>
+        </w:numPr>
+        <w:tabs>
+          <w:tab w:val="num" w:pos="1440"/>
+        </w:tabs>
+        <w:spacing w:line="240" w:lineRule="auto"/>
+      </w:pPr>
+      <w:r>
+        <w:rPr>
+          <w:bCs/>
+        </w:rPr>
+        <w:t>Batch Learning:</w:t>
+      </w:r>
+      <w:r>
+        <w:t xml:space="preserve"> Batch learning can be computationally intensive, especially for large datasets, as it requires processing the entire dataset in memory during each update step.</w:t>
+      </w:r>
+    </w:p>
+    <w:p>
+      <w:pPr>
+        <w:numPr>
+          <w:ilvl w:val="1"/>
+          <w:numId w:val="35"/>
+        </w:numPr>
+        <w:tabs>
+          <w:tab w:val="num" w:pos="1440"/>
+        </w:tabs>
+        <w:spacing w:line="240" w:lineRule="auto"/>
+      </w:pPr>
+      <w:r>
+        <w:rPr>
+          <w:bCs/>
+        </w:rPr>
+        <w:t>Online Learning:</w:t>
+      </w:r>
+      <w:r>
+        <w:t xml:space="preserve"> Online learning can be computationally efficient, especially for streaming data, as it processes data sequentially or in small batches, which reduces memory requirements and allows for real-time updates.</w:t>
+      </w:r>
+    </w:p>
+    <w:p>
+      <w:pPr>
+        <w:numPr>
+          <w:ilvl w:val="0"/>
+          <w:numId w:val="35"/>
+        </w:numPr>
+        <w:tabs>
+          <w:tab w:val="num" w:pos="720"/>
+        </w:tabs>
+        <w:spacing w:line="240" w:lineRule="auto"/>
+        <w:rPr>
+          <w:b/>
+        </w:rPr>
+      </w:pPr>
+      <w:r>
+        <w:rPr>
+          <w:b/>
+          <w:bCs/>
+        </w:rPr>
+        <w:t>Model Adaptability:</w:t>
+      </w:r>
+    </w:p>
+    <w:p>
+      <w:pPr>
+        <w:numPr>
+          <w:ilvl w:val="1"/>
+          <w:numId w:val="35"/>
+        </w:numPr>
+        <w:tabs>
+          <w:tab w:val="num" w:pos="1440"/>
+        </w:tabs>
+        <w:spacing w:line="240" w:lineRule="auto"/>
+      </w:pPr>
+      <w:r>
+        <w:rPr>
+          <w:bCs/>
+        </w:rPr>
+        <w:t>Batch Learning:</w:t>
+      </w:r>
+      <w:r>
+        <w:t xml:space="preserve"> Batch learning produces a fixed model trained on a static dataset. To adapt the model to new data, the entire training process may need to be repeated with the updated dataset.</w:t>
+      </w:r>
+    </w:p>
+    <w:p>
+      <w:pPr>
+        <w:numPr>
+          <w:ilvl w:val="1"/>
+          <w:numId w:val="35"/>
+        </w:numPr>
+        <w:tabs>
+          <w:tab w:val="num" w:pos="1440"/>
+        </w:tabs>
+        <w:spacing w:line="240" w:lineRule="auto"/>
+      </w:pPr>
+      <w:r>
+        <w:rPr>
+          <w:bCs/>
+        </w:rPr>
+        <w:t>Online Learning:</w:t>
+      </w:r>
+      <w:r>
+        <w:t xml:space="preserve"> Online learning allows the model to adapt continuously to new data, making it well-suited for scenarios where the data distribution evolves over time or when the model needs to be updated frequently.</w:t>
+      </w:r>
+    </w:p>
+    <w:p>
+      <w:pPr>
+        <w:numPr>
+          <w:ilvl w:val="0"/>
+          <w:numId w:val="35"/>
+        </w:numPr>
+        <w:tabs>
+          <w:tab w:val="num" w:pos="720"/>
+        </w:tabs>
+        <w:spacing w:line="240" w:lineRule="auto"/>
+        <w:rPr>
+          <w:b/>
+        </w:rPr>
+      </w:pPr>
+      <w:r>
+        <w:rPr>
+          <w:b/>
+          <w:bCs/>
+        </w:rPr>
+        <w:t>Scalability:</w:t>
+      </w:r>
+    </w:p>
+    <w:p>
+      <w:pPr>
+        <w:numPr>
+          <w:ilvl w:val="1"/>
+          <w:numId w:val="35"/>
+        </w:numPr>
+        <w:tabs>
+          <w:tab w:val="num" w:pos="1440"/>
+        </w:tabs>
+        <w:spacing w:line="240" w:lineRule="auto"/>
+      </w:pPr>
+      <w:r>
+        <w:rPr>
+          <w:bCs/>
+        </w:rPr>
+        <w:t>Batch Learning:</w:t>
+      </w:r>
+      <w:r>
+        <w:t xml:space="preserve"> Batch learning may not scale well to extremely large datasets due to memory and computational constraints.</w:t>
+      </w:r>
+    </w:p>
+    <w:p>
+      <w:pPr>
+        <w:numPr>
+          <w:ilvl w:val="1"/>
+          <w:numId w:val="35"/>
+        </w:numPr>
+        <w:tabs>
+          <w:tab w:val="num" w:pos="1440"/>
+        </w:tabs>
+        <w:spacing w:line="240" w:lineRule="auto"/>
+      </w:pPr>
+      <w:r>
+        <w:rPr>
+          <w:bCs/>
+        </w:rPr>
+        <w:t>Online Learning:</w:t>
+      </w:r>
+      <w:r>
+        <w:t xml:space="preserve"> Online learning can scale to large datasets and is particularly useful for scenarios where data arrives continuously, such as in real-time streaming applications.</w:t>
+      </w:r>
+    </w:p>
+    <w:p>
+      <w:pPr>
+        <w:numPr>
+          <w:ilvl w:val="0"/>
+          <w:numId w:val="35"/>
+        </w:numPr>
+        <w:tabs>
+          <w:tab w:val="num" w:pos="720"/>
+        </w:tabs>
+        <w:spacing w:line="240" w:lineRule="auto"/>
+        <w:rPr>
+          <w:b/>
+        </w:rPr>
+      </w:pPr>
+      <w:r>
+        <w:rPr>
+          <w:b/>
+          <w:bCs/>
+        </w:rPr>
+        <w:t>Robustness to Concept Drift:</w:t>
+      </w:r>
+    </w:p>
+    <w:p>
+      <w:pPr>
+        <w:numPr>
+          <w:ilvl w:val="1"/>
+          <w:numId w:val="35"/>
+        </w:numPr>
+        <w:tabs>
+          <w:tab w:val="num" w:pos="1440"/>
+        </w:tabs>
+        <w:spacing w:line="240" w:lineRule="auto"/>
+      </w:pPr>
+      <w:r>
+        <w:rPr>
+          <w:bCs/>
+        </w:rPr>
+        <w:lastRenderedPageBreak/>
+        <w:t>Batch Learning:</w:t>
+      </w:r>
+      <w:r>
+        <w:t xml:space="preserve"> Batch learning may struggle to adapt to concept drift (i.e., changes in the underlying data distribution over time) since the model is trained on a static dataset.</w:t>
+      </w:r>
+    </w:p>
+    <w:p>
+      <w:pPr>
+        <w:numPr>
+          <w:ilvl w:val="1"/>
+          <w:numId w:val="35"/>
+        </w:numPr>
+        <w:tabs>
+          <w:tab w:val="num" w:pos="1440"/>
+        </w:tabs>
+        <w:spacing w:line="240" w:lineRule="auto"/>
+      </w:pPr>
+      <w:r>
+        <w:rPr>
+          <w:bCs/>
+        </w:rPr>
+        <w:t>Online Learning:</w:t>
+      </w:r>
+      <w:r>
+        <w:t xml:space="preserve"> Online learning can better handle concept drift by continuously updating the model as new data arrives, allowing it to adapt to changes in the data distribution.</w:t>
+      </w:r>
+    </w:p>
+    <w:p>
+      <w:pPr>
+        <w:spacing w:line="240" w:lineRule="auto"/>
+      </w:pPr>
+      <w:r>
+        <w:t>In summary, batch learning is suitable for scenarios where the entire dataset is available upfront and computational resources allow for processing the entire dataset at once, while online learning is more appropriate for scenarios where data arrives sequentially or in streams and the model needs to adapt to changing data over time.</w:t>
+      </w:r>
+    </w:p>
+    <w:p>
+      <w:pPr>
         <w:spacing w:line="240" w:lineRule="auto"/>
         <w:rPr>
           <w:b/>
@@ -9744,15 +11816,1438 @@
     </w:p>
     <w:p>
       <w:pPr>
-        <w:spacing w:line="240" w:lineRule="auto"/>
-        <w:rPr>
-          <w:b/>
-        </w:rPr>
-      </w:pPr>
-      <w:r>
-        <w:rPr>
-          <w:b/>
-        </w:rPr>
+        <w:pStyle w:val="Heading2"/>
+        <w:rPr>
+          <w:b/>
+        </w:rPr>
+      </w:pPr>
+      <w:r>
+        <w:rPr>
+          <w:b/>
+        </w:rPr>
+        <w:t>Diff B/W Supervise learning vs Semi supervised learning</w:t>
+      </w:r>
+    </w:p>
+    <w:p>
+      <w:pPr>
+        <w:spacing w:line="240" w:lineRule="auto"/>
+      </w:pPr>
+      <w:r>
+        <w:t>Supervised learning and semi-supervised learning are both approaches to machine learning, but they differ in how they utilize labeled data during training:</w:t>
+      </w:r>
+    </w:p>
+    <w:p>
+      <w:pPr>
+        <w:numPr>
+          <w:ilvl w:val="0"/>
+          <w:numId w:val="36"/>
+        </w:numPr>
+        <w:tabs>
+          <w:tab w:val="num" w:pos="720"/>
+        </w:tabs>
+        <w:spacing w:line="240" w:lineRule="auto"/>
+        <w:rPr>
+          <w:b/>
+        </w:rPr>
+      </w:pPr>
+      <w:r>
+        <w:rPr>
+          <w:b/>
+          <w:bCs/>
+        </w:rPr>
+        <w:t>Supervised Learning</w:t>
+      </w:r>
+      <w:r>
+        <w:rPr>
+          <w:b/>
+        </w:rPr>
+        <w:t>:</w:t>
+      </w:r>
+    </w:p>
+    <w:p>
+      <w:pPr>
+        <w:numPr>
+          <w:ilvl w:val="1"/>
+          <w:numId w:val="36"/>
+        </w:numPr>
+        <w:tabs>
+          <w:tab w:val="num" w:pos="1440"/>
+        </w:tabs>
+        <w:spacing w:line="240" w:lineRule="auto"/>
+      </w:pPr>
+      <w:r>
+        <w:t>In supervised learning, the training data consists of input-output pairs, where each input is associated with a corresponding output or label.</w:t>
+      </w:r>
+    </w:p>
+    <w:p>
+      <w:pPr>
+        <w:numPr>
+          <w:ilvl w:val="1"/>
+          <w:numId w:val="36"/>
+        </w:numPr>
+        <w:tabs>
+          <w:tab w:val="num" w:pos="1440"/>
+        </w:tabs>
+        <w:spacing w:line="240" w:lineRule="auto"/>
+      </w:pPr>
+      <w:r>
+        <w:t>The goal of supervised learning is to learn a mapping from inputs to outputs based on the labeled examples provided during training.</w:t>
+      </w:r>
+    </w:p>
+    <w:p>
+      <w:pPr>
+        <w:numPr>
+          <w:ilvl w:val="1"/>
+          <w:numId w:val="36"/>
+        </w:numPr>
+        <w:tabs>
+          <w:tab w:val="num" w:pos="1440"/>
+        </w:tabs>
+        <w:spacing w:line="240" w:lineRule="auto"/>
+      </w:pPr>
+      <w:r>
+        <w:t>The learning algorithm uses this labeled data to generalize patterns and make predictions on new, unseen data.</w:t>
+      </w:r>
+    </w:p>
+    <w:p>
+      <w:pPr>
+        <w:numPr>
+          <w:ilvl w:val="1"/>
+          <w:numId w:val="36"/>
+        </w:numPr>
+        <w:tabs>
+          <w:tab w:val="num" w:pos="1440"/>
+        </w:tabs>
+        <w:spacing w:line="240" w:lineRule="auto"/>
+      </w:pPr>
+      <w:r>
+        <w:t>Examples of supervised learning algorithms include linear regression, logistic regression, decision trees, support vector machines, and neural networks.</w:t>
+      </w:r>
+    </w:p>
+    <w:p>
+      <w:pPr>
+        <w:numPr>
+          <w:ilvl w:val="1"/>
+          <w:numId w:val="36"/>
+        </w:numPr>
+        <w:tabs>
+          <w:tab w:val="num" w:pos="1440"/>
+        </w:tabs>
+        <w:spacing w:line="240" w:lineRule="auto"/>
+      </w:pPr>
+      <w:r>
+        <w:t>Supervised learning requires a large amount of labeled data for training.</w:t>
+      </w:r>
+    </w:p>
+    <w:p>
+      <w:pPr>
+        <w:numPr>
+          <w:ilvl w:val="0"/>
+          <w:numId w:val="36"/>
+        </w:numPr>
+        <w:tabs>
+          <w:tab w:val="num" w:pos="720"/>
+        </w:tabs>
+        <w:spacing w:line="240" w:lineRule="auto"/>
+        <w:rPr>
+          <w:b/>
+        </w:rPr>
+      </w:pPr>
+      <w:r>
+        <w:rPr>
+          <w:b/>
+          <w:bCs/>
+        </w:rPr>
+        <w:t>Semi-Supervised Learning</w:t>
+      </w:r>
+      <w:r>
+        <w:rPr>
+          <w:b/>
+        </w:rPr>
+        <w:t>:</w:t>
+      </w:r>
+    </w:p>
+    <w:p>
+      <w:pPr>
+        <w:numPr>
+          <w:ilvl w:val="1"/>
+          <w:numId w:val="36"/>
+        </w:numPr>
+        <w:tabs>
+          <w:tab w:val="num" w:pos="1440"/>
+        </w:tabs>
+        <w:spacing w:line="240" w:lineRule="auto"/>
+      </w:pPr>
+      <w:r>
+        <w:t>Semi-supervised learning is a hybrid approach that leverages both labeled and unlabeled data during training.</w:t>
+      </w:r>
+    </w:p>
+    <w:p>
+      <w:pPr>
+        <w:numPr>
+          <w:ilvl w:val="1"/>
+          <w:numId w:val="36"/>
+        </w:numPr>
+        <w:tabs>
+          <w:tab w:val="num" w:pos="1440"/>
+        </w:tabs>
+        <w:spacing w:line="240" w:lineRule="auto"/>
+      </w:pPr>
+      <w:r>
+        <w:t>Unlike supervised learning, where all training examples are labeled, in semi-supervised learning, only a subset of the training data has labels, while the majority of the data is unlabeled.</w:t>
+      </w:r>
+    </w:p>
+    <w:p>
+      <w:pPr>
+        <w:numPr>
+          <w:ilvl w:val="1"/>
+          <w:numId w:val="36"/>
+        </w:numPr>
+        <w:tabs>
+          <w:tab w:val="num" w:pos="1440"/>
+        </w:tabs>
+        <w:spacing w:line="240" w:lineRule="auto"/>
+      </w:pPr>
+      <w:r>
+        <w:t>The learning algorithm uses the labeled data to guide the learning process and the unlabeled data to extract additional information or structure from the data distribution.</w:t>
+      </w:r>
+    </w:p>
+    <w:p>
+      <w:pPr>
+        <w:numPr>
+          <w:ilvl w:val="1"/>
+          <w:numId w:val="36"/>
+        </w:numPr>
+        <w:tabs>
+          <w:tab w:val="num" w:pos="1440"/>
+        </w:tabs>
+        <w:spacing w:line="240" w:lineRule="auto"/>
+      </w:pPr>
+      <w:r>
+        <w:t>Semi-supervised learning is particularly useful when labeled data is scarce or expensive to obtain, as it allows leveraging large amounts of readily available unlabeled data.</w:t>
+      </w:r>
+    </w:p>
+    <w:p>
+      <w:pPr>
+        <w:numPr>
+          <w:ilvl w:val="1"/>
+          <w:numId w:val="36"/>
+        </w:numPr>
+        <w:tabs>
+          <w:tab w:val="num" w:pos="1440"/>
+        </w:tabs>
+        <w:spacing w:line="240" w:lineRule="auto"/>
+      </w:pPr>
+      <w:r>
+        <w:t>Common approaches in semi-supervised learning include self-training, co-training, and graph-based methods.</w:t>
+      </w:r>
+    </w:p>
+    <w:p>
+      <w:pPr>
+        <w:spacing w:line="240" w:lineRule="auto"/>
+      </w:pPr>
+      <w:r>
+        <w:t>In summary, while supervised learning relies solely on labeled data to make predictions, semi-supervised learning exploits both labeled and unlabeled data to improve the learning process, making it more flexible and potentially more robust, especially in scenarios where labeled data is limited.</w:t>
+      </w:r>
+    </w:p>
+    <w:p>
+      <w:pPr>
+        <w:spacing w:line="240" w:lineRule="auto"/>
+        <w:rPr>
+          <w:b/>
+        </w:rPr>
+      </w:pPr>
+    </w:p>
+    <w:p>
+      <w:pPr>
+        <w:spacing w:line="240" w:lineRule="auto"/>
+        <w:rPr>
+          <w:b/>
+        </w:rPr>
+      </w:pPr>
+      <w:r>
+        <w:rPr>
+          <w:b/>
+        </w:rPr>
+        <w:t>------------------------------------------------------------------------------------------------------------------------------------------</w:t>
+      </w:r>
+    </w:p>
+    <w:p>
+      <w:pPr>
+        <w:pStyle w:val="Heading2"/>
+        <w:rPr>
+          <w:b/>
+        </w:rPr>
+      </w:pPr>
+      <w:r>
+        <w:rPr>
+          <w:b/>
+        </w:rPr>
+        <w:t xml:space="preserve">What is Difference B/W probabilities and conditional </w:t>
+      </w:r>
+      <w:r>
+        <w:rPr>
+          <w:b/>
+        </w:rPr>
+        <w:t>probabilities?</w:t>
+      </w:r>
+    </w:p>
+    <w:p>
+      <w:pPr>
+        <w:spacing w:line="240" w:lineRule="auto"/>
+      </w:pPr>
+      <w:r>
+        <w:t>Probabilities and conditional probabilities are both concepts used in probability theory to quantify uncertainty, but they serve slightly different purposes.</w:t>
+      </w:r>
+    </w:p>
+    <w:p>
+      <w:pPr>
+        <w:numPr>
+          <w:ilvl w:val="0"/>
+          <w:numId w:val="37"/>
+        </w:numPr>
+        <w:tabs>
+          <w:tab w:val="num" w:pos="720"/>
+        </w:tabs>
+        <w:spacing w:line="240" w:lineRule="auto"/>
+        <w:rPr>
+          <w:b/>
+        </w:rPr>
+      </w:pPr>
+      <w:r>
+        <w:rPr>
+          <w:b/>
+          <w:bCs/>
+        </w:rPr>
+        <w:t>Probabilities (Marginal Probabilities)</w:t>
+      </w:r>
+      <w:r>
+        <w:rPr>
+          <w:b/>
+        </w:rPr>
+        <w:t>:</w:t>
+      </w:r>
+    </w:p>
+    <w:p>
+      <w:pPr>
+        <w:numPr>
+          <w:ilvl w:val="1"/>
+          <w:numId w:val="37"/>
+        </w:numPr>
+        <w:tabs>
+          <w:tab w:val="num" w:pos="1440"/>
+        </w:tabs>
+        <w:spacing w:line="240" w:lineRule="auto"/>
+      </w:pPr>
+      <w:r>
+        <w:t>Probabilities, often referred to as marginal probabilities, represent the likelihood of an event occurring without any conditions or additional information.</w:t>
+      </w:r>
+    </w:p>
+    <w:p>
+      <w:pPr>
+        <w:numPr>
+          <w:ilvl w:val="1"/>
+          <w:numId w:val="37"/>
+        </w:numPr>
+        <w:tabs>
+          <w:tab w:val="num" w:pos="1440"/>
+        </w:tabs>
+        <w:spacing w:line="240" w:lineRule="auto"/>
+      </w:pPr>
+      <w:r>
+        <w:t>For example, if you roll a fair six-sided die, the probability of rolling a 3 is 1/6. This is a simple probability because it doesn't depend on any other information.</w:t>
+      </w:r>
+    </w:p>
+    <w:p>
+      <w:pPr>
+        <w:numPr>
+          <w:ilvl w:val="0"/>
+          <w:numId w:val="37"/>
+        </w:numPr>
+        <w:tabs>
+          <w:tab w:val="num" w:pos="720"/>
+        </w:tabs>
+        <w:spacing w:line="240" w:lineRule="auto"/>
+        <w:rPr>
+          <w:b/>
+        </w:rPr>
+      </w:pPr>
+      <w:r>
+        <w:rPr>
+          <w:b/>
+          <w:bCs/>
+        </w:rPr>
+        <w:t>Conditional Probabilities</w:t>
+      </w:r>
+      <w:r>
+        <w:rPr>
+          <w:b/>
+        </w:rPr>
+        <w:t>:</w:t>
+      </w:r>
+    </w:p>
+    <w:p>
+      <w:pPr>
+        <w:numPr>
+          <w:ilvl w:val="1"/>
+          <w:numId w:val="37"/>
+        </w:numPr>
+        <w:tabs>
+          <w:tab w:val="num" w:pos="1440"/>
+        </w:tabs>
+        <w:spacing w:line="240" w:lineRule="auto"/>
+      </w:pPr>
+      <w:r>
+        <w:t>Conditional probabilities, on the other hand, represent the likelihood of an event occurring given that another event has already occurred.</w:t>
+      </w:r>
+    </w:p>
+    <w:p>
+      <w:pPr>
+        <w:numPr>
+          <w:ilvl w:val="1"/>
+          <w:numId w:val="37"/>
+        </w:numPr>
+        <w:tabs>
+          <w:tab w:val="num" w:pos="1440"/>
+        </w:tabs>
+        <w:spacing w:line="240" w:lineRule="auto"/>
+      </w:pPr>
+      <w:r>
+        <w:t xml:space="preserve">Mathematically, the conditional probability of event A given event B is denoted as P(A|B), and it's calculated as the probability of both events A and B happening divided by the probability of event B happening: </w:t>
+      </w:r>
+      <w:proofErr w:type="gramStart"/>
+      <w:r>
+        <w:t>P(</w:t>
+      </w:r>
+      <w:proofErr w:type="gramEnd"/>
+      <w:r>
+        <w:t>A ∩ B) / P(B).</w:t>
+      </w:r>
+    </w:p>
+    <w:p>
+      <w:pPr>
+        <w:numPr>
+          <w:ilvl w:val="1"/>
+          <w:numId w:val="37"/>
+        </w:numPr>
+        <w:tabs>
+          <w:tab w:val="num" w:pos="1440"/>
+        </w:tabs>
+        <w:spacing w:line="240" w:lineRule="auto"/>
+      </w:pPr>
+      <w:r>
+        <w:t>For example, if you roll two fair six-sided dice, and you know that the sum of the rolls is 7, then the conditional probability of the first die showing a 3 is 1/6, because there is only one outcome (3,4) out of the total outcomes (1,6), (2,5), (3,4), (4,3), (5,2), and (6,1) that satisfy the condition.</w:t>
+      </w:r>
+    </w:p>
+    <w:p>
+      <w:pPr>
+        <w:spacing w:line="240" w:lineRule="auto"/>
+      </w:pPr>
+      <w:r>
+        <w:t>In summary, probabilities give the likelihood of an event occurring in general, while conditional probabilities give the likelihood of an event occurring given that some other event has already occurred. Conditional probabilities allow us to adjust our probabilities based on additional information or conditions.</w:t>
+      </w:r>
+      <w:r>
+        <w:rPr>
+          <w:vanish/>
+        </w:rPr>
+        <w:t>Top of Form</w:t>
+      </w:r>
+    </w:p>
+    <w:p>
+      <w:pPr>
+        <w:spacing w:line="240" w:lineRule="auto"/>
+        <w:rPr>
+          <w:b/>
+        </w:rPr>
+      </w:pPr>
+      <w:r>
+        <w:rPr>
+          <w:b/>
+        </w:rPr>
+        <w:t>------------------------------------------------------------------------------------------------------------------------------------------</w:t>
+      </w:r>
+    </w:p>
+    <w:p>
+      <w:pPr>
+        <w:pStyle w:val="Heading2"/>
+        <w:rPr>
+          <w:b/>
+        </w:rPr>
+      </w:pPr>
+      <w:r>
+        <w:rPr>
+          <w:b/>
+        </w:rPr>
+        <w:t>ASR-Pipeline:</w:t>
+      </w:r>
+    </w:p>
+    <w:p>
+      <w:r>
+        <w:t>The ASR pipeline can be de-composed into three components:</w:t>
+      </w:r>
+    </w:p>
+    <w:p>
+      <w:pPr>
+        <w:pStyle w:val="ListParagraph"/>
+        <w:numPr>
+          <w:ilvl w:val="0"/>
+          <w:numId w:val="40"/>
+        </w:numPr>
+      </w:pPr>
+      <w:r>
+        <w:t>A feature extractor which pre-processes the raw audio-inputs</w:t>
+      </w:r>
+      <w:r>
+        <w:t>.</w:t>
+      </w:r>
+    </w:p>
+    <w:p>
+      <w:pPr>
+        <w:pStyle w:val="ListParagraph"/>
+        <w:numPr>
+          <w:ilvl w:val="0"/>
+          <w:numId w:val="40"/>
+        </w:numPr>
+      </w:pPr>
+      <w:r>
+        <w:t>The model which performs the sequence-to-sequence mapping</w:t>
+      </w:r>
+      <w:r>
+        <w:t>.</w:t>
+      </w:r>
+    </w:p>
+    <w:p>
+      <w:pPr>
+        <w:pStyle w:val="ListParagraph"/>
+        <w:numPr>
+          <w:ilvl w:val="0"/>
+          <w:numId w:val="40"/>
+        </w:numPr>
+      </w:pPr>
+      <w:r>
+        <w:t>A tokenizer which post-processes the model outputs to text format</w:t>
+      </w:r>
+      <w:r>
+        <w:t>.</w:t>
+      </w:r>
+    </w:p>
+    <w:p>
+      <w:pPr>
+        <w:spacing w:line="240" w:lineRule="auto"/>
+        <w:rPr>
+          <w:b/>
+        </w:rPr>
+      </w:pPr>
+      <w:r>
+        <w:rPr>
+          <w:b/>
+        </w:rPr>
+        <w:t>------------------------------------------------------------------------------------------------------------------------------------------</w:t>
+      </w:r>
+    </w:p>
+    <w:p>
+      <w:pPr>
+        <w:pStyle w:val="Heading2"/>
+        <w:rPr>
+          <w:b/>
+        </w:rPr>
+      </w:pPr>
+      <w:r>
+        <w:rPr>
+          <w:b/>
+        </w:rPr>
+        <w:t>Whisper</w:t>
+      </w:r>
+      <w:r>
+        <w:rPr>
+          <w:b/>
+        </w:rPr>
+        <w:t>:</w:t>
+      </w:r>
+    </w:p>
+    <w:p>
+      <w:r>
+        <w:t xml:space="preserve">Whisper is a </w:t>
+      </w:r>
+      <w:r>
+        <w:rPr>
+          <w:b/>
+        </w:rPr>
+        <w:t>Transformer based encoder-decoder model</w:t>
+      </w:r>
+      <w:r>
+        <w:t>, also referred to as a </w:t>
+      </w:r>
+      <w:r>
+        <w:rPr>
+          <w:b/>
+        </w:rPr>
+        <w:t>sequence-to-sequence</w:t>
+      </w:r>
+      <w:r>
+        <w:t xml:space="preserve"> model. It maps a sequence of audio spectrogram features to a sequence of text tokens. </w:t>
+      </w:r>
+    </w:p>
+    <w:p>
+      <w:pPr>
+        <w:pStyle w:val="ListParagraph"/>
+        <w:numPr>
+          <w:ilvl w:val="0"/>
+          <w:numId w:val="38"/>
+        </w:numPr>
+      </w:pPr>
+      <w:r>
+        <w:t xml:space="preserve">First, the </w:t>
+      </w:r>
+      <w:r>
+        <w:rPr>
+          <w:b/>
+        </w:rPr>
+        <w:t>raw audio inputs</w:t>
+      </w:r>
+      <w:r>
+        <w:t xml:space="preserve"> are converted to a </w:t>
+      </w:r>
+      <w:proofErr w:type="gramStart"/>
+      <w:r>
+        <w:rPr>
+          <w:b/>
+        </w:rPr>
+        <w:t>log</w:t>
+      </w:r>
+      <w:proofErr w:type="gramEnd"/>
+      <w:r>
+        <w:rPr>
+          <w:b/>
+        </w:rPr>
+        <w:t>-Mel spectrogram</w:t>
+      </w:r>
+      <w:r>
+        <w:t xml:space="preserve"> by action of the </w:t>
+      </w:r>
+      <w:r>
+        <w:rPr>
+          <w:b/>
+        </w:rPr>
+        <w:t>feature extractor</w:t>
+      </w:r>
+      <w:r>
+        <w:t xml:space="preserve">. </w:t>
+      </w:r>
+    </w:p>
+    <w:p>
+      <w:pPr>
+        <w:pStyle w:val="ListParagraph"/>
+        <w:numPr>
+          <w:ilvl w:val="0"/>
+          <w:numId w:val="38"/>
+        </w:numPr>
+      </w:pPr>
+      <w:r>
+        <w:lastRenderedPageBreak/>
+        <w:t xml:space="preserve">The </w:t>
+      </w:r>
+      <w:r>
+        <w:rPr>
+          <w:b/>
+        </w:rPr>
+        <w:t>Transformer encoder</w:t>
+      </w:r>
+      <w:r>
+        <w:t xml:space="preserve"> then </w:t>
+      </w:r>
+      <w:r>
+        <w:rPr>
+          <w:b/>
+        </w:rPr>
+        <w:t>encodes</w:t>
+      </w:r>
+      <w:r>
+        <w:t xml:space="preserve"> the </w:t>
+      </w:r>
+      <w:r>
+        <w:rPr>
+          <w:b/>
+        </w:rPr>
+        <w:t>spectrogram</w:t>
+      </w:r>
+      <w:r>
+        <w:t xml:space="preserve"> to form a </w:t>
+      </w:r>
+      <w:r>
+        <w:rPr>
+          <w:b/>
+        </w:rPr>
+        <w:t>sequence</w:t>
+      </w:r>
+      <w:r>
+        <w:t xml:space="preserve"> of </w:t>
+      </w:r>
+      <w:r>
+        <w:rPr>
+          <w:b/>
+        </w:rPr>
+        <w:t>encoder hidden states</w:t>
+      </w:r>
+      <w:r>
+        <w:t xml:space="preserve">. </w:t>
+      </w:r>
+    </w:p>
+    <w:p>
+      <w:pPr>
+        <w:pStyle w:val="ListParagraph"/>
+        <w:numPr>
+          <w:ilvl w:val="0"/>
+          <w:numId w:val="38"/>
+        </w:numPr>
+      </w:pPr>
+      <w:r>
+        <w:t xml:space="preserve">Finally, the </w:t>
+      </w:r>
+      <w:r>
+        <w:rPr>
+          <w:b/>
+        </w:rPr>
+        <w:t>decoder</w:t>
+      </w:r>
+      <w:r>
+        <w:t xml:space="preserve"> </w:t>
+      </w:r>
+      <w:r>
+        <w:rPr>
+          <w:b/>
+        </w:rPr>
+        <w:t>autoregressively</w:t>
+      </w:r>
+      <w:r>
+        <w:t xml:space="preserve"> predicts </w:t>
+      </w:r>
+      <w:r>
+        <w:rPr>
+          <w:b/>
+        </w:rPr>
+        <w:t>text tokens</w:t>
+      </w:r>
+      <w:r>
+        <w:t xml:space="preserve">, conditional on both the </w:t>
+      </w:r>
+      <w:r>
+        <w:rPr>
+          <w:b/>
+        </w:rPr>
+        <w:t>previous token</w:t>
+      </w:r>
+      <w:r>
+        <w:rPr>
+          <w:b/>
+        </w:rPr>
+        <w:t>s</w:t>
+      </w:r>
+      <w:r>
+        <w:t xml:space="preserve"> and the </w:t>
+      </w:r>
+      <w:r>
+        <w:rPr>
+          <w:b/>
+        </w:rPr>
+        <w:t>encoder hidden states</w:t>
+      </w:r>
+      <w:r>
+        <w:t>.</w:t>
+      </w:r>
+    </w:p>
+    <w:p>
+      <w:r>
+        <w:drawing>
+          <wp:inline distT="0" distB="0" distL="0" distR="0" wp14:anchorId="7BCE060D" wp14:editId="29FFF24F">
+            <wp:extent cx="5943600" cy="4458970"/>
+            <wp:effectExtent l="0" t="0" r="0" b="0"/>
+            <wp:docPr id="23" name="Picture 23"/>
+            <wp:cNvGraphicFramePr>
+              <a:graphicFrameLocks xmlns:a="http://schemas.openxmlformats.org/drawingml/2006/main" noChangeAspect="1"/>
+            </wp:cNvGraphicFramePr>
+            <a:graphic xmlns:a="http://schemas.openxmlformats.org/drawingml/2006/main">
+              <a:graphicData uri="http://schemas.openxmlformats.org/drawingml/2006/picture">
+                <pic:pic xmlns:pic="http://schemas.openxmlformats.org/drawingml/2006/picture">
+                  <pic:nvPicPr>
+                    <pic:cNvPr id="1" name=""/>
+                    <pic:cNvPicPr/>
+                  </pic:nvPicPr>
+                  <pic:blipFill>
+                    <a:blip r:embed="rId30"/>
+                    <a:stretch>
+                      <a:fillRect/>
+                    </a:stretch>
+                  </pic:blipFill>
+                  <pic:spPr>
+                    <a:xfrm>
+                      <a:off x="0" y="0"/>
+                      <a:ext cx="5943600" cy="4458970"/>
+                    </a:xfrm>
+                    <a:prstGeom prst="rect">
+                      <a:avLst/>
+                    </a:prstGeom>
+                  </pic:spPr>
+                </pic:pic>
+              </a:graphicData>
+            </a:graphic>
+          </wp:inline>
+        </w:drawing>
+      </w:r>
+    </w:p>
+    <w:p/>
+    <w:p>
+      <w:pPr>
+        <w:rPr>
+          <w:rFonts w:cstheme="minorHAnsi"/>
+        </w:rPr>
+      </w:pPr>
+      <w:r>
+        <w:rPr>
+          <w:rFonts w:cstheme="minorHAnsi"/>
+        </w:rPr>
+        <w:t>In a sequence-to-sequence model, the encoder transforms the audio inputs into a set of hidden state representations, extracting important features from the spoken speech. The decoder plays the role of a language model, processing the hidden state representations and generating the corresponding text transcriptions. Incorporating a language model internally in the system architecture is termed deep fusion. This is in contrast to shallow fusion, where a language model is combined externally with an encoder, such as with CTC + </w:t>
+      </w:r>
+      <w:r>
+        <w:rPr>
+          <w:rFonts w:ascii="Tahoma" w:hAnsi="Tahoma" w:cs="Tahoma"/>
+        </w:rPr>
+        <w:t>�</w:t>
+      </w:r>
+      <w:r>
+        <w:rPr>
+          <w:rFonts w:cstheme="minorHAnsi"/>
+        </w:rPr>
+        <w:t>n-gram (c.f. </w:t>
+      </w:r>
+      <w:hyperlink r:id="rId31" w:history="1">
+        <w:r>
+          <w:rPr>
+            <w:rStyle w:val="Hyperlink"/>
+            <w:rFonts w:cstheme="minorHAnsi"/>
+          </w:rPr>
+          <w:t>Internal Language Model Estimation</w:t>
+        </w:r>
+      </w:hyperlink>
+      <w:r>
+        <w:rPr>
+          <w:rFonts w:cstheme="minorHAnsi"/>
+        </w:rPr>
+        <w:t>). With deep fusion, the entire system can be trained end-to-end with the same training data and loss function, giving greater flexibility and generally superior performance (c.f. </w:t>
+      </w:r>
+      <w:hyperlink r:id="rId32" w:history="1">
+        <w:r>
+          <w:rPr>
+            <w:rStyle w:val="Hyperlink"/>
+            <w:rFonts w:cstheme="minorHAnsi"/>
+          </w:rPr>
+          <w:t>ESB Benchmark</w:t>
+        </w:r>
+      </w:hyperlink>
+      <w:r>
+        <w:rPr>
+          <w:rFonts w:cstheme="minorHAnsi"/>
+        </w:rPr>
+        <w:t>).</w:t>
+      </w:r>
+    </w:p>
+    <w:p>
+      <w:pPr>
+        <w:rPr>
+          <w:rFonts w:cstheme="minorHAnsi"/>
+        </w:rPr>
+      </w:pPr>
+      <w:r>
+        <w:rPr>
+          <w:rFonts w:cstheme="minorHAnsi"/>
+        </w:rPr>
+        <w:t xml:space="preserve">Whisper is pre-trained and </w:t>
+      </w:r>
+      <w:r>
+        <w:rPr>
+          <w:rFonts w:cstheme="minorHAnsi"/>
+          <w:b/>
+        </w:rPr>
+        <w:t>fine-tuned using the cross-entropy objective function</w:t>
+      </w:r>
+      <w:r>
+        <w:rPr>
+          <w:rFonts w:cstheme="minorHAnsi"/>
+        </w:rPr>
+        <w:t>, a standard objective function for training sequence-to-sequence systems on classification tasks. Here, the system is trained to correctly classify the target text token from a pre-defined vocabulary of text tokens.</w:t>
+      </w:r>
+    </w:p>
+    <w:p>
+      <w:pPr>
+        <w:rPr>
+          <w:rFonts w:cstheme="minorHAnsi"/>
+        </w:rPr>
+      </w:pPr>
+      <w:r>
+        <w:rPr>
+          <w:rFonts w:cstheme="minorHAnsi"/>
+        </w:rPr>
+        <w:lastRenderedPageBreak/>
+        <w:t>The Whisper checkpoints come in five configurations of varying model sizes. The smallest four are trained on either English-only or multilingual data. The largest checkpoint is multilingual only.</w:t>
+      </w:r>
+    </w:p>
+    <w:p>
+      <w:pPr>
+        <w:spacing w:line="240" w:lineRule="auto"/>
+        <w:rPr>
+          <w:b/>
+        </w:rPr>
+      </w:pPr>
+      <w:r>
+        <w:rPr>
+          <w:b/>
+        </w:rPr>
+        <w:t>------------------------------------------------------------------------------------------------------------------------------------------</w:t>
+      </w:r>
+    </w:p>
+    <w:p>
+      <w:pPr>
+        <w:pStyle w:val="Heading2"/>
+        <w:rPr>
+          <w:b/>
+        </w:rPr>
+      </w:pPr>
+      <w:r>
+        <w:rPr>
+          <w:b/>
+        </w:rPr>
+        <w:t>Explain Word Error Rate (WER) Evaluation Metrics?</w:t>
+      </w:r>
+    </w:p>
+    <w:p>
+      <w:pPr>
+        <w:spacing w:line="240" w:lineRule="auto"/>
+      </w:pPr>
+      <w:r>
+        <w:t>Word Error Rate (WER) is an evaluation metric commonly used in the field of automatic speech recognition (ASR) and machine translation (MT) to assess the accuracy of a system's output compared to a reference or ground truth.</w:t>
+      </w:r>
+    </w:p>
+    <w:p>
+      <w:pPr>
+        <w:spacing w:line="240" w:lineRule="auto"/>
+        <w:rPr>
+          <w:b/>
+        </w:rPr>
+      </w:pPr>
+      <w:r>
+        <w:rPr>
+          <w:b/>
+        </w:rPr>
+        <w:t>S</w:t>
+      </w:r>
+      <w:r>
+        <w:rPr>
+          <w:b/>
+        </w:rPr>
+        <w:t>ystem output</w:t>
+      </w:r>
+      <w:r>
+        <w:rPr>
+          <w:b/>
+        </w:rPr>
+        <w:t>: (Model prediction)</w:t>
+      </w:r>
+    </w:p>
+    <w:p>
+      <w:pPr>
+        <w:spacing w:line="240" w:lineRule="auto"/>
+        <w:rPr>
+          <w:b/>
+        </w:rPr>
+      </w:pPr>
+      <w:r>
+        <w:rPr>
+          <w:b/>
+        </w:rPr>
+        <w:t>R</w:t>
+      </w:r>
+      <w:r>
+        <w:rPr>
+          <w:b/>
+        </w:rPr>
+        <w:t>eference</w:t>
+      </w:r>
+      <w:r>
+        <w:rPr>
+          <w:b/>
+        </w:rPr>
+        <w:t>: (Ground Truth)</w:t>
+      </w:r>
+    </w:p>
+    <w:p>
+      <w:pPr>
+        <w:spacing w:line="240" w:lineRule="auto"/>
+      </w:pPr>
+      <w:r>
+        <w:t>Here's how WER is calculated:</w:t>
+      </w:r>
+      <w:r>
+        <w:t xml:space="preserve"> </w:t>
+      </w:r>
+    </w:p>
+    <w:p>
+      <w:pPr>
+        <w:numPr>
+          <w:ilvl w:val="0"/>
+          <w:numId w:val="41"/>
+        </w:numPr>
+        <w:spacing w:line="240" w:lineRule="auto"/>
+      </w:pPr>
+      <w:r>
+        <w:rPr>
+          <w:bCs/>
+        </w:rPr>
+        <w:t>Insertions (I)</w:t>
+      </w:r>
+      <w:r>
+        <w:t xml:space="preserve">: The number of extra words present in the system output compared to the </w:t>
+      </w:r>
+      <w:r>
+        <w:t>reference</w:t>
+      </w:r>
+      <w:r>
+        <w:t>. These are words that are in the system's output but not in the reference.</w:t>
+      </w:r>
+    </w:p>
+    <w:p>
+      <w:pPr>
+        <w:numPr>
+          <w:ilvl w:val="0"/>
+          <w:numId w:val="41"/>
+        </w:numPr>
+        <w:spacing w:line="240" w:lineRule="auto"/>
+      </w:pPr>
+      <w:r>
+        <w:rPr>
+          <w:bCs/>
+        </w:rPr>
+        <w:t>Deletions (D)</w:t>
+      </w:r>
+      <w:r>
+        <w:t>: The number of words missing from the system output compared to the reference. These are words that are in the reference but not in the system's output.</w:t>
+      </w:r>
+    </w:p>
+    <w:p>
+      <w:pPr>
+        <w:numPr>
+          <w:ilvl w:val="0"/>
+          <w:numId w:val="41"/>
+        </w:numPr>
+        <w:spacing w:line="240" w:lineRule="auto"/>
+      </w:pPr>
+      <w:r>
+        <w:rPr>
+          <w:bCs/>
+        </w:rPr>
+        <w:t>Substitutions (S)</w:t>
+      </w:r>
+      <w:r>
+        <w:t>: The number of words in the system output that are different from the corresponding words in the reference.</w:t>
+      </w:r>
+    </w:p>
+    <w:p>
+      <w:pPr>
+        <w:numPr>
+          <w:ilvl w:val="0"/>
+          <w:numId w:val="41"/>
+        </w:numPr>
+        <w:spacing w:line="240" w:lineRule="auto"/>
+      </w:pPr>
+      <w:r>
+        <w:rPr>
+          <w:bCs/>
+        </w:rPr>
+        <w:t>Total Words (N)</w:t>
+      </w:r>
+      <w:r>
+        <w:t>: The total number of words in the reference.</w:t>
+      </w:r>
+    </w:p>
+    <w:p>
+      <w:pPr>
+        <w:spacing w:line="240" w:lineRule="auto"/>
+      </w:pPr>
+      <w:r>
+        <w:drawing>
+          <wp:inline distT="0" distB="0" distL="0" distR="0" wp14:anchorId="25C3AB47" wp14:editId="20513975">
+            <wp:extent cx="5943600" cy="3118485"/>
+            <wp:effectExtent l="0" t="0" r="0" b="5715"/>
+            <wp:docPr id="24" name="Picture 24"/>
+            <wp:cNvGraphicFramePr>
+              <a:graphicFrameLocks xmlns:a="http://schemas.openxmlformats.org/drawingml/2006/main" noChangeAspect="1"/>
+            </wp:cNvGraphicFramePr>
+            <a:graphic xmlns:a="http://schemas.openxmlformats.org/drawingml/2006/main">
+              <a:graphicData uri="http://schemas.openxmlformats.org/drawingml/2006/picture">
+                <pic:pic xmlns:pic="http://schemas.openxmlformats.org/drawingml/2006/picture">
+                  <pic:nvPicPr>
+                    <pic:cNvPr id="1" name=""/>
+                    <pic:cNvPicPr/>
+                  </pic:nvPicPr>
+                  <pic:blipFill>
+                    <a:blip r:embed="rId33"/>
+                    <a:stretch>
+                      <a:fillRect/>
+                    </a:stretch>
+                  </pic:blipFill>
+                  <pic:spPr>
+                    <a:xfrm>
+                      <a:off x="0" y="0"/>
+                      <a:ext cx="5943600" cy="3118485"/>
+                    </a:xfrm>
+                    <a:prstGeom prst="rect">
+                      <a:avLst/>
+                    </a:prstGeom>
+                  </pic:spPr>
+                </pic:pic>
+              </a:graphicData>
+            </a:graphic>
+          </wp:inline>
+        </w:drawing>
+      </w:r>
+    </w:p>
+    <w:p>
+      <w:pPr>
+        <w:spacing w:line="240" w:lineRule="auto"/>
+      </w:pPr>
+      <w:r>
+        <w:t>The lower the WER value, the better the performance of the system, as it indicates fewer errors in the output compared to the reference. A WER of 0 would indicate a perfect match between the system output and the reference.</w:t>
+      </w:r>
+    </w:p>
+    <w:p>
+      <w:pPr>
+        <w:spacing w:line="240" w:lineRule="auto"/>
+      </w:pPr>
+      <w:r>
+        <w:t xml:space="preserve">WER is a useful metric because it provides a single numerical value that summarizes the accuracy of the system's output. However, it's important to note that WER doesn't consider the ordering of words. </w:t>
+      </w:r>
+      <w:r>
+        <w:lastRenderedPageBreak/>
+        <w:t>Therefore, it might not fully capture the fluency or coherence of the system's output, especially in tasks like machine translation where word order matters. Additionally, WER might not always correlate perfectly with human judgments of accuracy or fluency.</w:t>
+      </w:r>
+    </w:p>
+    <w:p>
+      <w:pPr>
+        <w:spacing w:line="240" w:lineRule="auto"/>
+        <w:rPr>
+          <w:b/>
+        </w:rPr>
+      </w:pPr>
+    </w:p>
+    <w:p>
+      <w:pPr>
+        <w:spacing w:line="240" w:lineRule="auto"/>
+        <w:rPr>
+          <w:b/>
+        </w:rPr>
+      </w:pPr>
+      <w:r>
+        <w:rPr>
+          <w:b/>
+        </w:rPr>
+        <w:t>------------------------------------------------------------------------------------------------------------------------------------------</w:t>
+      </w:r>
+    </w:p>
+    <w:p>
+      <w:pPr>
+        <w:spacing w:line="240" w:lineRule="auto"/>
+      </w:pPr>
+      <w:r>
+        <w:t>Encoder Decoder</w:t>
+      </w:r>
+      <w:r>
+        <w:t xml:space="preserve">: </w:t>
+      </w:r>
+      <w:r>
+        <w:t>https://chat.openai.com/share/0b51c9fb-adf0-4386-88aa-3593ed1b681b</w:t>
+      </w:r>
+    </w:p>
+    <w:p>
+      <w:pPr>
+        <w:spacing w:line="240" w:lineRule="auto"/>
+        <w:rPr>
+          <w:b/>
+        </w:rPr>
+      </w:pPr>
+      <w:r>
+        <w:rPr>
+          <w:b/>
+        </w:rPr>
+        <w:t>------------------------------------------------------------------------------------------------------------------------------------------</w:t>
+      </w:r>
+    </w:p>
+    <w:p>
+      <w:pPr>
+        <w:pStyle w:val="Heading2"/>
+        <w:rPr>
+          <w:b/>
+        </w:rPr>
+      </w:pPr>
+      <w:r>
+        <w:rPr>
+          <w:b/>
+        </w:rPr>
+        <w:t xml:space="preserve">What is cost sensitive learning </w:t>
+      </w:r>
+    </w:p>
+    <w:p>
+      <w:pPr>
+        <w:spacing w:line="240" w:lineRule="auto"/>
+      </w:pPr>
+      <w:r>
+        <w:t>Cost-sensitive learning is a machine learning approach that takes into account the varying costs associated with different types of errors during model training. It assigns different penalties to misclassifying instances based on their importance in a particular context. This is especially useful when the consequences of false positives and false negatives are not equal. The goal is to optimize the model for the overall cost rather than just accuracy.</w:t>
+      </w:r>
+    </w:p>
+    <w:p>
+      <w:pPr>
+        <w:spacing w:line="240" w:lineRule="auto"/>
+        <w:rPr>
+          <w:b/>
+        </w:rPr>
+      </w:pPr>
+      <w:r>
+        <w:rPr>
+          <w:b/>
+        </w:rPr>
+        <w:t>------------------------------------------------------------------------------------------------------------------------------------------</w:t>
+      </w:r>
+    </w:p>
+    <w:p>
+      <w:pPr>
+        <w:pStyle w:val="Heading2"/>
+        <w:rPr>
+          <w:b/>
+        </w:rPr>
+      </w:pPr>
+      <w:bookmarkStart w:id="0" w:name="_GoBack"/>
+      <w:r>
+        <w:rPr>
+          <w:b/>
+        </w:rPr>
+        <w:t xml:space="preserve">What is k-fold cross-validation technique </w:t>
+      </w:r>
+      <w:bookmarkEnd w:id="0"/>
+    </w:p>
+    <w:p>
+      <w:pPr>
+        <w:spacing w:line="240" w:lineRule="auto"/>
+      </w:pPr>
+      <w:r>
+        <w:t>K-fold cross-validation is a technique used to assess the performance of a machine learning model by dividing the dataset into k subsets (or folds). The model is trained on k-1 folds and validated on the remaining one. This process is repeated k times, each time using a different fold for validation. The results are then averaged to provide a more reliable estimate of the model's performance. K-fold cross-validation helps in assessing how well a model generalizes to different subsets of the data and reduces the impact of variability in a single train-test split.</w:t>
+      </w:r>
+    </w:p>
+    <w:p>
+      <w:pPr>
+        <w:spacing w:line="240" w:lineRule="auto"/>
+        <w:rPr>
+          <w:b/>
+        </w:rPr>
+      </w:pPr>
+      <w:r>
+        <w:rPr>
+          <w:b/>
+        </w:rPr>
+        <w:t>------------------------------------------------------------------------------------------------------------------------------------------</w:t>
+      </w:r>
+    </w:p>
+    <w:p>
+      <w:pPr>
+        <w:spacing w:line="240" w:lineRule="auto"/>
+        <w:rPr>
+          <w:b/>
+        </w:rPr>
+      </w:pPr>
+      <w:r>
+        <w:rPr>
+          <w:b/>
+        </w:rPr>
+        <w:t>------------------------------------------------------------------------------------------------------------------------------------------</w:t>
+      </w:r>
+    </w:p>
+    <w:p>
+      <w:pPr>
+        <w:spacing w:line="240" w:lineRule="auto"/>
+        <w:rPr>
+          <w:b/>
+        </w:rPr>
+      </w:pPr>
+      <w:r>
+        <w:rPr>
+          <w:b/>
+        </w:rPr>
+        <w:t>------------------------------------------------------------------------------------------------------------------------------------------</w:t>
+      </w:r>
+    </w:p>
+    <w:p>
+      <w:pPr>
+        <w:spacing w:line="240" w:lineRule="auto"/>
+        <w:rPr>
+          <w:b/>
+        </w:rPr>
+      </w:pPr>
+      <w:r>
+        <w:rPr>
+          <w:b/>
+        </w:rPr>
+        <w:t>------------------------------------------------------------------------------------------------------------------------------------------</w:t>
+      </w:r>
+    </w:p>
+    <w:p>
+      <w:pPr>
+        <w:spacing w:line="240" w:lineRule="auto"/>
+        <w:rPr>
+          <w:b/>
+        </w:rPr>
+      </w:pPr>
+      <w:r>
+        <w:rPr>
+          <w:b/>
+        </w:rPr>
+        <w:t>------------------------------------------------------------------------------------------------------------------------------------------</w:t>
+      </w:r>
+    </w:p>
+    <w:p>
+      <w:pPr>
+        <w:spacing w:line="240" w:lineRule="auto"/>
+        <w:rPr>
+          <w:b/>
+        </w:rPr>
+      </w:pPr>
+      <w:r>
+        <w:rPr>
+          <w:b/>
+        </w:rPr>
+        <w:t>------------------------------------------------------------------------------------------------------------------------------------------</w:t>
+      </w:r>
+    </w:p>
+    <w:p>
+      <w:pPr>
+        <w:spacing w:line="240" w:lineRule="auto"/>
+        <w:rPr>
+          <w:b/>
+        </w:rPr>
+      </w:pPr>
+      <w:r>
+        <w:rPr>
+          <w:b/>
+        </w:rPr>
+        <w:t>------------------------------------------------------------------------------------------------------------------------------------------</w:t>
+      </w:r>
+    </w:p>
+    <w:p>
+      <w:pPr>
+        <w:spacing w:line="240" w:lineRule="auto"/>
+        <w:rPr>
+          <w:b/>
+        </w:rPr>
+      </w:pPr>
+      <w:r>
+        <w:rPr>
+          <w:b/>
+        </w:rPr>
+        <w:t>------------------------------------------------------------------------------------------------------------------------------------------</w:t>
+      </w:r>
+    </w:p>
+    <w:p>
+      <w:pPr>
+        <w:spacing w:line="240" w:lineRule="auto"/>
+        <w:rPr>
+          <w:b/>
+        </w:rPr>
+      </w:pPr>
+      <w:r>
+        <w:rPr>
+          <w:b/>
+        </w:rPr>
+        <w:t>------------------------------------------------------------------------------------------------------------------------------------------</w:t>
+      </w:r>
+    </w:p>
+    <w:p>
+      <w:pPr>
+        <w:spacing w:line="240" w:lineRule="auto"/>
+        <w:rPr>
+          <w:b/>
+        </w:rPr>
+      </w:pPr>
+      <w:r>
+        <w:rPr>
+          <w:b/>
+        </w:rPr>
+        <w:t>------------------------------------------------------------------------------------------------------------------------------------------</w:t>
+      </w:r>
+    </w:p>
+    <w:p>
+      <w:pPr>
+        <w:spacing w:line="240" w:lineRule="auto"/>
+        <w:rPr>
+          <w:b/>
+        </w:rPr>
+      </w:pPr>
+      <w:r>
+        <w:rPr>
+          <w:b/>
+        </w:rPr>
+        <w:t>------------------------------------------------------------------------------------------------------------------------------------------</w:t>
+      </w:r>
+    </w:p>
+    <w:p>
+      <w:pPr>
+        <w:spacing w:line="240" w:lineRule="auto"/>
+        <w:rPr>
+          <w:b/>
+        </w:rPr>
+      </w:pPr>
+      <w:r>
+        <w:rPr>
+          <w:b/>
+        </w:rPr>
+        <w:t>------------------------------------------------------------------------------------------------------------------------------------------</w:t>
+      </w:r>
+    </w:p>
+    <w:p>
+      <w:pPr>
+        <w:spacing w:line="240" w:lineRule="auto"/>
+        <w:rPr>
+          <w:b/>
+        </w:rPr>
+      </w:pPr>
+      <w:r>
+        <w:rPr>
+          <w:b/>
+        </w:rPr>
+        <w:t>------------------------------------------------------------------------------------------------------------------------------------------</w:t>
+      </w:r>
+    </w:p>
+    <w:p>
+      <w:pPr>
+        <w:spacing w:line="240" w:lineRule="auto"/>
+        <w:rPr>
+          <w:b/>
+        </w:rPr>
+      </w:pPr>
+      <w:r>
+        <w:rPr>
+          <w:b/>
+        </w:rPr>
+        <w:t>------------------------------------------------------------------------------------------------------------------------------------------</w:t>
+      </w:r>
+    </w:p>
+    <w:p>
+      <w:pPr>
+        <w:spacing w:line="240" w:lineRule="auto"/>
+        <w:rPr>
+          <w:b/>
+        </w:rPr>
+      </w:pPr>
+      <w:r>
+        <w:rPr>
+          <w:b/>
+        </w:rPr>
+        <w:lastRenderedPageBreak/>
         <w:t>------------------------------------------------------------------------------------------------------------------------------------------</w:t>
       </w:r>
     </w:p>
@@ -9923,6 +13418,92 @@
     </w:lvl>
   </w:abstractNum>
   <w:abstractNum w:abstractNumId="1" w15:restartNumberingAfterBreak="0">
+    <w:nsid w:val="0B764D48"/>
+    <w:multiLevelType w:val="hybridMultilevel"/>
+    <w:tmpl w:val="EE70EBC0"/>
+    <w:lvl w:ilvl="0" w:tplc="04090011">
+      <w:start w:val="1"/>
+      <w:numFmt w:val="decimal"/>
+      <w:lvlText w:val="%1)"/>
+      <w:lvlJc w:val="left"/>
+      <w:pPr>
+        <w:ind w:left="720" w:hanging="360"/>
+      </w:pPr>
+    </w:lvl>
+    <w:lvl w:ilvl="1" w:tplc="04090019" w:tentative="1">
+      <w:start w:val="1"/>
+      <w:numFmt w:val="lowerLetter"/>
+      <w:lvlText w:val="%2."/>
+      <w:lvlJc w:val="left"/>
+      <w:pPr>
+        <w:ind w:left="1440" w:hanging="360"/>
+      </w:pPr>
+    </w:lvl>
+    <w:lvl w:ilvl="2" w:tplc="0409001B" w:tentative="1">
+      <w:start w:val="1"/>
+      <w:numFmt w:val="lowerRoman"/>
+      <w:lvlText w:val="%3."/>
+      <w:lvlJc w:val="right"/>
+      <w:pPr>
+        <w:ind w:left="2160" w:hanging="180"/>
+      </w:pPr>
+    </w:lvl>
+    <w:lvl w:ilvl="3" w:tplc="0409000F" w:tentative="1">
+      <w:start w:val="1"/>
+      <w:numFmt w:val="decimal"/>
+      <w:lvlText w:val="%4."/>
+      <w:lvlJc w:val="left"/>
+      <w:pPr>
+        <w:ind w:left="2880" w:hanging="360"/>
+      </w:pPr>
+    </w:lvl>
+    <w:lvl w:ilvl="4" w:tplc="04090019" w:tentative="1">
+      <w:start w:val="1"/>
+      <w:numFmt w:val="lowerLetter"/>
+      <w:lvlText w:val="%5."/>
+      <w:lvlJc w:val="left"/>
+      <w:pPr>
+        <w:ind w:left="3600" w:hanging="360"/>
+      </w:pPr>
+    </w:lvl>
+    <w:lvl w:ilvl="5" w:tplc="0409001B" w:tentative="1">
+      <w:start w:val="1"/>
+      <w:numFmt w:val="lowerRoman"/>
+      <w:lvlText w:val="%6."/>
+      <w:lvlJc w:val="right"/>
+      <w:pPr>
+        <w:ind w:left="4320" w:hanging="180"/>
+      </w:pPr>
+    </w:lvl>
+    <w:lvl w:ilvl="6" w:tplc="0409000F" w:tentative="1">
+      <w:start w:val="1"/>
+      <w:numFmt w:val="decimal"/>
+      <w:lvlText w:val="%7."/>
+      <w:lvlJc w:val="left"/>
+      <w:pPr>
+        <w:ind w:left="5040" w:hanging="360"/>
+      </w:pPr>
+    </w:lvl>
+    <w:lvl w:ilvl="7" w:tplc="04090019" w:tentative="1">
+      <w:start w:val="1"/>
+      <w:numFmt w:val="lowerLetter"/>
+      <w:lvlText w:val="%8."/>
+      <w:lvlJc w:val="left"/>
+      <w:pPr>
+        <w:ind w:left="5760" w:hanging="360"/>
+      </w:pPr>
+    </w:lvl>
+    <w:lvl w:ilvl="8" w:tplc="0409001B" w:tentative="1">
+      <w:start w:val="1"/>
+      <w:numFmt w:val="lowerRoman"/>
+      <w:lvlText w:val="%9."/>
+      <w:lvlJc w:val="right"/>
+      <w:pPr>
+        <w:ind w:left="6480" w:hanging="180"/>
+      </w:pPr>
+    </w:lvl>
+  </w:abstractNum>
+  <w:abstractNum w:abstractNumId="2" w15:restartNumberingAfterBreak="0">
     <w:nsid w:val="0EA46E1C"/>
     <w:multiLevelType w:val="multilevel"/>
     <w:tmpl w:val="CD026008"/>
@@ -10039,7 +13620,7 @@
       </w:pPr>
     </w:lvl>
   </w:abstractNum>
-  <w:abstractNum w:abstractNumId="2" w15:restartNumberingAfterBreak="0">
+  <w:abstractNum w:abstractNumId="3" w15:restartNumberingAfterBreak="0">
     <w:nsid w:val="16C81E7F"/>
     <w:multiLevelType w:val="multilevel"/>
     <w:tmpl w:val="5162ABD2"/>
@@ -10156,7 +13737,7 @@
       </w:pPr>
     </w:lvl>
   </w:abstractNum>
-  <w:abstractNum w:abstractNumId="3" w15:restartNumberingAfterBreak="0">
+  <w:abstractNum w:abstractNumId="4" w15:restartNumberingAfterBreak="0">
     <w:nsid w:val="1898324F"/>
     <w:multiLevelType w:val="multilevel"/>
     <w:tmpl w:val="699888CA"/>
@@ -10273,7 +13854,120 @@
       </w:pPr>
     </w:lvl>
   </w:abstractNum>
-  <w:abstractNum w:abstractNumId="4" w15:restartNumberingAfterBreak="0">
+  <w:abstractNum w:abstractNumId="5" w15:restartNumberingAfterBreak="0">
+    <w:nsid w:val="1E4029D1"/>
+    <w:multiLevelType w:val="multilevel"/>
+    <w:tmpl w:val="F558C0BC"/>
+    <w:lvl w:ilvl="0">
+      <w:start w:val="1"/>
+      <w:numFmt w:val="decimal"/>
+      <w:lvlText w:val="%1."/>
+      <w:lvlJc w:val="left"/>
+      <w:pPr>
+        <w:tabs>
+          <w:tab w:val="num" w:pos="720"/>
+        </w:tabs>
+        <w:ind w:left="720" w:hanging="360"/>
+      </w:pPr>
+    </w:lvl>
+    <w:lvl w:ilvl="1" w:tentative="1">
+      <w:start w:val="1"/>
+      <w:numFmt w:val="decimal"/>
+      <w:lvlText w:val="%2."/>
+      <w:lvlJc w:val="left"/>
+      <w:pPr>
+        <w:tabs>
+          <w:tab w:val="num" w:pos="1440"/>
+        </w:tabs>
+        <w:ind w:left="1440" w:hanging="360"/>
+      </w:pPr>
+    </w:lvl>
+    <w:lvl w:ilvl="2" w:tentative="1">
+      <w:start w:val="1"/>
+      <w:numFmt w:val="decimal"/>
+      <w:lvlText w:val="%3."/>
+      <w:lvlJc w:val="left"/>
+      <w:pPr>
+        <w:tabs>
+          <w:tab w:val="num" w:pos="2160"/>
+        </w:tabs>
+        <w:ind w:left="2160" w:hanging="360"/>
+      </w:pPr>
+    </w:lvl>
+    <w:lvl w:ilvl="3" w:tentative="1">
+      <w:start w:val="1"/>
+      <w:numFmt w:val="decimal"/>
+      <w:lvlText w:val="%4."/>
+      <w:lvlJc w:val="left"/>
+      <w:pPr>
+        <w:tabs>
+          <w:tab w:val="num" w:pos="2880"/>
+        </w:tabs>
+        <w:ind w:left="2880" w:hanging="360"/>
+      </w:pPr>
+    </w:lvl>
+    <w:lvl w:ilvl="4" w:tentative="1">
+      <w:start w:val="1"/>
+      <w:numFmt w:val="decimal"/>
+      <w:lvlText w:val="%5."/>
+      <w:lvlJc w:val="left"/>
+      <w:pPr>
+        <w:tabs>
+          <w:tab w:val="num" w:pos="3600"/>
+        </w:tabs>
+        <w:ind w:left="3600" w:hanging="360"/>
+      </w:pPr>
+    </w:lvl>
+    <w:lvl w:ilvl="5" w:tentative="1">
+      <w:start w:val="1"/>
+      <w:numFmt w:val="decimal"/>
+      <w:lvlText w:val="%6."/>
+      <w:lvlJc w:val="left"/>
+      <w:pPr>
+        <w:tabs>
+          <w:tab w:val="num" w:pos="4320"/>
+        </w:tabs>
+        <w:ind w:left="4320" w:hanging="360"/>
+      </w:pPr>
+    </w:lvl>
+    <w:lvl w:ilvl="6" w:tentative="1">
+      <w:start w:val="1"/>
+      <w:numFmt w:val="decimal"/>
+      <w:lvlText w:val="%7."/>
+      <w:lvlJc w:val="left"/>
+      <w:pPr>
+        <w:tabs>
+          <w:tab w:val="num" w:pos="5040"/>
+        </w:tabs>
+        <w:ind w:left="5040" w:hanging="360"/>
+      </w:pPr>
+    </w:lvl>
+    <w:lvl w:ilvl="7" w:tentative="1">
+      <w:start w:val="1"/>
+      <w:numFmt w:val="decimal"/>
+      <w:lvlText w:val="%8."/>
+      <w:lvlJc w:val="left"/>
+      <w:pPr>
+        <w:tabs>
+          <w:tab w:val="num" w:pos="5760"/>
+        </w:tabs>
+        <w:ind w:left="5760" w:hanging="360"/>
+      </w:pPr>
+    </w:lvl>
+    <w:lvl w:ilvl="8" w:tentative="1">
+      <w:start w:val="1"/>
+      <w:numFmt w:val="decimal"/>
+      <w:lvlText w:val="%9."/>
+      <w:lvlJc w:val="left"/>
+      <w:pPr>
+        <w:tabs>
+          <w:tab w:val="num" w:pos="6480"/>
+        </w:tabs>
+        <w:ind w:left="6480" w:hanging="360"/>
+      </w:pPr>
+    </w:lvl>
+  </w:abstractNum>
+  <w:abstractNum w:abstractNumId="6" w15:restartNumberingAfterBreak="0">
     <w:nsid w:val="221A7D63"/>
     <w:multiLevelType w:val="multilevel"/>
     <w:tmpl w:val="27F06E8E"/>
@@ -10390,7 +14084,7 @@
       </w:pPr>
     </w:lvl>
   </w:abstractNum>
-  <w:abstractNum w:abstractNumId="5" w15:restartNumberingAfterBreak="0">
+  <w:abstractNum w:abstractNumId="7" w15:restartNumberingAfterBreak="0">
     <w:nsid w:val="24755964"/>
     <w:multiLevelType w:val="multilevel"/>
     <w:tmpl w:val="31C83844"/>
@@ -10507,7 +14201,7 @@
       </w:pPr>
     </w:lvl>
   </w:abstractNum>
-  <w:abstractNum w:abstractNumId="6" w15:restartNumberingAfterBreak="0">
+  <w:abstractNum w:abstractNumId="8" w15:restartNumberingAfterBreak="0">
     <w:nsid w:val="27120DB0"/>
     <w:multiLevelType w:val="multilevel"/>
     <w:tmpl w:val="7E58531E"/>
@@ -10624,7 +14318,7 @@
       </w:pPr>
     </w:lvl>
   </w:abstractNum>
-  <w:abstractNum w:abstractNumId="7" w15:restartNumberingAfterBreak="0">
+  <w:abstractNum w:abstractNumId="9" w15:restartNumberingAfterBreak="0">
     <w:nsid w:val="29D04371"/>
     <w:multiLevelType w:val="multilevel"/>
     <w:tmpl w:val="0DC21BCC"/>
@@ -10741,7 +14435,7 @@
       </w:pPr>
     </w:lvl>
   </w:abstractNum>
-  <w:abstractNum w:abstractNumId="8" w15:restartNumberingAfterBreak="0">
+  <w:abstractNum w:abstractNumId="10" w15:restartNumberingAfterBreak="0">
     <w:nsid w:val="2A314C1A"/>
     <w:multiLevelType w:val="multilevel"/>
     <w:tmpl w:val="94B08DE4"/>
@@ -10858,7 +14552,7 @@
       </w:pPr>
     </w:lvl>
   </w:abstractNum>
-  <w:abstractNum w:abstractNumId="9" w15:restartNumberingAfterBreak="0">
+  <w:abstractNum w:abstractNumId="11" w15:restartNumberingAfterBreak="0">
     <w:nsid w:val="2C8D468E"/>
     <w:multiLevelType w:val="multilevel"/>
     <w:tmpl w:val="D298C516"/>
@@ -10975,7 +14669,7 @@
       </w:pPr>
     </w:lvl>
   </w:abstractNum>
-  <w:abstractNum w:abstractNumId="10" w15:restartNumberingAfterBreak="0">
+  <w:abstractNum w:abstractNumId="12" w15:restartNumberingAfterBreak="0">
     <w:nsid w:val="30B84402"/>
     <w:multiLevelType w:val="multilevel"/>
     <w:tmpl w:val="709CA9F6"/>
@@ -11092,7 +14786,124 @@
       </w:pPr>
     </w:lvl>
   </w:abstractNum>
-  <w:abstractNum w:abstractNumId="11" w15:restartNumberingAfterBreak="0">
+  <w:abstractNum w:abstractNumId="13" w15:restartNumberingAfterBreak="0">
+    <w:nsid w:val="36A21EAE"/>
+    <w:multiLevelType w:val="multilevel"/>
+    <w:tmpl w:val="59C697E8"/>
+    <w:lvl w:ilvl="0">
+      <w:start w:val="1"/>
+      <w:numFmt w:val="decimal"/>
+      <w:lvlText w:val="%1."/>
+      <w:lvlJc w:val="left"/>
+      <w:pPr>
+        <w:tabs>
+          <w:tab w:val="num" w:pos="360"/>
+        </w:tabs>
+        <w:ind w:left="360" w:hanging="360"/>
+      </w:pPr>
+    </w:lvl>
+    <w:lvl w:ilvl="1">
+      <w:start w:val="1"/>
+      <w:numFmt w:val="bullet"/>
+      <w:lvlText w:val=""/>
+      <w:lvlJc w:val="left"/>
+      <w:pPr>
+        <w:tabs>
+          <w:tab w:val="num" w:pos="1080"/>
+        </w:tabs>
+        <w:ind w:left="1080" w:hanging="360"/>
+      </w:pPr>
+      <w:rPr>
+        <w:rFonts w:ascii="Symbol" w:hAnsi="Symbol" w:hint="default"/>
+        <w:sz w:val="20"/>
+      </w:rPr>
+    </w:lvl>
+    <w:lvl w:ilvl="2" w:tentative="1">
+      <w:start w:val="1"/>
+      <w:numFmt w:val="decimal"/>
+      <w:lvlText w:val="%3."/>
+      <w:lvlJc w:val="left"/>
+      <w:pPr>
+        <w:tabs>
+          <w:tab w:val="num" w:pos="1800"/>
+        </w:tabs>
+        <w:ind w:left="1800" w:hanging="360"/>
+      </w:pPr>
+    </w:lvl>
+    <w:lvl w:ilvl="3" w:tentative="1">
+      <w:start w:val="1"/>
+      <w:numFmt w:val="decimal"/>
+      <w:lvlText w:val="%4."/>
+      <w:lvlJc w:val="left"/>
+      <w:pPr>
+        <w:tabs>
+          <w:tab w:val="num" w:pos="2520"/>
+        </w:tabs>
+        <w:ind w:left="2520" w:hanging="360"/>
+      </w:pPr>
+    </w:lvl>
+    <w:lvl w:ilvl="4" w:tentative="1">
+      <w:start w:val="1"/>
+      <w:numFmt w:val="decimal"/>
+      <w:lvlText w:val="%5."/>
+      <w:lvlJc w:val="left"/>
+      <w:pPr>
+        <w:tabs>
+          <w:tab w:val="num" w:pos="3240"/>
+        </w:tabs>
+        <w:ind w:left="3240" w:hanging="360"/>
+      </w:pPr>
+    </w:lvl>
+    <w:lvl w:ilvl="5" w:tentative="1">
+      <w:start w:val="1"/>
+      <w:numFmt w:val="decimal"/>
+      <w:lvlText w:val="%6."/>
+      <w:lvlJc w:val="left"/>
+      <w:pPr>
+        <w:tabs>
+          <w:tab w:val="num" w:pos="3960"/>
+        </w:tabs>
+        <w:ind w:left="3960" w:hanging="360"/>
+      </w:pPr>
+    </w:lvl>
+    <w:lvl w:ilvl="6" w:tentative="1">
+      <w:start w:val="1"/>
+      <w:numFmt w:val="decimal"/>
+      <w:lvlText w:val="%7."/>
+      <w:lvlJc w:val="left"/>
+      <w:pPr>
+        <w:tabs>
+          <w:tab w:val="num" w:pos="4680"/>
+        </w:tabs>
+        <w:ind w:left="4680" w:hanging="360"/>
+      </w:pPr>
+    </w:lvl>
+    <w:lvl w:ilvl="7" w:tentative="1">
+      <w:start w:val="1"/>
+      <w:numFmt w:val="decimal"/>
+      <w:lvlText w:val="%8."/>
+      <w:lvlJc w:val="left"/>
+      <w:pPr>
+        <w:tabs>
+          <w:tab w:val="num" w:pos="5400"/>
+        </w:tabs>
+        <w:ind w:left="5400" w:hanging="360"/>
+      </w:pPr>
+    </w:lvl>
+    <w:lvl w:ilvl="8" w:tentative="1">
+      <w:start w:val="1"/>
+      <w:numFmt w:val="decimal"/>
+      <w:lvlText w:val="%9."/>
+      <w:lvlJc w:val="left"/>
+      <w:pPr>
+        <w:tabs>
+          <w:tab w:val="num" w:pos="6120"/>
+        </w:tabs>
+        <w:ind w:left="6120" w:hanging="360"/>
+      </w:pPr>
+    </w:lvl>
+  </w:abstractNum>
+  <w:abstractNum w:abstractNumId="14" w15:restartNumberingAfterBreak="0">
     <w:nsid w:val="3A7A12A3"/>
     <w:multiLevelType w:val="multilevel"/>
     <w:tmpl w:val="473E75D2"/>
@@ -11241,7 +15052,7 @@
       </w:rPr>
     </w:lvl>
   </w:abstractNum>
-  <w:abstractNum w:abstractNumId="12" w15:restartNumberingAfterBreak="0">
+  <w:abstractNum w:abstractNumId="15" w15:restartNumberingAfterBreak="0">
     <w:nsid w:val="3B8946B7"/>
     <w:multiLevelType w:val="multilevel"/>
     <w:tmpl w:val="4DF29472"/>
@@ -11354,7 +15165,326 @@
       </w:pPr>
     </w:lvl>
   </w:abstractNum>
-  <w:abstractNum w:abstractNumId="13" w15:restartNumberingAfterBreak="0">
+  <w:abstractNum w:abstractNumId="16" w15:restartNumberingAfterBreak="0">
+    <w:nsid w:val="3D645949"/>
+    <w:multiLevelType w:val="multilevel"/>
+    <w:tmpl w:val="FB385826"/>
+    <w:lvl w:ilvl="0">
+      <w:start w:val="1"/>
+      <w:numFmt w:val="decimal"/>
+      <w:lvlText w:val="%1."/>
+      <w:lvlJc w:val="left"/>
+      <w:pPr>
+        <w:tabs>
+          <w:tab w:val="num" w:pos="360"/>
+        </w:tabs>
+        <w:ind w:left="360" w:hanging="360"/>
+      </w:pPr>
+    </w:lvl>
+    <w:lvl w:ilvl="1">
+      <w:start w:val="1"/>
+      <w:numFmt w:val="bullet"/>
+      <w:lvlText w:val=""/>
+      <w:lvlJc w:val="left"/>
+      <w:pPr>
+        <w:tabs>
+          <w:tab w:val="num" w:pos="1080"/>
+        </w:tabs>
+        <w:ind w:left="1080" w:hanging="360"/>
+      </w:pPr>
+      <w:rPr>
+        <w:rFonts w:ascii="Symbol" w:hAnsi="Symbol" w:hint="default"/>
+        <w:sz w:val="20"/>
+      </w:rPr>
+    </w:lvl>
+    <w:lvl w:ilvl="2" w:tentative="1">
+      <w:start w:val="1"/>
+      <w:numFmt w:val="decimal"/>
+      <w:lvlText w:val="%3."/>
+      <w:lvlJc w:val="left"/>
+      <w:pPr>
+        <w:tabs>
+          <w:tab w:val="num" w:pos="1800"/>
+        </w:tabs>
+        <w:ind w:left="1800" w:hanging="360"/>
+      </w:pPr>
+    </w:lvl>
+    <w:lvl w:ilvl="3" w:tentative="1">
+      <w:start w:val="1"/>
+      <w:numFmt w:val="decimal"/>
+      <w:lvlText w:val="%4."/>
+      <w:lvlJc w:val="left"/>
+      <w:pPr>
+        <w:tabs>
+          <w:tab w:val="num" w:pos="2520"/>
+        </w:tabs>
+        <w:ind w:left="2520" w:hanging="360"/>
+      </w:pPr>
+    </w:lvl>
+    <w:lvl w:ilvl="4" w:tentative="1">
+      <w:start w:val="1"/>
+      <w:numFmt w:val="decimal"/>
+      <w:lvlText w:val="%5."/>
+      <w:lvlJc w:val="left"/>
+      <w:pPr>
+        <w:tabs>
+          <w:tab w:val="num" w:pos="3240"/>
+        </w:tabs>
+        <w:ind w:left="3240" w:hanging="360"/>
+      </w:pPr>
+    </w:lvl>
+    <w:lvl w:ilvl="5" w:tentative="1">
+      <w:start w:val="1"/>
+      <w:numFmt w:val="decimal"/>
+      <w:lvlText w:val="%6."/>
+      <w:lvlJc w:val="left"/>
+      <w:pPr>
+        <w:tabs>
+          <w:tab w:val="num" w:pos="3960"/>
+        </w:tabs>
+        <w:ind w:left="3960" w:hanging="360"/>
+      </w:pPr>
+    </w:lvl>
+    <w:lvl w:ilvl="6" w:tentative="1">
+      <w:start w:val="1"/>
+      <w:numFmt w:val="decimal"/>
+      <w:lvlText w:val="%7."/>
+      <w:lvlJc w:val="left"/>
+      <w:pPr>
+        <w:tabs>
+          <w:tab w:val="num" w:pos="4680"/>
+        </w:tabs>
+        <w:ind w:left="4680" w:hanging="360"/>
+      </w:pPr>
+    </w:lvl>
+    <w:lvl w:ilvl="7" w:tentative="1">
+      <w:start w:val="1"/>
+      <w:numFmt w:val="decimal"/>
+      <w:lvlText w:val="%8."/>
+      <w:lvlJc w:val="left"/>
+      <w:pPr>
+        <w:tabs>
+          <w:tab w:val="num" w:pos="5400"/>
+        </w:tabs>
+        <w:ind w:left="5400" w:hanging="360"/>
+      </w:pPr>
+    </w:lvl>
+    <w:lvl w:ilvl="8" w:tentative="1">
+      <w:start w:val="1"/>
+      <w:numFmt w:val="decimal"/>
+      <w:lvlText w:val="%9."/>
+      <w:lvlJc w:val="left"/>
+      <w:pPr>
+        <w:tabs>
+          <w:tab w:val="num" w:pos="6120"/>
+        </w:tabs>
+        <w:ind w:left="6120" w:hanging="360"/>
+      </w:pPr>
+    </w:lvl>
+  </w:abstractNum>
+  <w:abstractNum w:abstractNumId="17" w15:restartNumberingAfterBreak="0">
+    <w:nsid w:val="3D966147"/>
+    <w:multiLevelType w:val="hybridMultilevel"/>
+    <w:tmpl w:val="C2581BC8"/>
+    <w:lvl w:ilvl="0" w:tplc="04090011">
+      <w:start w:val="1"/>
+      <w:numFmt w:val="decimal"/>
+      <w:lvlText w:val="%1)"/>
+      <w:lvlJc w:val="left"/>
+      <w:pPr>
+        <w:ind w:left="720" w:hanging="360"/>
+      </w:pPr>
+      <w:rPr>
+        <w:rFonts w:hint="default"/>
+      </w:rPr>
+    </w:lvl>
+    <w:lvl w:ilvl="1" w:tplc="04090019" w:tentative="1">
+      <w:start w:val="1"/>
+      <w:numFmt w:val="lowerLetter"/>
+      <w:lvlText w:val="%2."/>
+      <w:lvlJc w:val="left"/>
+      <w:pPr>
+        <w:ind w:left="1440" w:hanging="360"/>
+      </w:pPr>
+    </w:lvl>
+    <w:lvl w:ilvl="2" w:tplc="0409001B" w:tentative="1">
+      <w:start w:val="1"/>
+      <w:numFmt w:val="lowerRoman"/>
+      <w:lvlText w:val="%3."/>
+      <w:lvlJc w:val="right"/>
+      <w:pPr>
+        <w:ind w:left="2160" w:hanging="180"/>
+      </w:pPr>
+    </w:lvl>
+    <w:lvl w:ilvl="3" w:tplc="0409000F" w:tentative="1">
+      <w:start w:val="1"/>
+      <w:numFmt w:val="decimal"/>
+      <w:lvlText w:val="%4."/>
+      <w:lvlJc w:val="left"/>
+      <w:pPr>
+        <w:ind w:left="2880" w:hanging="360"/>
+      </w:pPr>
+    </w:lvl>
+    <w:lvl w:ilvl="4" w:tplc="04090019" w:tentative="1">
+      <w:start w:val="1"/>
+      <w:numFmt w:val="lowerLetter"/>
+      <w:lvlText w:val="%5."/>
+      <w:lvlJc w:val="left"/>
+      <w:pPr>
+        <w:ind w:left="3600" w:hanging="360"/>
+      </w:pPr>
+    </w:lvl>
+    <w:lvl w:ilvl="5" w:tplc="0409001B" w:tentative="1">
+      <w:start w:val="1"/>
+      <w:numFmt w:val="lowerRoman"/>
+      <w:lvlText w:val="%6."/>
+      <w:lvlJc w:val="right"/>
+      <w:pPr>
+        <w:ind w:left="4320" w:hanging="180"/>
+      </w:pPr>
+    </w:lvl>
+    <w:lvl w:ilvl="6" w:tplc="0409000F" w:tentative="1">
+      <w:start w:val="1"/>
+      <w:numFmt w:val="decimal"/>
+      <w:lvlText w:val="%7."/>
+      <w:lvlJc w:val="left"/>
+      <w:pPr>
+        <w:ind w:left="5040" w:hanging="360"/>
+      </w:pPr>
+    </w:lvl>
+    <w:lvl w:ilvl="7" w:tplc="04090019" w:tentative="1">
+      <w:start w:val="1"/>
+      <w:numFmt w:val="lowerLetter"/>
+      <w:lvlText w:val="%8."/>
+      <w:lvlJc w:val="left"/>
+      <w:pPr>
+        <w:ind w:left="5760" w:hanging="360"/>
+      </w:pPr>
+    </w:lvl>
+    <w:lvl w:ilvl="8" w:tplc="0409001B" w:tentative="1">
+      <w:start w:val="1"/>
+      <w:numFmt w:val="lowerRoman"/>
+      <w:lvlText w:val="%9."/>
+      <w:lvlJc w:val="right"/>
+      <w:pPr>
+        <w:ind w:left="6480" w:hanging="180"/>
+      </w:pPr>
+    </w:lvl>
+  </w:abstractNum>
+  <w:abstractNum w:abstractNumId="18" w15:restartNumberingAfterBreak="0">
+    <w:nsid w:val="4379465C"/>
+    <w:multiLevelType w:val="multilevel"/>
+    <w:tmpl w:val="F87438C4"/>
+    <w:lvl w:ilvl="0">
+      <w:start w:val="1"/>
+      <w:numFmt w:val="decimal"/>
+      <w:lvlText w:val="%1."/>
+      <w:lvlJc w:val="left"/>
+      <w:pPr>
+        <w:tabs>
+          <w:tab w:val="num" w:pos="720"/>
+        </w:tabs>
+        <w:ind w:left="720" w:hanging="360"/>
+      </w:pPr>
+    </w:lvl>
+    <w:lvl w:ilvl="1" w:tentative="1">
+      <w:start w:val="1"/>
+      <w:numFmt w:val="decimal"/>
+      <w:lvlText w:val="%2."/>
+      <w:lvlJc w:val="left"/>
+      <w:pPr>
+        <w:tabs>
+          <w:tab w:val="num" w:pos="1440"/>
+        </w:tabs>
+        <w:ind w:left="1440" w:hanging="360"/>
+      </w:pPr>
+    </w:lvl>
+    <w:lvl w:ilvl="2" w:tentative="1">
+      <w:start w:val="1"/>
+      <w:numFmt w:val="decimal"/>
+      <w:lvlText w:val="%3."/>
+      <w:lvlJc w:val="left"/>
+      <w:pPr>
+        <w:tabs>
+          <w:tab w:val="num" w:pos="2160"/>
+        </w:tabs>
+        <w:ind w:left="2160" w:hanging="360"/>
+      </w:pPr>
+    </w:lvl>
+    <w:lvl w:ilvl="3" w:tentative="1">
+      <w:start w:val="1"/>
+      <w:numFmt w:val="decimal"/>
+      <w:lvlText w:val="%4."/>
+      <w:lvlJc w:val="left"/>
+      <w:pPr>
+        <w:tabs>
+          <w:tab w:val="num" w:pos="2880"/>
+        </w:tabs>
+        <w:ind w:left="2880" w:hanging="360"/>
+      </w:pPr>
+    </w:lvl>
+    <w:lvl w:ilvl="4" w:tentative="1">
+      <w:start w:val="1"/>
+      <w:numFmt w:val="decimal"/>
+      <w:lvlText w:val="%5."/>
+      <w:lvlJc w:val="left"/>
+      <w:pPr>
+        <w:tabs>
+          <w:tab w:val="num" w:pos="3600"/>
+        </w:tabs>
+        <w:ind w:left="3600" w:hanging="360"/>
+      </w:pPr>
+    </w:lvl>
+    <w:lvl w:ilvl="5" w:tentative="1">
+      <w:start w:val="1"/>
+      <w:numFmt w:val="decimal"/>
+      <w:lvlText w:val="%6."/>
+      <w:lvlJc w:val="left"/>
+      <w:pPr>
+        <w:tabs>
+          <w:tab w:val="num" w:pos="4320"/>
+        </w:tabs>
+        <w:ind w:left="4320" w:hanging="360"/>
+      </w:pPr>
+    </w:lvl>
+    <w:lvl w:ilvl="6" w:tentative="1">
+      <w:start w:val="1"/>
+      <w:numFmt w:val="decimal"/>
+      <w:lvlText w:val="%7."/>
+      <w:lvlJc w:val="left"/>
+      <w:pPr>
+        <w:tabs>
+          <w:tab w:val="num" w:pos="5040"/>
+        </w:tabs>
+        <w:ind w:left="5040" w:hanging="360"/>
+      </w:pPr>
+    </w:lvl>
+    <w:lvl w:ilvl="7" w:tentative="1">
+      <w:start w:val="1"/>
+      <w:numFmt w:val="decimal"/>
+      <w:lvlText w:val="%8."/>
+      <w:lvlJc w:val="left"/>
+      <w:pPr>
+        <w:tabs>
+          <w:tab w:val="num" w:pos="5760"/>
+        </w:tabs>
+        <w:ind w:left="5760" w:hanging="360"/>
+      </w:pPr>
+    </w:lvl>
+    <w:lvl w:ilvl="8" w:tentative="1">
+      <w:start w:val="1"/>
+      <w:numFmt w:val="decimal"/>
+      <w:lvlText w:val="%9."/>
+      <w:lvlJc w:val="left"/>
+      <w:pPr>
+        <w:tabs>
+          <w:tab w:val="num" w:pos="6480"/>
+        </w:tabs>
+        <w:ind w:left="6480" w:hanging="360"/>
+      </w:pPr>
+    </w:lvl>
+  </w:abstractNum>
+  <w:abstractNum w:abstractNumId="19" w15:restartNumberingAfterBreak="0">
     <w:nsid w:val="446510E2"/>
     <w:multiLevelType w:val="multilevel"/>
     <w:tmpl w:val="D3DC51F2"/>
@@ -11471,7 +15601,124 @@
       </w:pPr>
     </w:lvl>
   </w:abstractNum>
-  <w:abstractNum w:abstractNumId="14" w15:restartNumberingAfterBreak="0">
+  <w:abstractNum w:abstractNumId="20" w15:restartNumberingAfterBreak="0">
+    <w:nsid w:val="44A23289"/>
+    <w:multiLevelType w:val="multilevel"/>
+    <w:tmpl w:val="F47E30BE"/>
+    <w:lvl w:ilvl="0">
+      <w:start w:val="1"/>
+      <w:numFmt w:val="decimal"/>
+      <w:lvlText w:val="%1."/>
+      <w:lvlJc w:val="left"/>
+      <w:pPr>
+        <w:tabs>
+          <w:tab w:val="num" w:pos="720"/>
+        </w:tabs>
+        <w:ind w:left="720" w:hanging="360"/>
+      </w:pPr>
+    </w:lvl>
+    <w:lvl w:ilvl="1">
+      <w:start w:val="1"/>
+      <w:numFmt w:val="bullet"/>
+      <w:lvlText w:val=""/>
+      <w:lvlJc w:val="left"/>
+      <w:pPr>
+        <w:tabs>
+          <w:tab w:val="num" w:pos="1440"/>
+        </w:tabs>
+        <w:ind w:left="1440" w:hanging="360"/>
+      </w:pPr>
+      <w:rPr>
+        <w:rFonts w:ascii="Symbol" w:hAnsi="Symbol" w:hint="default"/>
+        <w:sz w:val="20"/>
+      </w:rPr>
+    </w:lvl>
+    <w:lvl w:ilvl="2" w:tentative="1">
+      <w:start w:val="1"/>
+      <w:numFmt w:val="decimal"/>
+      <w:lvlText w:val="%3."/>
+      <w:lvlJc w:val="left"/>
+      <w:pPr>
+        <w:tabs>
+          <w:tab w:val="num" w:pos="2160"/>
+        </w:tabs>
+        <w:ind w:left="2160" w:hanging="360"/>
+      </w:pPr>
+    </w:lvl>
+    <w:lvl w:ilvl="3" w:tentative="1">
+      <w:start w:val="1"/>
+      <w:numFmt w:val="decimal"/>
+      <w:lvlText w:val="%4."/>
+      <w:lvlJc w:val="left"/>
+      <w:pPr>
+        <w:tabs>
+          <w:tab w:val="num" w:pos="2880"/>
+        </w:tabs>
+        <w:ind w:left="2880" w:hanging="360"/>
+      </w:pPr>
+    </w:lvl>
+    <w:lvl w:ilvl="4" w:tentative="1">
+      <w:start w:val="1"/>
+      <w:numFmt w:val="decimal"/>
+      <w:lvlText w:val="%5."/>
+      <w:lvlJc w:val="left"/>
+      <w:pPr>
+        <w:tabs>
+          <w:tab w:val="num" w:pos="3600"/>
+        </w:tabs>
+        <w:ind w:left="3600" w:hanging="360"/>
+      </w:pPr>
+    </w:lvl>
+    <w:lvl w:ilvl="5" w:tentative="1">
+      <w:start w:val="1"/>
+      <w:numFmt w:val="decimal"/>
+      <w:lvlText w:val="%6."/>
+      <w:lvlJc w:val="left"/>
+      <w:pPr>
+        <w:tabs>
+          <w:tab w:val="num" w:pos="4320"/>
+        </w:tabs>
+        <w:ind w:left="4320" w:hanging="360"/>
+      </w:pPr>
+    </w:lvl>
+    <w:lvl w:ilvl="6" w:tentative="1">
+      <w:start w:val="1"/>
+      <w:numFmt w:val="decimal"/>
+      <w:lvlText w:val="%7."/>
+      <w:lvlJc w:val="left"/>
+      <w:pPr>
+        <w:tabs>
+          <w:tab w:val="num" w:pos="5040"/>
+        </w:tabs>
+        <w:ind w:left="5040" w:hanging="360"/>
+      </w:pPr>
+    </w:lvl>
+    <w:lvl w:ilvl="7" w:tentative="1">
+      <w:start w:val="1"/>
+      <w:numFmt w:val="decimal"/>
+      <w:lvlText w:val="%8."/>
+      <w:lvlJc w:val="left"/>
+      <w:pPr>
+        <w:tabs>
+          <w:tab w:val="num" w:pos="5760"/>
+        </w:tabs>
+        <w:ind w:left="5760" w:hanging="360"/>
+      </w:pPr>
+    </w:lvl>
+    <w:lvl w:ilvl="8" w:tentative="1">
+      <w:start w:val="1"/>
+      <w:numFmt w:val="decimal"/>
+      <w:lvlText w:val="%9."/>
+      <w:lvlJc w:val="left"/>
+      <w:pPr>
+        <w:tabs>
+          <w:tab w:val="num" w:pos="6480"/>
+        </w:tabs>
+        <w:ind w:left="6480" w:hanging="360"/>
+      </w:pPr>
+    </w:lvl>
+  </w:abstractNum>
+  <w:abstractNum w:abstractNumId="21" w15:restartNumberingAfterBreak="0">
     <w:nsid w:val="462A0EB2"/>
     <w:multiLevelType w:val="multilevel"/>
     <w:tmpl w:val="D968FFBC"/>
@@ -11588,7 +15835,269 @@
       </w:pPr>
     </w:lvl>
   </w:abstractNum>
-  <w:abstractNum w:abstractNumId="15" w15:restartNumberingAfterBreak="0">
+  <w:abstractNum w:abstractNumId="22" w15:restartNumberingAfterBreak="0">
+    <w:nsid w:val="4CB62AB6"/>
+    <w:multiLevelType w:val="multilevel"/>
+    <w:tmpl w:val="94FAC47C"/>
+    <w:lvl w:ilvl="0">
+      <w:start w:val="1"/>
+      <w:numFmt w:val="bullet"/>
+      <w:lvlText w:val=""/>
+      <w:lvlJc w:val="left"/>
+      <w:pPr>
+        <w:tabs>
+          <w:tab w:val="num" w:pos="720"/>
+        </w:tabs>
+        <w:ind w:left="720" w:hanging="360"/>
+      </w:pPr>
+      <w:rPr>
+        <w:rFonts w:ascii="Symbol" w:hAnsi="Symbol" w:hint="default"/>
+        <w:sz w:val="20"/>
+      </w:rPr>
+    </w:lvl>
+    <w:lvl w:ilvl="1" w:tentative="1">
+      <w:start w:val="1"/>
+      <w:numFmt w:val="bullet"/>
+      <w:lvlText w:val=""/>
+      <w:lvlJc w:val="left"/>
+      <w:pPr>
+        <w:tabs>
+          <w:tab w:val="num" w:pos="1440"/>
+        </w:tabs>
+        <w:ind w:left="1440" w:hanging="360"/>
+      </w:pPr>
+      <w:rPr>
+        <w:rFonts w:ascii="Symbol" w:hAnsi="Symbol" w:hint="default"/>
+        <w:sz w:val="20"/>
+      </w:rPr>
+    </w:lvl>
+    <w:lvl w:ilvl="2" w:tentative="1">
+      <w:start w:val="1"/>
+      <w:numFmt w:val="bullet"/>
+      <w:lvlText w:val=""/>
+      <w:lvlJc w:val="left"/>
+      <w:pPr>
+        <w:tabs>
+          <w:tab w:val="num" w:pos="2160"/>
+        </w:tabs>
+        <w:ind w:left="2160" w:hanging="360"/>
+      </w:pPr>
+      <w:rPr>
+        <w:rFonts w:ascii="Symbol" w:hAnsi="Symbol" w:hint="default"/>
+        <w:sz w:val="20"/>
+      </w:rPr>
+    </w:lvl>
+    <w:lvl w:ilvl="3" w:tentative="1">
+      <w:start w:val="1"/>
+      <w:numFmt w:val="bullet"/>
+      <w:lvlText w:val=""/>
+      <w:lvlJc w:val="left"/>
+      <w:pPr>
+        <w:tabs>
+          <w:tab w:val="num" w:pos="2880"/>
+        </w:tabs>
+        <w:ind w:left="2880" w:hanging="360"/>
+      </w:pPr>
+      <w:rPr>
+        <w:rFonts w:ascii="Symbol" w:hAnsi="Symbol" w:hint="default"/>
+        <w:sz w:val="20"/>
+      </w:rPr>
+    </w:lvl>
+    <w:lvl w:ilvl="4" w:tentative="1">
+      <w:start w:val="1"/>
+      <w:numFmt w:val="bullet"/>
+      <w:lvlText w:val=""/>
+      <w:lvlJc w:val="left"/>
+      <w:pPr>
+        <w:tabs>
+          <w:tab w:val="num" w:pos="3600"/>
+        </w:tabs>
+        <w:ind w:left="3600" w:hanging="360"/>
+      </w:pPr>
+      <w:rPr>
+        <w:rFonts w:ascii="Symbol" w:hAnsi="Symbol" w:hint="default"/>
+        <w:sz w:val="20"/>
+      </w:rPr>
+    </w:lvl>
+    <w:lvl w:ilvl="5" w:tentative="1">
+      <w:start w:val="1"/>
+      <w:numFmt w:val="bullet"/>
+      <w:lvlText w:val=""/>
+      <w:lvlJc w:val="left"/>
+      <w:pPr>
+        <w:tabs>
+          <w:tab w:val="num" w:pos="4320"/>
+        </w:tabs>
+        <w:ind w:left="4320" w:hanging="360"/>
+      </w:pPr>
+      <w:rPr>
+        <w:rFonts w:ascii="Symbol" w:hAnsi="Symbol" w:hint="default"/>
+        <w:sz w:val="20"/>
+      </w:rPr>
+    </w:lvl>
+    <w:lvl w:ilvl="6" w:tentative="1">
+      <w:start w:val="1"/>
+      <w:numFmt w:val="bullet"/>
+      <w:lvlText w:val=""/>
+      <w:lvlJc w:val="left"/>
+      <w:pPr>
+        <w:tabs>
+          <w:tab w:val="num" w:pos="5040"/>
+        </w:tabs>
+        <w:ind w:left="5040" w:hanging="360"/>
+      </w:pPr>
+      <w:rPr>
+        <w:rFonts w:ascii="Symbol" w:hAnsi="Symbol" w:hint="default"/>
+        <w:sz w:val="20"/>
+      </w:rPr>
+    </w:lvl>
+    <w:lvl w:ilvl="7" w:tentative="1">
+      <w:start w:val="1"/>
+      <w:numFmt w:val="bullet"/>
+      <w:lvlText w:val=""/>
+      <w:lvlJc w:val="left"/>
+      <w:pPr>
+        <w:tabs>
+          <w:tab w:val="num" w:pos="5760"/>
+        </w:tabs>
+        <w:ind w:left="5760" w:hanging="360"/>
+      </w:pPr>
+      <w:rPr>
+        <w:rFonts w:ascii="Symbol" w:hAnsi="Symbol" w:hint="default"/>
+        <w:sz w:val="20"/>
+      </w:rPr>
+    </w:lvl>
+    <w:lvl w:ilvl="8" w:tentative="1">
+      <w:start w:val="1"/>
+      <w:numFmt w:val="bullet"/>
+      <w:lvlText w:val=""/>
+      <w:lvlJc w:val="left"/>
+      <w:pPr>
+        <w:tabs>
+          <w:tab w:val="num" w:pos="6480"/>
+        </w:tabs>
+        <w:ind w:left="6480" w:hanging="360"/>
+      </w:pPr>
+      <w:rPr>
+        <w:rFonts w:ascii="Symbol" w:hAnsi="Symbol" w:hint="default"/>
+        <w:sz w:val="20"/>
+      </w:rPr>
+    </w:lvl>
+  </w:abstractNum>
+  <w:abstractNum w:abstractNumId="23" w15:restartNumberingAfterBreak="0">
+    <w:nsid w:val="4DE108E8"/>
+    <w:multiLevelType w:val="multilevel"/>
+    <w:tmpl w:val="DCA40712"/>
+    <w:lvl w:ilvl="0">
+      <w:start w:val="1"/>
+      <w:numFmt w:val="decimal"/>
+      <w:lvlText w:val="%1."/>
+      <w:lvlJc w:val="left"/>
+      <w:pPr>
+        <w:tabs>
+          <w:tab w:val="num" w:pos="720"/>
+        </w:tabs>
+        <w:ind w:left="720" w:hanging="360"/>
+      </w:pPr>
+    </w:lvl>
+    <w:lvl w:ilvl="1" w:tentative="1">
+      <w:start w:val="1"/>
+      <w:numFmt w:val="decimal"/>
+      <w:lvlText w:val="%2."/>
+      <w:lvlJc w:val="left"/>
+      <w:pPr>
+        <w:tabs>
+          <w:tab w:val="num" w:pos="1440"/>
+        </w:tabs>
+        <w:ind w:left="1440" w:hanging="360"/>
+      </w:pPr>
+    </w:lvl>
+    <w:lvl w:ilvl="2" w:tentative="1">
+      <w:start w:val="1"/>
+      <w:numFmt w:val="decimal"/>
+      <w:lvlText w:val="%3."/>
+      <w:lvlJc w:val="left"/>
+      <w:pPr>
+        <w:tabs>
+          <w:tab w:val="num" w:pos="2160"/>
+        </w:tabs>
+        <w:ind w:left="2160" w:hanging="360"/>
+      </w:pPr>
+    </w:lvl>
+    <w:lvl w:ilvl="3" w:tentative="1">
+      <w:start w:val="1"/>
+      <w:numFmt w:val="decimal"/>
+      <w:lvlText w:val="%4."/>
+      <w:lvlJc w:val="left"/>
+      <w:pPr>
+        <w:tabs>
+          <w:tab w:val="num" w:pos="2880"/>
+        </w:tabs>
+        <w:ind w:left="2880" w:hanging="360"/>
+      </w:pPr>
+    </w:lvl>
+    <w:lvl w:ilvl="4" w:tentative="1">
+      <w:start w:val="1"/>
+      <w:numFmt w:val="decimal"/>
+      <w:lvlText w:val="%5."/>
+      <w:lvlJc w:val="left"/>
+      <w:pPr>
+        <w:tabs>
+          <w:tab w:val="num" w:pos="3600"/>
+        </w:tabs>
+        <w:ind w:left="3600" w:hanging="360"/>
+      </w:pPr>
+    </w:lvl>
+    <w:lvl w:ilvl="5" w:tentative="1">
+      <w:start w:val="1"/>
+      <w:numFmt w:val="decimal"/>
+      <w:lvlText w:val="%6."/>
+      <w:lvlJc w:val="left"/>
+      <w:pPr>
+        <w:tabs>
+          <w:tab w:val="num" w:pos="4320"/>
+        </w:tabs>
+        <w:ind w:left="4320" w:hanging="360"/>
+      </w:pPr>
+    </w:lvl>
+    <w:lvl w:ilvl="6" w:tentative="1">
+      <w:start w:val="1"/>
+      <w:numFmt w:val="decimal"/>
+      <w:lvlText w:val="%7."/>
+      <w:lvlJc w:val="left"/>
+      <w:pPr>
+        <w:tabs>
+          <w:tab w:val="num" w:pos="5040"/>
+        </w:tabs>
+        <w:ind w:left="5040" w:hanging="360"/>
+      </w:pPr>
+    </w:lvl>
+    <w:lvl w:ilvl="7" w:tentative="1">
+      <w:start w:val="1"/>
+      <w:numFmt w:val="decimal"/>
+      <w:lvlText w:val="%8."/>
+      <w:lvlJc w:val="left"/>
+      <w:pPr>
+        <w:tabs>
+          <w:tab w:val="num" w:pos="5760"/>
+        </w:tabs>
+        <w:ind w:left="5760" w:hanging="360"/>
+      </w:pPr>
+    </w:lvl>
+    <w:lvl w:ilvl="8" w:tentative="1">
+      <w:start w:val="1"/>
+      <w:numFmt w:val="decimal"/>
+      <w:lvlText w:val="%9."/>
+      <w:lvlJc w:val="left"/>
+      <w:pPr>
+        <w:tabs>
+          <w:tab w:val="num" w:pos="6480"/>
+        </w:tabs>
+        <w:ind w:left="6480" w:hanging="360"/>
+      </w:pPr>
+    </w:lvl>
+  </w:abstractNum>
+  <w:abstractNum w:abstractNumId="24" w15:restartNumberingAfterBreak="0">
     <w:nsid w:val="549C2597"/>
     <w:multiLevelType w:val="multilevel"/>
     <w:tmpl w:val="94AAACA6"/>
@@ -11705,7 +16214,7 @@
       </w:pPr>
     </w:lvl>
   </w:abstractNum>
-  <w:abstractNum w:abstractNumId="16" w15:restartNumberingAfterBreak="0">
+  <w:abstractNum w:abstractNumId="25" w15:restartNumberingAfterBreak="0">
     <w:nsid w:val="560E26C6"/>
     <w:multiLevelType w:val="multilevel"/>
     <w:tmpl w:val="47CCEBCA"/>
@@ -11822,7 +16331,7 @@
       </w:pPr>
     </w:lvl>
   </w:abstractNum>
-  <w:abstractNum w:abstractNumId="17" w15:restartNumberingAfterBreak="0">
+  <w:abstractNum w:abstractNumId="26" w15:restartNumberingAfterBreak="0">
     <w:nsid w:val="56CB698C"/>
     <w:multiLevelType w:val="multilevel"/>
     <w:tmpl w:val="C9183984"/>
@@ -11939,7 +16448,7 @@
       </w:pPr>
     </w:lvl>
   </w:abstractNum>
-  <w:abstractNum w:abstractNumId="18" w15:restartNumberingAfterBreak="0">
+  <w:abstractNum w:abstractNumId="27" w15:restartNumberingAfterBreak="0">
     <w:nsid w:val="5AAF4279"/>
     <w:multiLevelType w:val="multilevel"/>
     <w:tmpl w:val="AC8CE51A"/>
@@ -12088,7 +16597,350 @@
       </w:rPr>
     </w:lvl>
   </w:abstractNum>
-  <w:abstractNum w:abstractNumId="19" w15:restartNumberingAfterBreak="0">
+  <w:abstractNum w:abstractNumId="28" w15:restartNumberingAfterBreak="0">
+    <w:nsid w:val="5E5E0FEB"/>
+    <w:multiLevelType w:val="multilevel"/>
+    <w:tmpl w:val="9FDEA276"/>
+    <w:lvl w:ilvl="0">
+      <w:start w:val="1"/>
+      <w:numFmt w:val="decimal"/>
+      <w:lvlText w:val="%1."/>
+      <w:lvlJc w:val="left"/>
+      <w:pPr>
+        <w:tabs>
+          <w:tab w:val="num" w:pos="360"/>
+        </w:tabs>
+        <w:ind w:left="360" w:hanging="360"/>
+      </w:pPr>
+    </w:lvl>
+    <w:lvl w:ilvl="1">
+      <w:start w:val="1"/>
+      <w:numFmt w:val="bullet"/>
+      <w:lvlText w:val=""/>
+      <w:lvlJc w:val="left"/>
+      <w:pPr>
+        <w:tabs>
+          <w:tab w:val="num" w:pos="1080"/>
+        </w:tabs>
+        <w:ind w:left="1080" w:hanging="360"/>
+      </w:pPr>
+      <w:rPr>
+        <w:rFonts w:ascii="Symbol" w:hAnsi="Symbol" w:hint="default"/>
+        <w:sz w:val="20"/>
+      </w:rPr>
+    </w:lvl>
+    <w:lvl w:ilvl="2" w:tentative="1">
+      <w:start w:val="1"/>
+      <w:numFmt w:val="decimal"/>
+      <w:lvlText w:val="%3."/>
+      <w:lvlJc w:val="left"/>
+      <w:pPr>
+        <w:tabs>
+          <w:tab w:val="num" w:pos="1800"/>
+        </w:tabs>
+        <w:ind w:left="1800" w:hanging="360"/>
+      </w:pPr>
+    </w:lvl>
+    <w:lvl w:ilvl="3" w:tentative="1">
+      <w:start w:val="1"/>
+      <w:numFmt w:val="decimal"/>
+      <w:lvlText w:val="%4."/>
+      <w:lvlJc w:val="left"/>
+      <w:pPr>
+        <w:tabs>
+          <w:tab w:val="num" w:pos="2520"/>
+        </w:tabs>
+        <w:ind w:left="2520" w:hanging="360"/>
+      </w:pPr>
+    </w:lvl>
+    <w:lvl w:ilvl="4" w:tentative="1">
+      <w:start w:val="1"/>
+      <w:numFmt w:val="decimal"/>
+      <w:lvlText w:val="%5."/>
+      <w:lvlJc w:val="left"/>
+      <w:pPr>
+        <w:tabs>
+          <w:tab w:val="num" w:pos="3240"/>
+        </w:tabs>
+        <w:ind w:left="3240" w:hanging="360"/>
+      </w:pPr>
+    </w:lvl>
+    <w:lvl w:ilvl="5" w:tentative="1">
+      <w:start w:val="1"/>
+      <w:numFmt w:val="decimal"/>
+      <w:lvlText w:val="%6."/>
+      <w:lvlJc w:val="left"/>
+      <w:pPr>
+        <w:tabs>
+          <w:tab w:val="num" w:pos="3960"/>
+        </w:tabs>
+        <w:ind w:left="3960" w:hanging="360"/>
+      </w:pPr>
+    </w:lvl>
+    <w:lvl w:ilvl="6" w:tentative="1">
+      <w:start w:val="1"/>
+      <w:numFmt w:val="decimal"/>
+      <w:lvlText w:val="%7."/>
+      <w:lvlJc w:val="left"/>
+      <w:pPr>
+        <w:tabs>
+          <w:tab w:val="num" w:pos="4680"/>
+        </w:tabs>
+        <w:ind w:left="4680" w:hanging="360"/>
+      </w:pPr>
+    </w:lvl>
+    <w:lvl w:ilvl="7" w:tentative="1">
+      <w:start w:val="1"/>
+      <w:numFmt w:val="decimal"/>
+      <w:lvlText w:val="%8."/>
+      <w:lvlJc w:val="left"/>
+      <w:pPr>
+        <w:tabs>
+          <w:tab w:val="num" w:pos="5400"/>
+        </w:tabs>
+        <w:ind w:left="5400" w:hanging="360"/>
+      </w:pPr>
+    </w:lvl>
+    <w:lvl w:ilvl="8" w:tentative="1">
+      <w:start w:val="1"/>
+      <w:numFmt w:val="decimal"/>
+      <w:lvlText w:val="%9."/>
+      <w:lvlJc w:val="left"/>
+      <w:pPr>
+        <w:tabs>
+          <w:tab w:val="num" w:pos="6120"/>
+        </w:tabs>
+        <w:ind w:left="6120" w:hanging="360"/>
+      </w:pPr>
+    </w:lvl>
+  </w:abstractNum>
+  <w:abstractNum w:abstractNumId="29" w15:restartNumberingAfterBreak="0">
+    <w:nsid w:val="605C7ABC"/>
+    <w:multiLevelType w:val="multilevel"/>
+    <w:tmpl w:val="AA3A25AE"/>
+    <w:lvl w:ilvl="0">
+      <w:start w:val="1"/>
+      <w:numFmt w:val="decimal"/>
+      <w:lvlText w:val="%1."/>
+      <w:lvlJc w:val="left"/>
+      <w:pPr>
+        <w:tabs>
+          <w:tab w:val="num" w:pos="720"/>
+        </w:tabs>
+        <w:ind w:left="720" w:hanging="360"/>
+      </w:pPr>
+    </w:lvl>
+    <w:lvl w:ilvl="1" w:tentative="1">
+      <w:start w:val="1"/>
+      <w:numFmt w:val="decimal"/>
+      <w:lvlText w:val="%2."/>
+      <w:lvlJc w:val="left"/>
+      <w:pPr>
+        <w:tabs>
+          <w:tab w:val="num" w:pos="1440"/>
+        </w:tabs>
+        <w:ind w:left="1440" w:hanging="360"/>
+      </w:pPr>
+    </w:lvl>
+    <w:lvl w:ilvl="2" w:tentative="1">
+      <w:start w:val="1"/>
+      <w:numFmt w:val="decimal"/>
+      <w:lvlText w:val="%3."/>
+      <w:lvlJc w:val="left"/>
+      <w:pPr>
+        <w:tabs>
+          <w:tab w:val="num" w:pos="2160"/>
+        </w:tabs>
+        <w:ind w:left="2160" w:hanging="360"/>
+      </w:pPr>
+    </w:lvl>
+    <w:lvl w:ilvl="3" w:tentative="1">
+      <w:start w:val="1"/>
+      <w:numFmt w:val="decimal"/>
+      <w:lvlText w:val="%4."/>
+      <w:lvlJc w:val="left"/>
+      <w:pPr>
+        <w:tabs>
+          <w:tab w:val="num" w:pos="2880"/>
+        </w:tabs>
+        <w:ind w:left="2880" w:hanging="360"/>
+      </w:pPr>
+    </w:lvl>
+    <w:lvl w:ilvl="4" w:tentative="1">
+      <w:start w:val="1"/>
+      <w:numFmt w:val="decimal"/>
+      <w:lvlText w:val="%5."/>
+      <w:lvlJc w:val="left"/>
+      <w:pPr>
+        <w:tabs>
+          <w:tab w:val="num" w:pos="3600"/>
+        </w:tabs>
+        <w:ind w:left="3600" w:hanging="360"/>
+      </w:pPr>
+    </w:lvl>
+    <w:lvl w:ilvl="5" w:tentative="1">
+      <w:start w:val="1"/>
+      <w:numFmt w:val="decimal"/>
+      <w:lvlText w:val="%6."/>
+      <w:lvlJc w:val="left"/>
+      <w:pPr>
+        <w:tabs>
+          <w:tab w:val="num" w:pos="4320"/>
+        </w:tabs>
+        <w:ind w:left="4320" w:hanging="360"/>
+      </w:pPr>
+    </w:lvl>
+    <w:lvl w:ilvl="6" w:tentative="1">
+      <w:start w:val="1"/>
+      <w:numFmt w:val="decimal"/>
+      <w:lvlText w:val="%7."/>
+      <w:lvlJc w:val="left"/>
+      <w:pPr>
+        <w:tabs>
+          <w:tab w:val="num" w:pos="5040"/>
+        </w:tabs>
+        <w:ind w:left="5040" w:hanging="360"/>
+      </w:pPr>
+    </w:lvl>
+    <w:lvl w:ilvl="7" w:tentative="1">
+      <w:start w:val="1"/>
+      <w:numFmt w:val="decimal"/>
+      <w:lvlText w:val="%8."/>
+      <w:lvlJc w:val="left"/>
+      <w:pPr>
+        <w:tabs>
+          <w:tab w:val="num" w:pos="5760"/>
+        </w:tabs>
+        <w:ind w:left="5760" w:hanging="360"/>
+      </w:pPr>
+    </w:lvl>
+    <w:lvl w:ilvl="8" w:tentative="1">
+      <w:start w:val="1"/>
+      <w:numFmt w:val="decimal"/>
+      <w:lvlText w:val="%9."/>
+      <w:lvlJc w:val="left"/>
+      <w:pPr>
+        <w:tabs>
+          <w:tab w:val="num" w:pos="6480"/>
+        </w:tabs>
+        <w:ind w:left="6480" w:hanging="360"/>
+      </w:pPr>
+    </w:lvl>
+  </w:abstractNum>
+  <w:abstractNum w:abstractNumId="30" w15:restartNumberingAfterBreak="0">
+    <w:nsid w:val="6164039B"/>
+    <w:multiLevelType w:val="multilevel"/>
+    <w:tmpl w:val="18EEBFAE"/>
+    <w:lvl w:ilvl="0">
+      <w:start w:val="1"/>
+      <w:numFmt w:val="decimal"/>
+      <w:lvlText w:val="%1."/>
+      <w:lvlJc w:val="left"/>
+      <w:pPr>
+        <w:tabs>
+          <w:tab w:val="num" w:pos="720"/>
+        </w:tabs>
+        <w:ind w:left="720" w:hanging="360"/>
+      </w:pPr>
+    </w:lvl>
+    <w:lvl w:ilvl="1" w:tentative="1">
+      <w:start w:val="1"/>
+      <w:numFmt w:val="decimal"/>
+      <w:lvlText w:val="%2."/>
+      <w:lvlJc w:val="left"/>
+      <w:pPr>
+        <w:tabs>
+          <w:tab w:val="num" w:pos="1440"/>
+        </w:tabs>
+        <w:ind w:left="1440" w:hanging="360"/>
+      </w:pPr>
+    </w:lvl>
+    <w:lvl w:ilvl="2" w:tentative="1">
+      <w:start w:val="1"/>
+      <w:numFmt w:val="decimal"/>
+      <w:lvlText w:val="%3."/>
+      <w:lvlJc w:val="left"/>
+      <w:pPr>
+        <w:tabs>
+          <w:tab w:val="num" w:pos="2160"/>
+        </w:tabs>
+        <w:ind w:left="2160" w:hanging="360"/>
+      </w:pPr>
+    </w:lvl>
+    <w:lvl w:ilvl="3" w:tentative="1">
+      <w:start w:val="1"/>
+      <w:numFmt w:val="decimal"/>
+      <w:lvlText w:val="%4."/>
+      <w:lvlJc w:val="left"/>
+      <w:pPr>
+        <w:tabs>
+          <w:tab w:val="num" w:pos="2880"/>
+        </w:tabs>
+        <w:ind w:left="2880" w:hanging="360"/>
+      </w:pPr>
+    </w:lvl>
+    <w:lvl w:ilvl="4" w:tentative="1">
+      <w:start w:val="1"/>
+      <w:numFmt w:val="decimal"/>
+      <w:lvlText w:val="%5."/>
+      <w:lvlJc w:val="left"/>
+      <w:pPr>
+        <w:tabs>
+          <w:tab w:val="num" w:pos="3600"/>
+        </w:tabs>
+        <w:ind w:left="3600" w:hanging="360"/>
+      </w:pPr>
+    </w:lvl>
+    <w:lvl w:ilvl="5" w:tentative="1">
+      <w:start w:val="1"/>
+      <w:numFmt w:val="decimal"/>
+      <w:lvlText w:val="%6."/>
+      <w:lvlJc w:val="left"/>
+      <w:pPr>
+        <w:tabs>
+          <w:tab w:val="num" w:pos="4320"/>
+        </w:tabs>
+        <w:ind w:left="4320" w:hanging="360"/>
+      </w:pPr>
+    </w:lvl>
+    <w:lvl w:ilvl="6" w:tentative="1">
+      <w:start w:val="1"/>
+      <w:numFmt w:val="decimal"/>
+      <w:lvlText w:val="%7."/>
+      <w:lvlJc w:val="left"/>
+      <w:pPr>
+        <w:tabs>
+          <w:tab w:val="num" w:pos="5040"/>
+        </w:tabs>
+        <w:ind w:left="5040" w:hanging="360"/>
+      </w:pPr>
+    </w:lvl>
+    <w:lvl w:ilvl="7" w:tentative="1">
+      <w:start w:val="1"/>
+      <w:numFmt w:val="decimal"/>
+      <w:lvlText w:val="%8."/>
+      <w:lvlJc w:val="left"/>
+      <w:pPr>
+        <w:tabs>
+          <w:tab w:val="num" w:pos="5760"/>
+        </w:tabs>
+        <w:ind w:left="5760" w:hanging="360"/>
+      </w:pPr>
+    </w:lvl>
+    <w:lvl w:ilvl="8" w:tentative="1">
+      <w:start w:val="1"/>
+      <w:numFmt w:val="decimal"/>
+      <w:lvlText w:val="%9."/>
+      <w:lvlJc w:val="left"/>
+      <w:pPr>
+        <w:tabs>
+          <w:tab w:val="num" w:pos="6480"/>
+        </w:tabs>
+        <w:ind w:left="6480" w:hanging="360"/>
+      </w:pPr>
+    </w:lvl>
+  </w:abstractNum>
+  <w:abstractNum w:abstractNumId="31" w15:restartNumberingAfterBreak="0">
     <w:nsid w:val="63F73F65"/>
     <w:multiLevelType w:val="multilevel"/>
     <w:tmpl w:val="8C04F136"/>
@@ -12237,7 +17089,7 @@
       </w:rPr>
     </w:lvl>
   </w:abstractNum>
-  <w:abstractNum w:abstractNumId="20" w15:restartNumberingAfterBreak="0">
+  <w:abstractNum w:abstractNumId="32" w15:restartNumberingAfterBreak="0">
     <w:nsid w:val="65A65DB3"/>
     <w:multiLevelType w:val="multilevel"/>
     <w:tmpl w:val="A80660C0"/>
@@ -12354,7 +17206,7 @@
       </w:pPr>
     </w:lvl>
   </w:abstractNum>
-  <w:abstractNum w:abstractNumId="21" w15:restartNumberingAfterBreak="0">
+  <w:abstractNum w:abstractNumId="33" w15:restartNumberingAfterBreak="0">
     <w:nsid w:val="68B528EE"/>
     <w:multiLevelType w:val="multilevel"/>
     <w:tmpl w:val="CD304B90"/>
@@ -12471,7 +17323,7 @@
       </w:pPr>
     </w:lvl>
   </w:abstractNum>
-  <w:abstractNum w:abstractNumId="22" w15:restartNumberingAfterBreak="0">
+  <w:abstractNum w:abstractNumId="34" w15:restartNumberingAfterBreak="0">
     <w:nsid w:val="69A05BCB"/>
     <w:multiLevelType w:val="multilevel"/>
     <w:tmpl w:val="6CDA420E"/>
@@ -12620,7 +17472,7 @@
       </w:rPr>
     </w:lvl>
   </w:abstractNum>
-  <w:abstractNum w:abstractNumId="23" w15:restartNumberingAfterBreak="0">
+  <w:abstractNum w:abstractNumId="35" w15:restartNumberingAfterBreak="0">
     <w:nsid w:val="6A1A2985"/>
     <w:multiLevelType w:val="multilevel"/>
     <w:tmpl w:val="01EC2728"/>
@@ -12737,7 +17589,124 @@
       </w:pPr>
     </w:lvl>
   </w:abstractNum>
-  <w:abstractNum w:abstractNumId="24" w15:restartNumberingAfterBreak="0">
+  <w:abstractNum w:abstractNumId="36" w15:restartNumberingAfterBreak="0">
+    <w:nsid w:val="6D5C3B8E"/>
+    <w:multiLevelType w:val="multilevel"/>
+    <w:tmpl w:val="EB06C86A"/>
+    <w:lvl w:ilvl="0">
+      <w:start w:val="1"/>
+      <w:numFmt w:val="decimal"/>
+      <w:lvlText w:val="%1."/>
+      <w:lvlJc w:val="left"/>
+      <w:pPr>
+        <w:tabs>
+          <w:tab w:val="num" w:pos="360"/>
+        </w:tabs>
+        <w:ind w:left="360" w:hanging="360"/>
+      </w:pPr>
+    </w:lvl>
+    <w:lvl w:ilvl="1">
+      <w:start w:val="1"/>
+      <w:numFmt w:val="bullet"/>
+      <w:lvlText w:val=""/>
+      <w:lvlJc w:val="left"/>
+      <w:pPr>
+        <w:tabs>
+          <w:tab w:val="num" w:pos="1080"/>
+        </w:tabs>
+        <w:ind w:left="1080" w:hanging="360"/>
+      </w:pPr>
+      <w:rPr>
+        <w:rFonts w:ascii="Symbol" w:hAnsi="Symbol" w:hint="default"/>
+        <w:sz w:val="20"/>
+      </w:rPr>
+    </w:lvl>
+    <w:lvl w:ilvl="2" w:tentative="1">
+      <w:start w:val="1"/>
+      <w:numFmt w:val="decimal"/>
+      <w:lvlText w:val="%3."/>
+      <w:lvlJc w:val="left"/>
+      <w:pPr>
+        <w:tabs>
+          <w:tab w:val="num" w:pos="1800"/>
+        </w:tabs>
+        <w:ind w:left="1800" w:hanging="360"/>
+      </w:pPr>
+    </w:lvl>
+    <w:lvl w:ilvl="3" w:tentative="1">
+      <w:start w:val="1"/>
+      <w:numFmt w:val="decimal"/>
+      <w:lvlText w:val="%4."/>
+      <w:lvlJc w:val="left"/>
+      <w:pPr>
+        <w:tabs>
+          <w:tab w:val="num" w:pos="2520"/>
+        </w:tabs>
+        <w:ind w:left="2520" w:hanging="360"/>
+      </w:pPr>
+    </w:lvl>
+    <w:lvl w:ilvl="4" w:tentative="1">
+      <w:start w:val="1"/>
+      <w:numFmt w:val="decimal"/>
+      <w:lvlText w:val="%5."/>
+      <w:lvlJc w:val="left"/>
+      <w:pPr>
+        <w:tabs>
+          <w:tab w:val="num" w:pos="3240"/>
+        </w:tabs>
+        <w:ind w:left="3240" w:hanging="360"/>
+      </w:pPr>
+    </w:lvl>
+    <w:lvl w:ilvl="5" w:tentative="1">
+      <w:start w:val="1"/>
+      <w:numFmt w:val="decimal"/>
+      <w:lvlText w:val="%6."/>
+      <w:lvlJc w:val="left"/>
+      <w:pPr>
+        <w:tabs>
+          <w:tab w:val="num" w:pos="3960"/>
+        </w:tabs>
+        <w:ind w:left="3960" w:hanging="360"/>
+      </w:pPr>
+    </w:lvl>
+    <w:lvl w:ilvl="6" w:tentative="1">
+      <w:start w:val="1"/>
+      <w:numFmt w:val="decimal"/>
+      <w:lvlText w:val="%7."/>
+      <w:lvlJc w:val="left"/>
+      <w:pPr>
+        <w:tabs>
+          <w:tab w:val="num" w:pos="4680"/>
+        </w:tabs>
+        <w:ind w:left="4680" w:hanging="360"/>
+      </w:pPr>
+    </w:lvl>
+    <w:lvl w:ilvl="7" w:tentative="1">
+      <w:start w:val="1"/>
+      <w:numFmt w:val="decimal"/>
+      <w:lvlText w:val="%8."/>
+      <w:lvlJc w:val="left"/>
+      <w:pPr>
+        <w:tabs>
+          <w:tab w:val="num" w:pos="5400"/>
+        </w:tabs>
+        <w:ind w:left="5400" w:hanging="360"/>
+      </w:pPr>
+    </w:lvl>
+    <w:lvl w:ilvl="8" w:tentative="1">
+      <w:start w:val="1"/>
+      <w:numFmt w:val="decimal"/>
+      <w:lvlText w:val="%9."/>
+      <w:lvlJc w:val="left"/>
+      <w:pPr>
+        <w:tabs>
+          <w:tab w:val="num" w:pos="6120"/>
+        </w:tabs>
+        <w:ind w:left="6120" w:hanging="360"/>
+      </w:pPr>
+    </w:lvl>
+  </w:abstractNum>
+  <w:abstractNum w:abstractNumId="37" w15:restartNumberingAfterBreak="0">
     <w:nsid w:val="6D7C7AE6"/>
     <w:multiLevelType w:val="hybridMultilevel"/>
     <w:tmpl w:val="9DBEF738"/>
@@ -12826,7 +17795,7 @@
       </w:pPr>
     </w:lvl>
   </w:abstractNum>
-  <w:abstractNum w:abstractNumId="25" w15:restartNumberingAfterBreak="0">
+  <w:abstractNum w:abstractNumId="38" w15:restartNumberingAfterBreak="0">
     <w:nsid w:val="73C34A2D"/>
     <w:multiLevelType w:val="multilevel"/>
     <w:tmpl w:val="A606D3F2"/>
@@ -12975,7 +17944,7 @@
       </w:rPr>
     </w:lvl>
   </w:abstractNum>
-  <w:abstractNum w:abstractNumId="26" w15:restartNumberingAfterBreak="0">
+  <w:abstractNum w:abstractNumId="39" w15:restartNumberingAfterBreak="0">
     <w:nsid w:val="797E2EC4"/>
     <w:multiLevelType w:val="multilevel"/>
     <w:tmpl w:val="81982650"/>
@@ -13088,7 +18057,7 @@
       </w:pPr>
     </w:lvl>
   </w:abstractNum>
-  <w:abstractNum w:abstractNumId="27" w15:restartNumberingAfterBreak="0">
+  <w:abstractNum w:abstractNumId="40" w15:restartNumberingAfterBreak="0">
     <w:nsid w:val="79C66830"/>
     <w:multiLevelType w:val="hybridMultilevel"/>
     <w:tmpl w:val="8804734A"/>
@@ -13177,7 +18146,7 @@
       </w:pPr>
     </w:lvl>
   </w:abstractNum>
-  <w:abstractNum w:abstractNumId="28" w15:restartNumberingAfterBreak="0">
+  <w:abstractNum w:abstractNumId="41" w15:restartNumberingAfterBreak="0">
     <w:nsid w:val="7AFE2446"/>
     <w:multiLevelType w:val="multilevel"/>
     <w:tmpl w:val="6FF0E5B8"/>
@@ -13295,79 +18264,79 @@
     </w:lvl>
   </w:abstractNum>
   <w:num w:numId="1">
+    <w:abstractNumId w:val="40"/>
+  </w:num>
+  <w:num w:numId="2">
+    <w:abstractNumId w:val="37"/>
+  </w:num>
+  <w:num w:numId="3">
+    <w:abstractNumId w:val="35"/>
+  </w:num>
+  <w:num w:numId="4">
     <w:abstractNumId w:val="27"/>
   </w:num>
-  <w:num w:numId="2">
-    <w:abstractNumId w:val="24"/>
+  <w:num w:numId="5">
+    <w:abstractNumId w:val="31"/>
   </w:num>
-  <w:num w:numId="3">
-    <w:abstractNumId w:val="23"/>
-  </w:num>
-  <w:num w:numId="4">
-    <w:abstractNumId w:val="18"/>
-  </w:num>
-  <w:num w:numId="5">
+  <w:num w:numId="6">
     <w:abstractNumId w:val="19"/>
   </w:num>
-  <w:num w:numId="6">
-    <w:abstractNumId w:val="13"/>
-  </w:num>
   <w:num w:numId="7">
-    <w:abstractNumId w:val="4"/>
+    <w:abstractNumId w:val="6"/>
   </w:num>
   <w:num w:numId="8">
-    <w:abstractNumId w:val="22"/>
+    <w:abstractNumId w:val="34"/>
   </w:num>
   <w:num w:numId="9">
-    <w:abstractNumId w:val="16"/>
+    <w:abstractNumId w:val="25"/>
   </w:num>
   <w:num w:numId="10">
-    <w:abstractNumId w:val="6"/>
+    <w:abstractNumId w:val="8"/>
   </w:num>
   <w:num w:numId="11">
-    <w:abstractNumId w:val="25"/>
+    <w:abstractNumId w:val="38"/>
   </w:num>
   <w:num w:numId="12">
-    <w:abstractNumId w:val="11"/>
+    <w:abstractNumId w:val="14"/>
   </w:num>
   <w:num w:numId="13">
-    <w:abstractNumId w:val="28"/>
+    <w:abstractNumId w:val="41"/>
   </w:num>
   <w:num w:numId="14">
-    <w:abstractNumId w:val="8"/>
+    <w:abstractNumId w:val="10"/>
   </w:num>
   <w:num w:numId="15">
+    <w:abstractNumId w:val="39"/>
+  </w:num>
+  <w:num w:numId="16">
+    <w:abstractNumId w:val="9"/>
+  </w:num>
+  <w:num w:numId="17">
+    <w:abstractNumId w:val="7"/>
+  </w:num>
+  <w:num w:numId="18">
+    <w:abstractNumId w:val="33"/>
+  </w:num>
+  <w:num w:numId="19">
     <w:abstractNumId w:val="26"/>
   </w:num>
-  <w:num w:numId="16">
-    <w:abstractNumId w:val="7"/>
-  </w:num>
-  <w:num w:numId="17">
-    <w:abstractNumId w:val="5"/>
-  </w:num>
-  <w:num w:numId="18">
-    <w:abstractNumId w:val="21"/>
-  </w:num>
-  <w:num w:numId="19">
-    <w:abstractNumId w:val="17"/>
-  </w:num>
   <w:num w:numId="20">
-    <w:abstractNumId w:val="20"/>
+    <w:abstractNumId w:val="32"/>
   </w:num>
   <w:num w:numId="21">
-    <w:abstractNumId w:val="2"/>
+    <w:abstractNumId w:val="3"/>
   </w:num>
   <w:num w:numId="22">
     <w:abstractNumId w:val="0"/>
   </w:num>
   <w:num w:numId="23">
-    <w:abstractNumId w:val="12"/>
+    <w:abstractNumId w:val="15"/>
   </w:num>
   <w:num w:numId="24">
-    <w:abstractNumId w:val="9"/>
+    <w:abstractNumId w:val="11"/>
   </w:num>
   <w:num w:numId="25">
-    <w:abstractNumId w:val="14"/>
+    <w:abstractNumId w:val="21"/>
     <w:lvlOverride w:ilvl="0">
       <w:startOverride w:val="1"/>
     </w:lvlOverride>
@@ -13395,7 +18364,7 @@
     </w:lvlOverride>
   </w:num>
   <w:num w:numId="26">
-    <w:abstractNumId w:val="15"/>
+    <w:abstractNumId w:val="24"/>
     <w:lvlOverride w:ilvl="0">
       <w:startOverride w:val="1"/>
     </w:lvlOverride>
@@ -13423,7 +18392,7 @@
     </w:lvlOverride>
   </w:num>
   <w:num w:numId="27">
-    <w:abstractNumId w:val="3"/>
+    <w:abstractNumId w:val="4"/>
     <w:lvlOverride w:ilvl="0">
       <w:startOverride w:val="1"/>
     </w:lvlOverride>
@@ -13451,7 +18420,7 @@
     </w:lvlOverride>
   </w:num>
   <w:num w:numId="28">
-    <w:abstractNumId w:val="1"/>
+    <w:abstractNumId w:val="2"/>
     <w:lvlOverride w:ilvl="0">
       <w:startOverride w:val="1"/>
     </w:lvlOverride>
@@ -13479,7 +18448,46 @@
     </w:lvlOverride>
   </w:num>
   <w:num w:numId="29">
-    <w:abstractNumId w:val="10"/>
+    <w:abstractNumId w:val="12"/>
+  </w:num>
+  <w:num w:numId="30">
+    <w:abstractNumId w:val="29"/>
+  </w:num>
+  <w:num w:numId="31">
+    <w:abstractNumId w:val="20"/>
+  </w:num>
+  <w:num w:numId="32">
+    <w:abstractNumId w:val="23"/>
+  </w:num>
+  <w:num w:numId="33">
+    <w:abstractNumId w:val="18"/>
+  </w:num>
+  <w:num w:numId="34">
+    <w:abstractNumId w:val="13"/>
+  </w:num>
+  <w:num w:numId="35">
+    <w:abstractNumId w:val="16"/>
+  </w:num>
+  <w:num w:numId="36">
+    <w:abstractNumId w:val="36"/>
+  </w:num>
+  <w:num w:numId="37">
+    <w:abstractNumId w:val="28"/>
+  </w:num>
+  <w:num w:numId="38">
+    <w:abstractNumId w:val="17"/>
+  </w:num>
+  <w:num w:numId="39">
+    <w:abstractNumId w:val="30"/>
+  </w:num>
+  <w:num w:numId="40">
+    <w:abstractNumId w:val="1"/>
+  </w:num>
+  <w:num w:numId="41">
+    <w:abstractNumId w:val="5"/>
+  </w:num>
+  <w:num w:numId="42">
+    <w:abstractNumId w:val="22"/>
   </w:num>
 </w:numbering>
 </file>
@@ -13946,7 +18954,6 @@
   <w:style w:type="character" w:default="1" w:styleId="DefaultParagraphFont">
     <w:name w:val="Default Paragraph Font"/>
     <w:uiPriority w:val="1"/>
-    <w:semiHidden/>
     <w:unhideWhenUsed/>
   </w:style>
   <w:style w:type="table" w:default="1" w:styleId="TableNormal">
@@ -14254,6 +19261,17 @@
       <w:color w:val="808080"/>
     </w:rPr>
   </w:style>
+  <w:style w:type="paragraph" w:styleId="ListParagraph">
+    <w:name w:val="List Paragraph"/>
+    <w:basedOn w:val="Normal"/>
+    <w:uiPriority w:val="34"/>
+    <w:qFormat/>
+    <w:rsid w:val="00C57F48"/>
+    <w:pPr>
+      <w:ind w:left="720"/>
+      <w:contextualSpacing/>
+    </w:pPr>
+  </w:style>
 </w:styles>
 </file>
 
@@ -14523,7 +19541,7 @@
 </file>
 
 <file path=customXml/itemProps1.xml><?xml version="1.0" encoding="utf-8"?>
-<ds:datastoreItem xmlns:ds="http://schemas.openxmlformats.org/officeDocument/2006/customXml" ds:itemID="{D1A4FF97-5652-4941-B250-388652DF546B}">
+<ds:datastoreItem xmlns:ds="http://schemas.openxmlformats.org/officeDocument/2006/customXml" ds:itemID="{8834CA03-A3F9-44AD-8605-1060348B10EF}">
   <ds:schemaRefs>
     <ds:schemaRef ds:uri="http://schemas.openxmlformats.org/officeDocument/2006/bibliography"/>
   </ds:schemaRefs>
